--- a/1_ScientificArticle/[Ionescu][Radu][SSY2S2][2020].docx
+++ b/1_ScientificArticle/[Ionescu][Radu][SSY2S2][2020].docx
@@ -256,7 +256,7 @@
           <w:szCs w:val="18"/>
           <w:lang w:val="en-US"/>
         </w:rPr>
-        <w:t>For as long as we have known ourselves as humans, besides other problems such as food, water or shelter, we have also had the difficulty of communicating sensitive information. While this dilemma</w:t>
+        <w:t>Digital steganography is the practice of using some digital formats, such as image files or sound files, as a cover for hiding messages</w:t>
       </w:r>
       <w:r>
         <w:rPr>
@@ -266,7 +266,7 @@
           <w:szCs w:val="18"/>
           <w:lang w:val="en-US"/>
         </w:rPr>
-        <w:t xml:space="preserve"> existed in our minds since the birth of humankind, rudimentary solutions started to be implemented back in the ancient times. Nowadays, in an era of information technology</w:t>
+        <w:t>, without altering the original files in terms of human perception</w:t>
       </w:r>
       <w:r>
         <w:rPr>
@@ -276,7 +276,7 @@
           <w:szCs w:val="18"/>
           <w:lang w:val="en-US"/>
         </w:rPr>
-        <w:t xml:space="preserve">, where virtually anybody </w:t>
+        <w:t xml:space="preserve">. This method of concealing data may use any computer file type as a container in which we can embed </w:t>
       </w:r>
       <w:r>
         <w:rPr>
@@ -286,7 +286,7 @@
           <w:szCs w:val="18"/>
           <w:lang w:val="en-US"/>
         </w:rPr>
-        <w:t>owns some kind of device connected to the internet</w:t>
+        <w:t>the same or another digital file type. For example, we can hide: a plain text file into an image file, a picture into a sound recording or an image into a text file. However, it is not always possible to do this due to the sizes of the files, so hiding some text into an image file may be far easier than the other way around because</w:t>
       </w:r>
       <w:r>
         <w:rPr>
@@ -296,7 +296,7 @@
           <w:szCs w:val="18"/>
           <w:lang w:val="en-US"/>
         </w:rPr>
-        <w:t>, which provides</w:t>
+        <w:t xml:space="preserve">, generally, an image file is bigger in size than a text file. For this reason, this paper focuses on </w:t>
       </w:r>
       <w:r>
         <w:rPr>
@@ -306,7 +306,7 @@
           <w:szCs w:val="18"/>
           <w:lang w:val="en-US"/>
         </w:rPr>
-        <w:t xml:space="preserve"> access to lots of </w:t>
+        <w:t xml:space="preserve">the </w:t>
       </w:r>
       <w:r>
         <w:rPr>
@@ -316,7 +316,7 @@
           <w:szCs w:val="18"/>
           <w:lang w:val="en-US"/>
         </w:rPr>
-        <w:t>data,</w:t>
+        <w:t xml:space="preserve">two digital file types that suit best the steganographic process: image files and </w:t>
       </w:r>
       <w:r>
         <w:rPr>
@@ -326,7 +326,7 @@
           <w:szCs w:val="18"/>
           <w:lang w:val="en-US"/>
         </w:rPr>
-        <w:t xml:space="preserve"> digital steganography is the modern way of concealing messages or other delicate information</w:t>
+        <w:t xml:space="preserve">audio </w:t>
       </w:r>
       <w:r>
         <w:rPr>
@@ -336,7 +336,7 @@
           <w:szCs w:val="18"/>
           <w:lang w:val="en-US"/>
         </w:rPr>
-        <w:t>.</w:t>
+        <w:t xml:space="preserve">files. These two computer mediums are </w:t>
       </w:r>
       <w:r>
         <w:rPr>
@@ -346,7 +346,7 @@
           <w:szCs w:val="18"/>
           <w:lang w:val="en-US"/>
         </w:rPr>
-        <w:t xml:space="preserve"> As opposed to ancient steganography techniques, which were</w:t>
+        <w:t>generally large enough that we can alter them, by embedding the secret information inside, but to the human eye or ear they will appear the same.</w:t>
       </w:r>
       <w:r>
         <w:rPr>
@@ -356,24 +356,46 @@
           <w:szCs w:val="18"/>
           <w:lang w:val="en-US"/>
         </w:rPr>
-        <w:t xml:space="preserve"> implemented in a physical manner, using special ink, writing the message in an unobservable area of a letter or using certain rules for extracting the concealed information from an otherwise normal looking text, the modern implementations </w:t>
-      </w:r>
-      <w:r>
-        <w:rPr>
-          <w:rFonts w:ascii="Arial" w:hAnsi="Arial" w:cs="Arial"/>
-          <w:iCs/>
+        <w:t xml:space="preserve"> This is a clever way to send sensitive information because, while cryptography ensures the message is not readable, steganography does not reveal the existence of the message at all. For a better security, cryptography will also be used to encrypt the messages before embedding them into the cover.</w:t>
+      </w:r>
+    </w:p>
+    <w:p>
+      <w:pPr>
+        <w:widowControl/>
+        <w:ind w:right="32"/>
+        <w:jc w:val="both"/>
+        <w:rPr>
+          <w:rFonts w:ascii="Arial" w:hAnsi="Arial" w:cs="Arial"/>
           <w:sz w:val="18"/>
           <w:szCs w:val="18"/>
           <w:lang w:val="en-US"/>
         </w:rPr>
-        <w:t>makes use of the digital form in which information circulates now.</w:t>
-      </w:r>
+      </w:pPr>
     </w:p>
     <w:p>
       <w:pPr>
         <w:widowControl/>
         <w:ind w:right="-737"/>
         <w:jc w:val="both"/>
+        <w:rPr>
+          <w:rFonts w:ascii="Arial" w:hAnsi="Arial" w:cs="Arial"/>
+          <w:sz w:val="18"/>
+          <w:szCs w:val="18"/>
+          <w:lang w:val="en-US"/>
+        </w:rPr>
+      </w:pPr>
+      <w:r>
+        <w:rPr>
+          <w:rFonts w:ascii="Arial" w:hAnsi="Arial" w:cs="Arial"/>
+          <w:i/>
+          <w:iCs/>
+          <w:sz w:val="18"/>
+          <w:szCs w:val="18"/>
+          <w:lang w:val="en-US"/>
+        </w:rPr>
+        <w:t xml:space="preserve">Key-Words: </w:t>
+      </w:r>
+      <w:r>
         <w:rPr>
           <w:rFonts w:ascii="Arial" w:hAnsi="Arial" w:cs="Arial"/>
           <w:b/>
@@ -382,7 +404,26 @@
           <w:szCs w:val="18"/>
           <w:lang w:val="en-US"/>
         </w:rPr>
-      </w:pPr>
+        <w:t xml:space="preserve"> </w:t>
+      </w:r>
+      <w:r>
+        <w:rPr>
+          <w:rFonts w:ascii="Arial" w:hAnsi="Arial" w:cs="Arial"/>
+          <w:sz w:val="18"/>
+          <w:szCs w:val="18"/>
+          <w:lang w:val="en-US"/>
+        </w:rPr>
+        <w:t>image steganography, audio steganography, digital steganography, data hiding,</w:t>
+      </w:r>
+      <w:r>
+        <w:rPr>
+          <w:rFonts w:ascii="Arial" w:hAnsi="Arial" w:cs="Arial"/>
+          <w:sz w:val="18"/>
+          <w:szCs w:val="18"/>
+          <w:lang w:val="en-US"/>
+        </w:rPr>
+        <w:t xml:space="preserve"> </w:t>
+      </w:r>
     </w:p>
     <w:p>
       <w:pPr>
@@ -399,33 +440,20 @@
       <w:r>
         <w:rPr>
           <w:rFonts w:ascii="Arial" w:hAnsi="Arial" w:cs="Arial"/>
-          <w:i/>
-          <w:iCs/>
           <w:sz w:val="18"/>
           <w:szCs w:val="18"/>
           <w:lang w:val="en-US"/>
         </w:rPr>
-        <w:t xml:space="preserve">Key-Words: </w:t>
-      </w:r>
-      <w:r>
-        <w:rPr>
-          <w:rFonts w:ascii="Arial" w:hAnsi="Arial" w:cs="Arial"/>
-          <w:b/>
-          <w:bCs/>
+        <w:t>cryptography,</w:t>
+      </w:r>
+      <w:r>
+        <w:rPr>
+          <w:rFonts w:ascii="Arial" w:hAnsi="Arial" w:cs="Arial"/>
           <w:sz w:val="18"/>
           <w:szCs w:val="18"/>
           <w:lang w:val="en-US"/>
         </w:rPr>
-        <w:t xml:space="preserve"> </w:t>
-      </w:r>
-      <w:r>
-        <w:rPr>
-          <w:rFonts w:ascii="Arial" w:hAnsi="Arial" w:cs="Arial"/>
-          <w:sz w:val="18"/>
-          <w:szCs w:val="18"/>
-          <w:lang w:val="en-US"/>
-        </w:rPr>
-        <w:t>image steganography, audio steganography, digital steganography, data hiding, steganalysis</w:t>
+        <w:t xml:space="preserve"> steganalysis</w:t>
       </w:r>
     </w:p>
     <w:p>
@@ -508,15 +536,356 @@
           <w:iCs/>
           <w:lang w:val="en-US"/>
         </w:rPr>
-        <w:t xml:space="preserve">For as long as we have known ourselves as humans, besides other problems such as food, water or shelter, we have also had the difficulty of communicating sensitive information. While this dilemma existed in our minds since the birth of humankind, rudimentary solutions started to be implemented back in the ancient times. Nowadays, in an era of information technology, where virtually anybody owns some kind of device connected to the internet, which provides access to lots of data, digital steganography is the modern way of concealing messages or other delicate information. As opposed to ancient steganography techniques, which were implemented in a physical manner, using special ink, writing the message in an unobservable area of a letter or using certain rules for extracting the concealed information from an otherwise normal </w:t>
-      </w:r>
-      <w:r>
-        <w:rPr>
-          <w:rFonts w:ascii="Arial" w:hAnsi="Arial" w:cs="Arial"/>
-          <w:iCs/>
-          <w:lang w:val="en-US"/>
-        </w:rPr>
-        <w:t>looking text, the modern implementations makes use of the digital form in which information circulates now.</w:t>
+        <w:t xml:space="preserve"> </w:t>
+      </w:r>
+      <w:r>
+        <w:rPr>
+          <w:rFonts w:ascii="Arial" w:hAnsi="Arial" w:cs="Arial"/>
+          <w:iCs/>
+          <w:lang w:val="en-US"/>
+        </w:rPr>
+        <w:t xml:space="preserve">For as long as we have known ourselves as humans, besides other problems such as food, water or shelter, we have also had the difficulty of communicating sensitive information. While this dilemma existed in our minds since the birth of humankind, rudimentary solutions started to be implemented back in the ancient times. Nowadays, in an era of information technology, where virtually anybody owns some kind of device connected to the internet, which provides access to lots of data, digital steganography is the modern way of concealing messages or other delicate information. As opposed to ancient steganography techniques, which were implemented in a physical manner, using special ink, writing the message in an </w:t>
+      </w:r>
+      <w:r>
+        <w:rPr>
+          <w:rFonts w:ascii="Arial" w:hAnsi="Arial" w:cs="Arial"/>
+          <w:iCs/>
+          <w:lang w:val="en-US"/>
+        </w:rPr>
+        <w:t>unobservable area of a letter or using certain rules for extracting the concealed information from an otherwise normal looking text, the modern implementations makes use of the digital form in which information circulates now.</w:t>
+      </w:r>
+    </w:p>
+    <w:p>
+      <w:pPr>
+        <w:jc w:val="both"/>
+        <w:rPr>
+          <w:rFonts w:ascii="Arial" w:hAnsi="Arial" w:cs="Arial"/>
+          <w:iCs/>
+          <w:lang w:val="en-US"/>
+        </w:rPr>
+      </w:pPr>
+      <w:r>
+        <w:rPr>
+          <w:rFonts w:ascii="Arial" w:hAnsi="Arial" w:cs="Arial"/>
+          <w:iCs/>
+          <w:lang w:val="en-US"/>
+        </w:rPr>
+        <w:t xml:space="preserve"> </w:t>
+      </w:r>
+      <w:r>
+        <w:rPr>
+          <w:rFonts w:ascii="Arial" w:hAnsi="Arial" w:cs="Arial"/>
+          <w:iCs/>
+          <w:lang w:val="en-US"/>
+        </w:rPr>
+        <w:t xml:space="preserve">Digital steganography is the process of embedding </w:t>
+      </w:r>
+      <w:r>
+        <w:rPr>
+          <w:rFonts w:ascii="Arial" w:hAnsi="Arial" w:cs="Arial"/>
+          <w:iCs/>
+          <w:lang w:val="en-US"/>
+        </w:rPr>
+        <w:t>sensitive pieces of data into another computer file in such a manner that human perception cannot detect the difference between the original file and the one containing added information.</w:t>
+      </w:r>
+      <w:r>
+        <w:rPr>
+          <w:rFonts w:ascii="Arial" w:hAnsi="Arial" w:cs="Arial"/>
+          <w:iCs/>
+          <w:lang w:val="en-US"/>
+        </w:rPr>
+        <w:t xml:space="preserve"> For the purpose of this paper, the confidential data will be </w:t>
+      </w:r>
+      <w:r>
+        <w:rPr>
+          <w:rFonts w:ascii="Arial" w:hAnsi="Arial" w:cs="Arial"/>
+          <w:iCs/>
+          <w:lang w:val="en-US"/>
+        </w:rPr>
+        <w:t>referred</w:t>
+      </w:r>
+      <w:r>
+        <w:rPr>
+          <w:rFonts w:ascii="Arial" w:hAnsi="Arial" w:cs="Arial"/>
+          <w:iCs/>
+          <w:lang w:val="en-US"/>
+        </w:rPr>
+        <w:t xml:space="preserve"> to as the secret message</w:t>
+      </w:r>
+      <w:r>
+        <w:rPr>
+          <w:rFonts w:ascii="Arial" w:hAnsi="Arial" w:cs="Arial"/>
+          <w:iCs/>
+          <w:lang w:val="en-US"/>
+        </w:rPr>
+        <w:t xml:space="preserve"> </w:t>
+      </w:r>
+      <w:r>
+        <w:rPr>
+          <w:rFonts w:ascii="Arial" w:hAnsi="Arial" w:cs="Arial"/>
+          <w:iCs/>
+          <w:lang w:val="en-US"/>
+        </w:rPr>
+        <w:t xml:space="preserve">and the container which embeds it will be called the cover file. </w:t>
+      </w:r>
+      <w:r>
+        <w:rPr>
+          <w:rFonts w:ascii="Arial" w:hAnsi="Arial" w:cs="Arial"/>
+          <w:iCs/>
+          <w:lang w:val="en-US"/>
+        </w:rPr>
+        <w:t xml:space="preserve">Generally, </w:t>
+      </w:r>
+      <w:r>
+        <w:rPr>
+          <w:rFonts w:ascii="Arial" w:hAnsi="Arial" w:cs="Arial"/>
+          <w:iCs/>
+          <w:lang w:val="en-US"/>
+        </w:rPr>
+        <w:t>both the secret message</w:t>
+      </w:r>
+      <w:r>
+        <w:rPr>
+          <w:rFonts w:ascii="Arial" w:hAnsi="Arial" w:cs="Arial"/>
+          <w:iCs/>
+          <w:lang w:val="en-US"/>
+        </w:rPr>
+        <w:t xml:space="preserve"> and the cover file can be of any computer file type. That means we </w:t>
+      </w:r>
+      <w:r>
+        <w:rPr>
+          <w:rFonts w:ascii="Arial" w:hAnsi="Arial" w:cs="Arial"/>
+          <w:iCs/>
+          <w:lang w:val="en-US"/>
+        </w:rPr>
+        <w:t xml:space="preserve">can hide a text file into an image file, but we can do it the other way around too, although that </w:t>
+      </w:r>
+      <w:r>
+        <w:rPr>
+          <w:rFonts w:ascii="Arial" w:hAnsi="Arial" w:cs="Arial"/>
+          <w:iCs/>
+          <w:lang w:val="en-US"/>
+        </w:rPr>
+        <w:lastRenderedPageBreak/>
+        <w:t>would be harder because of the generic size difference between the two types</w:t>
+      </w:r>
+      <w:r>
+        <w:rPr>
+          <w:rFonts w:ascii="Arial" w:hAnsi="Arial" w:cs="Arial"/>
+          <w:iCs/>
+          <w:lang w:val="en-US"/>
+        </w:rPr>
+        <w:t xml:space="preserve">. </w:t>
+      </w:r>
+    </w:p>
+    <w:p>
+      <w:pPr>
+        <w:jc w:val="both"/>
+        <w:rPr>
+          <w:rFonts w:ascii="Arial" w:hAnsi="Arial" w:cs="Arial"/>
+          <w:iCs/>
+          <w:lang w:val="en-US"/>
+        </w:rPr>
+      </w:pPr>
+      <w:r>
+        <w:rPr>
+          <w:rFonts w:ascii="Arial" w:hAnsi="Arial" w:cs="Arial"/>
+          <w:iCs/>
+          <w:lang w:val="en-US"/>
+        </w:rPr>
+        <w:t xml:space="preserve"> Image and audio files are appropriate mediums for the steganographic process due to the large size and high redundancy</w:t>
+      </w:r>
+      <w:sdt>
+        <w:sdtPr>
+          <w:rPr>
+            <w:rFonts w:ascii="Arial" w:hAnsi="Arial" w:cs="Arial"/>
+            <w:iCs/>
+            <w:lang w:val="en-US"/>
+          </w:rPr>
+          <w:id w:val="-1004127887"/>
+          <w:citation/>
+        </w:sdtPr>
+        <w:sdtContent>
+          <w:r>
+            <w:rPr>
+              <w:rFonts w:ascii="Arial" w:hAnsi="Arial" w:cs="Arial"/>
+              <w:iCs/>
+              <w:lang w:val="en-US"/>
+            </w:rPr>
+            <w:fldChar w:fldCharType="begin"/>
+          </w:r>
+          <w:r>
+            <w:rPr>
+              <w:rFonts w:ascii="Arial" w:hAnsi="Arial" w:cs="Arial"/>
+              <w:iCs/>
+              <w:lang w:val="en-US"/>
+            </w:rPr>
+            <w:instrText xml:space="preserve"> CITATION MEG14 \l 1033 </w:instrText>
+          </w:r>
+          <w:r>
+            <w:rPr>
+              <w:rFonts w:ascii="Arial" w:hAnsi="Arial" w:cs="Arial"/>
+              <w:iCs/>
+              <w:lang w:val="en-US"/>
+            </w:rPr>
+            <w:fldChar w:fldCharType="separate"/>
+          </w:r>
+          <w:r>
+            <w:rPr>
+              <w:rFonts w:ascii="Arial" w:hAnsi="Arial" w:cs="Arial"/>
+              <w:iCs/>
+              <w:noProof/>
+              <w:lang w:val="en-US"/>
+            </w:rPr>
+            <w:t xml:space="preserve"> </w:t>
+          </w:r>
+          <w:r>
+            <w:rPr>
+              <w:rFonts w:ascii="Arial" w:hAnsi="Arial" w:cs="Arial"/>
+              <w:noProof/>
+              <w:lang w:val="en-US"/>
+            </w:rPr>
+            <w:t>[1]</w:t>
+          </w:r>
+          <w:r>
+            <w:rPr>
+              <w:rFonts w:ascii="Arial" w:hAnsi="Arial" w:cs="Arial"/>
+              <w:iCs/>
+              <w:lang w:val="en-US"/>
+            </w:rPr>
+            <w:fldChar w:fldCharType="end"/>
+          </w:r>
+        </w:sdtContent>
+      </w:sdt>
+      <w:r>
+        <w:rPr>
+          <w:rFonts w:ascii="Arial" w:hAnsi="Arial" w:cs="Arial"/>
+          <w:iCs/>
+          <w:lang w:val="en-US"/>
+        </w:rPr>
+        <w:t>.</w:t>
+      </w:r>
+      <w:r>
+        <w:rPr>
+          <w:rFonts w:ascii="Arial" w:hAnsi="Arial" w:cs="Arial"/>
+          <w:iCs/>
+          <w:lang w:val="en-US"/>
+        </w:rPr>
+        <w:t xml:space="preserve"> </w:t>
+      </w:r>
+      <w:r>
+        <w:rPr>
+          <w:rFonts w:ascii="Arial" w:hAnsi="Arial" w:cs="Arial"/>
+          <w:iCs/>
+          <w:lang w:val="en-US"/>
+        </w:rPr>
+        <w:t>For the purpose of this paper we will use images and sound recordings as the cover file types and plain text as the secret message type.</w:t>
+      </w:r>
+    </w:p>
+    <w:p>
+      <w:pPr>
+        <w:jc w:val="both"/>
+        <w:rPr>
+          <w:rFonts w:ascii="Arial" w:hAnsi="Arial" w:cs="Arial"/>
+          <w:iCs/>
+          <w:lang w:val="en-US"/>
+        </w:rPr>
+      </w:pPr>
+      <w:r>
+        <w:rPr>
+          <w:rFonts w:ascii="Arial" w:hAnsi="Arial" w:cs="Arial"/>
+          <w:iCs/>
+          <w:lang w:val="en-US"/>
+        </w:rPr>
+        <w:t xml:space="preserve"> Additionally</w:t>
+      </w:r>
+      <w:r>
+        <w:rPr>
+          <w:rFonts w:ascii="Arial" w:hAnsi="Arial" w:cs="Arial"/>
+          <w:iCs/>
+          <w:lang w:val="en-US"/>
+        </w:rPr>
+        <w:t>,</w:t>
+      </w:r>
+      <w:bookmarkStart w:id="0" w:name="_GoBack"/>
+      <w:bookmarkEnd w:id="0"/>
+      <w:r>
+        <w:rPr>
+          <w:rFonts w:ascii="Arial" w:hAnsi="Arial" w:cs="Arial"/>
+          <w:iCs/>
+          <w:lang w:val="en-US"/>
+        </w:rPr>
+        <w:t xml:space="preserve"> we will use encryption to ensure better security for the message. Cryptography is different than steganography because, while encrypting a message ensures its transformation into a form that an eavesdropper would not understand, steganography tries to hide the existence of a hidden message at all</w:t>
+      </w:r>
+      <w:sdt>
+        <w:sdtPr>
+          <w:rPr>
+            <w:rFonts w:ascii="Arial" w:hAnsi="Arial" w:cs="Arial"/>
+            <w:iCs/>
+            <w:lang w:val="en-US"/>
+          </w:rPr>
+          <w:id w:val="-1535574898"/>
+          <w:citation/>
+        </w:sdtPr>
+        <w:sdtContent>
+          <w:r>
+            <w:rPr>
+              <w:rFonts w:ascii="Arial" w:hAnsi="Arial" w:cs="Arial"/>
+              <w:iCs/>
+              <w:lang w:val="en-US"/>
+            </w:rPr>
+            <w:fldChar w:fldCharType="begin"/>
+          </w:r>
+          <w:r>
+            <w:rPr>
+              <w:rFonts w:ascii="Arial" w:hAnsi="Arial" w:cs="Arial"/>
+              <w:iCs/>
+              <w:lang w:val="en-US"/>
+            </w:rPr>
+            <w:instrText xml:space="preserve"> CITATION HAM12 \l 1033 </w:instrText>
+          </w:r>
+          <w:r>
+            <w:rPr>
+              <w:rFonts w:ascii="Arial" w:hAnsi="Arial" w:cs="Arial"/>
+              <w:iCs/>
+              <w:lang w:val="en-US"/>
+            </w:rPr>
+            <w:fldChar w:fldCharType="separate"/>
+          </w:r>
+          <w:r>
+            <w:rPr>
+              <w:rFonts w:ascii="Arial" w:hAnsi="Arial" w:cs="Arial"/>
+              <w:iCs/>
+              <w:noProof/>
+              <w:lang w:val="en-US"/>
+            </w:rPr>
+            <w:t xml:space="preserve"> </w:t>
+          </w:r>
+          <w:r>
+            <w:rPr>
+              <w:rFonts w:ascii="Arial" w:hAnsi="Arial" w:cs="Arial"/>
+              <w:noProof/>
+              <w:lang w:val="en-US"/>
+            </w:rPr>
+            <w:t>[2]</w:t>
+          </w:r>
+          <w:r>
+            <w:rPr>
+              <w:rFonts w:ascii="Arial" w:hAnsi="Arial" w:cs="Arial"/>
+              <w:iCs/>
+              <w:lang w:val="en-US"/>
+            </w:rPr>
+            <w:fldChar w:fldCharType="end"/>
+          </w:r>
+        </w:sdtContent>
+      </w:sdt>
+      <w:r>
+        <w:rPr>
+          <w:rFonts w:ascii="Arial" w:hAnsi="Arial" w:cs="Arial"/>
+          <w:iCs/>
+          <w:lang w:val="en-US"/>
+        </w:rPr>
+        <w:t>.</w:t>
       </w:r>
     </w:p>
     <w:p>
@@ -841,7 +1210,6 @@
           <w:sz w:val="20"/>
           <w:szCs w:val="20"/>
         </w:rPr>
-        <w:lastRenderedPageBreak/>
         <w:t>References</w:t>
       </w:r>
       <w:r>
@@ -854,8 +1222,6 @@
         </w:rPr>
         <w:t>:</w:t>
       </w:r>
-      <w:bookmarkStart w:id="0" w:name="_GoBack"/>
-      <w:bookmarkEnd w:id="0"/>
     </w:p>
     <w:sdt>
       <w:sdtPr>
@@ -901,7 +1267,7 @@
           </w:tblGrid>
           <w:tr>
             <w:trPr>
-              <w:divId w:val="1150096435"/>
+              <w:divId w:val="321593092"/>
               <w:tblCellSpacing w:w="15" w:type="dxa"/>
             </w:trPr>
             <w:tc>
@@ -946,14 +1312,30 @@
                     <w:noProof/>
                     <w:lang w:val="en-US"/>
                   </w:rPr>
-                  <w:t>"What is Steganography? Webopedia Definition," [Online]. Available: https://www.webopedia.com/TERM/S/steganography.html. [Accessed 25 April 2020].</w:t>
+                  <w:t xml:space="preserve">M. S. MEGHA, "Methods of Audio Steganography," </w:t>
+                </w:r>
+                <w:r>
+                  <w:rPr>
+                    <w:i/>
+                    <w:iCs/>
+                    <w:noProof/>
+                    <w:lang w:val="en-US"/>
+                  </w:rPr>
+                  <w:t xml:space="preserve">International Journal of Engineering and Management Research, </w:t>
+                </w:r>
+                <w:r>
+                  <w:rPr>
+                    <w:noProof/>
+                    <w:lang w:val="en-US"/>
+                  </w:rPr>
+                  <w:t xml:space="preserve">vol. 4, no. 3, pp. 154-156, 2014. </w:t>
                 </w:r>
               </w:p>
             </w:tc>
           </w:tr>
           <w:tr>
             <w:trPr>
-              <w:divId w:val="1150096435"/>
+              <w:divId w:val="321593092"/>
               <w:tblCellSpacing w:w="15" w:type="dxa"/>
             </w:trPr>
             <w:tc>
@@ -996,7 +1378,7 @@
                     <w:noProof/>
                     <w:lang w:val="en-US"/>
                   </w:rPr>
-                  <w:t xml:space="preserve">M. ZAMANI, A. MANAF, R. AHMAD, F. JARYANI, H. TAHERDOOST and A. M. ZEKI, "A Secure Audio Steganography Approach," </w:t>
+                  <w:t xml:space="preserve">N. HAMID, A. YAHYA, B. AHMAD and O. M. AL-QERSHI, "Image Steganography Techniques: An Overview," </w:t>
                 </w:r>
                 <w:r>
                   <w:rPr>
@@ -1005,21 +1387,21 @@
                     <w:noProof/>
                     <w:lang w:val="en-US"/>
                   </w:rPr>
-                  <w:t xml:space="preserve">International Conference for Internet Technology and Secured Transactions, </w:t>
-                </w:r>
-                <w:r>
-                  <w:rPr>
-                    <w:noProof/>
-                    <w:lang w:val="en-US"/>
-                  </w:rPr>
-                  <w:t xml:space="preserve">2009. </w:t>
+                  <w:t xml:space="preserve">International Journal of Computer Science and Security, </w:t>
+                </w:r>
+                <w:r>
+                  <w:rPr>
+                    <w:noProof/>
+                    <w:lang w:val="en-US"/>
+                  </w:rPr>
+                  <w:t xml:space="preserve">vol. 6, no. 3, pp. 168-187, 2012. </w:t>
                 </w:r>
               </w:p>
             </w:tc>
           </w:tr>
           <w:tr>
             <w:trPr>
-              <w:divId w:val="1150096435"/>
+              <w:divId w:val="321593092"/>
               <w:tblCellSpacing w:w="15" w:type="dxa"/>
             </w:trPr>
             <w:tc>
@@ -1062,7 +1444,7 @@
                     <w:noProof/>
                     <w:lang w:val="en-US"/>
                   </w:rPr>
-                  <w:t xml:space="preserve">M. S. SHAHREZA, "Stealth Steganography in SMS," </w:t>
+                  <w:t xml:space="preserve">M. ZAMANI, A. MANAF, R. AHMAD, F. JARYANI, H. TAHERDOOST and A. M. ZEKI, "A Secure Audio Steganography Approach," </w:t>
                 </w:r>
                 <w:r>
                   <w:rPr>
@@ -1071,21 +1453,21 @@
                     <w:noProof/>
                     <w:lang w:val="en-US"/>
                   </w:rPr>
-                  <w:t xml:space="preserve">International Conference on Wireless and Optical Communications Networks, </w:t>
-                </w:r>
-                <w:r>
-                  <w:rPr>
-                    <w:noProof/>
-                    <w:lang w:val="en-US"/>
-                  </w:rPr>
-                  <w:t xml:space="preserve">2006. </w:t>
+                  <w:t xml:space="preserve">International Conference for Internet Technology and Secured Transactions, </w:t>
+                </w:r>
+                <w:r>
+                  <w:rPr>
+                    <w:noProof/>
+                    <w:lang w:val="en-US"/>
+                  </w:rPr>
+                  <w:t xml:space="preserve">2009. </w:t>
                 </w:r>
               </w:p>
             </w:tc>
           </w:tr>
           <w:tr>
             <w:trPr>
-              <w:divId w:val="1150096435"/>
+              <w:divId w:val="321593092"/>
               <w:tblCellSpacing w:w="15" w:type="dxa"/>
             </w:trPr>
             <w:tc>
@@ -1128,14 +1510,30 @@
                     <w:noProof/>
                     <w:lang w:val="en-US"/>
                   </w:rPr>
-                  <w:t xml:space="preserve">P. POCATILU, I. IVAN, A. VIȘOIU, F. ALECU, A. ZAMFIROIU and B. IANCU, Programarea Aplicațiilor Android, Bucharest: Editura ASE, 2015. </w:t>
+                  <w:t xml:space="preserve">M. S. SHAHREZA, "Stealth Steganography in SMS," </w:t>
+                </w:r>
+                <w:r>
+                  <w:rPr>
+                    <w:i/>
+                    <w:iCs/>
+                    <w:noProof/>
+                    <w:lang w:val="en-US"/>
+                  </w:rPr>
+                  <w:t xml:space="preserve">International Conference on Wireless and Optical Communications Networks, </w:t>
+                </w:r>
+                <w:r>
+                  <w:rPr>
+                    <w:noProof/>
+                    <w:lang w:val="en-US"/>
+                  </w:rPr>
+                  <w:t xml:space="preserve">2006. </w:t>
                 </w:r>
               </w:p>
             </w:tc>
           </w:tr>
           <w:tr>
             <w:trPr>
-              <w:divId w:val="1150096435"/>
+              <w:divId w:val="321593092"/>
               <w:tblCellSpacing w:w="15" w:type="dxa"/>
             </w:trPr>
             <w:tc>
@@ -1178,30 +1576,14 @@
                     <w:noProof/>
                     <w:lang w:val="en-US"/>
                   </w:rPr>
-                  <w:t xml:space="preserve">M. S. MEGHA, "Methods of Audio Steganography," </w:t>
-                </w:r>
-                <w:r>
-                  <w:rPr>
-                    <w:i/>
-                    <w:iCs/>
-                    <w:noProof/>
-                    <w:lang w:val="en-US"/>
-                  </w:rPr>
-                  <w:t xml:space="preserve">International Journal of Engineering and Management Research, </w:t>
-                </w:r>
-                <w:r>
-                  <w:rPr>
-                    <w:noProof/>
-                    <w:lang w:val="en-US"/>
-                  </w:rPr>
-                  <w:t xml:space="preserve">vol. 4, no. 3, pp. 154-156, 2014. </w:t>
+                  <w:t xml:space="preserve">P. POCATILU, I. IVAN, A. VIȘOIU, F. ALECU, A. ZAMFIROIU and B. IANCU, Programarea Aplicațiilor Android, Bucharest: Editura ASE, 2015. </w:t>
                 </w:r>
               </w:p>
             </w:tc>
           </w:tr>
           <w:tr>
             <w:trPr>
-              <w:divId w:val="1150096435"/>
+              <w:divId w:val="321593092"/>
               <w:tblCellSpacing w:w="15" w:type="dxa"/>
             </w:trPr>
             <w:tc>
@@ -1267,7 +1649,7 @@
           </w:tr>
           <w:tr>
             <w:trPr>
-              <w:divId w:val="1150096435"/>
+              <w:divId w:val="321593092"/>
               <w:tblCellSpacing w:w="15" w:type="dxa"/>
             </w:trPr>
             <w:tc>
@@ -1317,7 +1699,7 @@
           </w:tr>
           <w:tr>
             <w:trPr>
-              <w:divId w:val="1150096435"/>
+              <w:divId w:val="321593092"/>
               <w:tblCellSpacing w:w="15" w:type="dxa"/>
             </w:trPr>
             <w:tc>
@@ -1360,7 +1742,7 @@
                     <w:noProof/>
                     <w:lang w:val="en-US"/>
                   </w:rPr>
-                  <w:t xml:space="preserve">N. HAMID, A. YAHYA, B. AHMAD and O. M. AL-QERSHI, "Image Steganography Techniques: An Overview," </w:t>
+                  <w:t xml:space="preserve">R. CHANDRAMOULI and N. MEMON, "Analysis of LSB based image steganography techniques," </w:t>
                 </w:r>
                 <w:r>
                   <w:rPr>
@@ -1369,21 +1751,21 @@
                     <w:noProof/>
                     <w:lang w:val="en-US"/>
                   </w:rPr>
-                  <w:t xml:space="preserve">International Journal of Computer Science and Security, </w:t>
-                </w:r>
-                <w:r>
-                  <w:rPr>
-                    <w:noProof/>
-                    <w:lang w:val="en-US"/>
-                  </w:rPr>
-                  <w:t xml:space="preserve">vol. 6, no. 3, pp. 168-187, 2012. </w:t>
+                  <w:t xml:space="preserve">Proceedings 2001 International Conference on Image Processing, </w:t>
+                </w:r>
+                <w:r>
+                  <w:rPr>
+                    <w:noProof/>
+                    <w:lang w:val="en-US"/>
+                  </w:rPr>
+                  <w:t xml:space="preserve">vol. 3, pp. 1019-1022, 2001. </w:t>
                 </w:r>
               </w:p>
             </w:tc>
           </w:tr>
           <w:tr>
             <w:trPr>
-              <w:divId w:val="1150096435"/>
+              <w:divId w:val="321593092"/>
               <w:tblCellSpacing w:w="15" w:type="dxa"/>
             </w:trPr>
             <w:tc>
@@ -1426,30 +1808,14 @@
                     <w:noProof/>
                     <w:lang w:val="en-US"/>
                   </w:rPr>
-                  <w:t xml:space="preserve">R. CHANDRAMOULI and N. MEMON, "Analysis of LSB based image steganography techniques," </w:t>
-                </w:r>
-                <w:r>
-                  <w:rPr>
-                    <w:i/>
-                    <w:iCs/>
-                    <w:noProof/>
-                    <w:lang w:val="en-US"/>
-                  </w:rPr>
-                  <w:t xml:space="preserve">Proceedings 2001 International Conference on Image Processing, </w:t>
-                </w:r>
-                <w:r>
-                  <w:rPr>
-                    <w:noProof/>
-                    <w:lang w:val="en-US"/>
-                  </w:rPr>
-                  <w:t xml:space="preserve">vol. 3, pp. 1019-1022, 2001. </w:t>
+                  <w:t>R. G. BALDWIN, "Steganography 101 using Java," [Online]. Available: https://www.developer.com/java/ent/article.php/10933_3530866_2/Steganography-101-using-Java.htm. [Accessed 12 March 2020].</w:t>
                 </w:r>
               </w:p>
             </w:tc>
           </w:tr>
           <w:tr>
             <w:trPr>
-              <w:divId w:val="1150096435"/>
+              <w:divId w:val="321593092"/>
               <w:tblCellSpacing w:w="15" w:type="dxa"/>
             </w:trPr>
             <w:tc>
@@ -1492,14 +1858,14 @@
                     <w:noProof/>
                     <w:lang w:val="en-US"/>
                   </w:rPr>
-                  <w:t>R. G. BALDWIN, "Steganography 101 using Java," [Online]. Available: https://www.developer.com/java/ent/article.php/10933_3530866_2/Steganography-101-using-Java.htm. [Accessed 12 March 2020].</w:t>
+                  <w:t>R. G. BALDWIN, "Processing Image Pixels Using Java: Controlling Contrast and Brightness," [Online]. Available: https://www.developer.com/java/other/article.php/3441391. [Accessed 12 March 2020].</w:t>
                 </w:r>
               </w:p>
             </w:tc>
           </w:tr>
           <w:tr>
             <w:trPr>
-              <w:divId w:val="1150096435"/>
+              <w:divId w:val="321593092"/>
               <w:tblCellSpacing w:w="15" w:type="dxa"/>
             </w:trPr>
             <w:tc>
@@ -1542,14 +1908,14 @@
                     <w:noProof/>
                     <w:lang w:val="en-US"/>
                   </w:rPr>
-                  <w:t>R. G. BALDWIN, "Processing Image Pixels Using Java: Controlling Contrast and Brightness," [Online]. Available: https://www.developer.com/java/other/article.php/3441391. [Accessed 12 March 2020].</w:t>
+                  <w:t>R. G. BALDWIN, "Processing Image Pixels using Java, Getting Started," [Online]. Available: https://www.developer.com/java/other/article.php/3403921. [Accessed 12 March 2020].</w:t>
                 </w:r>
               </w:p>
             </w:tc>
           </w:tr>
           <w:tr>
             <w:trPr>
-              <w:divId w:val="1150096435"/>
+              <w:divId w:val="321593092"/>
               <w:tblCellSpacing w:w="15" w:type="dxa"/>
             </w:trPr>
             <w:tc>
@@ -1570,6 +1936,7 @@
                     <w:noProof/>
                     <w:lang w:val="en-US"/>
                   </w:rPr>
+                  <w:lastRenderedPageBreak/>
                   <w:t xml:space="preserve">[12] </w:t>
                 </w:r>
               </w:p>
@@ -1592,14 +1959,14 @@
                     <w:noProof/>
                     <w:lang w:val="en-US"/>
                   </w:rPr>
-                  <w:t>R. G. BALDWIN, "Processing Image Pixels using Java, Getting Started," [Online]. Available: https://www.developer.com/java/other/article.php/3403921. [Accessed 12 March 2020].</w:t>
+                  <w:t>S. K. ARORA, "Audio Steganography : The art of hiding secrets within earshot (part 2 of 2)," [Online]. Available: https://medium.com/@sumit.arora/audio-steganography-the-art-of-hiding-secrets-within-earshot-part-2-of-2-c76b1be719b3. [Accessed 11 March 2020].</w:t>
                 </w:r>
               </w:p>
             </w:tc>
           </w:tr>
           <w:tr>
             <w:trPr>
-              <w:divId w:val="1150096435"/>
+              <w:divId w:val="321593092"/>
               <w:tblCellSpacing w:w="15" w:type="dxa"/>
             </w:trPr>
             <w:tc>
@@ -1642,14 +2009,14 @@
                     <w:noProof/>
                     <w:lang w:val="en-US"/>
                   </w:rPr>
-                  <w:t>S. K. ARORA, "Audio Steganography : The art of hiding secrets within earshot (part 2 of 2)," [Online]. Available: https://medium.com/@sumit.arora/audio-steganography-the-art-of-hiding-secrets-within-earshot-part-2-of-2-c76b1be719b3. [Accessed 11 March 2020].</w:t>
+                  <w:t>S. K. ARORA, "Audio Steganography : The art of hiding secrets within earshot (part 1 of 2)," [Online]. Available: https://medium.com/@sumit.arora/audio-steganography-the-art-of-hiding-secrets-within-earshot-part-1-of-2-6a3bbd706e15. [Accessed 11 March 2020].</w:t>
                 </w:r>
               </w:p>
             </w:tc>
           </w:tr>
           <w:tr>
             <w:trPr>
-              <w:divId w:val="1150096435"/>
+              <w:divId w:val="321593092"/>
               <w:tblCellSpacing w:w="15" w:type="dxa"/>
             </w:trPr>
             <w:tc>
@@ -1662,13 +2029,13 @@
                   <w:pStyle w:val="Bibliography"/>
                   <w:rPr>
                     <w:noProof/>
-                    <w:lang w:val="en-US"/>
+                    <w:lang w:val="en-GB"/>
                   </w:rPr>
                 </w:pPr>
                 <w:r>
                   <w:rPr>
                     <w:noProof/>
-                    <w:lang w:val="en-US"/>
+                    <w:lang w:val="en-GB"/>
                   </w:rPr>
                   <w:t xml:space="preserve">[14] </w:t>
                 </w:r>
@@ -1684,22 +2051,22 @@
                   <w:pStyle w:val="Bibliography"/>
                   <w:rPr>
                     <w:noProof/>
-                    <w:lang w:val="en-US"/>
+                    <w:lang w:val="en-GB"/>
                   </w:rPr>
                 </w:pPr>
                 <w:r>
                   <w:rPr>
                     <w:noProof/>
-                    <w:lang w:val="en-US"/>
-                  </w:rPr>
-                  <w:t>S. K. ARORA, "Audio Steganography : The art of hiding secrets within earshot (part 1 of 2)," [Online]. Available: https://medium.com/@sumit.arora/audio-steganography-the-art-of-hiding-secrets-within-earshot-part-1-of-2-6a3bbd706e15. [Accessed 11 March 2020].</w:t>
+                    <w:lang w:val="en-GB"/>
+                  </w:rPr>
+                  <w:t>“Steganography,” [Online]. Available: https://en.wikipedia.org/wiki/Steganography. [Accessed 9 March 2020].</w:t>
                 </w:r>
               </w:p>
             </w:tc>
           </w:tr>
           <w:tr>
             <w:trPr>
-              <w:divId w:val="1150096435"/>
+              <w:divId w:val="321593092"/>
               <w:tblCellSpacing w:w="15" w:type="dxa"/>
             </w:trPr>
             <w:tc>
@@ -1712,13 +2079,13 @@
                   <w:pStyle w:val="Bibliography"/>
                   <w:rPr>
                     <w:noProof/>
-                    <w:lang w:val="en-GB"/>
+                    <w:lang w:val="en-US"/>
                   </w:rPr>
                 </w:pPr>
                 <w:r>
                   <w:rPr>
                     <w:noProof/>
-                    <w:lang w:val="en-GB"/>
+                    <w:lang w:val="en-US"/>
                   </w:rPr>
                   <w:t xml:space="preserve">[15] </w:t>
                 </w:r>
@@ -1734,22 +2101,22 @@
                   <w:pStyle w:val="Bibliography"/>
                   <w:rPr>
                     <w:noProof/>
-                    <w:lang w:val="en-GB"/>
+                    <w:lang w:val="en-US"/>
                   </w:rPr>
                 </w:pPr>
                 <w:r>
                   <w:rPr>
                     <w:noProof/>
-                    <w:lang w:val="en-GB"/>
-                  </w:rPr>
-                  <w:t>“Steganography,” [Online]. Available: https://en.wikipedia.org/wiki/Steganography. [Accessed 9 March 2020].</w:t>
+                    <w:lang w:val="en-US"/>
+                  </w:rPr>
+                  <w:t>"Documentation | Android Developers," [Online]. Available: https://developer.android.com/docs. [Accessed 10 March 2020].</w:t>
                 </w:r>
               </w:p>
             </w:tc>
           </w:tr>
           <w:tr>
             <w:trPr>
-              <w:divId w:val="1150096435"/>
+              <w:divId w:val="321593092"/>
               <w:tblCellSpacing w:w="15" w:type="dxa"/>
             </w:trPr>
             <w:tc>
@@ -1792,7 +2159,7 @@
                     <w:noProof/>
                     <w:lang w:val="en-US"/>
                   </w:rPr>
-                  <w:t>"Documentation | Android Developers," [Online]. Available: https://developer.android.com/docs. [Accessed 10 March 2020].</w:t>
+                  <w:t>"What is Steganography? Webopedia Definition," [Online]. Available: https://www.webopedia.com/TERM/S/steganography.html. [Accessed 25 April 2020].</w:t>
                 </w:r>
               </w:p>
             </w:tc>
@@ -1800,7 +2167,7 @@
         </w:tbl>
         <w:p>
           <w:pPr>
-            <w:divId w:val="1150096435"/>
+            <w:divId w:val="321593092"/>
             <w:rPr>
               <w:noProof/>
             </w:rPr>
@@ -1960,6 +2327,7 @@
     <w:lsdException w:name="HTML Sample" w:semiHidden="1" w:unhideWhenUsed="1"/>
     <w:lsdException w:name="HTML Typewriter" w:semiHidden="1" w:unhideWhenUsed="1"/>
     <w:lsdException w:name="HTML Variable" w:semiHidden="1" w:unhideWhenUsed="1"/>
+    <w:lsdException w:name="Normal Table" w:semiHidden="1" w:unhideWhenUsed="1"/>
     <w:lsdException w:name="annotation subject" w:semiHidden="1" w:unhideWhenUsed="1"/>
     <w:lsdException w:name="No List" w:semiHidden="1" w:unhideWhenUsed="1"/>
     <w:lsdException w:name="Outline List 1" w:semiHidden="1" w:unhideWhenUsed="1"/>
@@ -2003,8 +2371,10 @@
     <w:lsdException w:name="Table Elegant" w:semiHidden="1" w:unhideWhenUsed="1"/>
     <w:lsdException w:name="Table Professional" w:semiHidden="1" w:unhideWhenUsed="1"/>
     <w:lsdException w:name="Table Subtle 1" w:semiHidden="1" w:unhideWhenUsed="1"/>
+    <w:lsdException w:name="Table Subtle 2" w:semiHidden="1" w:unhideWhenUsed="1"/>
     <w:lsdException w:name="Table Web 1" w:semiHidden="1" w:unhideWhenUsed="1"/>
     <w:lsdException w:name="Table Web 2" w:semiHidden="1" w:unhideWhenUsed="1"/>
+    <w:lsdException w:name="Table Web 3" w:semiHidden="1" w:unhideWhenUsed="1"/>
     <w:lsdException w:name="Balloon Text" w:semiHidden="1" w:unhideWhenUsed="1"/>
     <w:lsdException w:name="Table Grid" w:uiPriority="39"/>
     <w:lsdException w:name="Table Theme" w:semiHidden="1" w:unhideWhenUsed="1"/>
@@ -2629,7 +2999,7 @@
         </b:NameList>
       </b:Author>
     </b:Author>
-    <b:RefOrder>2</b:RefOrder>
+    <b:RefOrder>3</b:RefOrder>
   </b:Source>
   <b:Source>
     <b:Tag>SHA06</b:Tag>
@@ -2648,7 +3018,7 @@
         </b:NameList>
       </b:Author>
     </b:Author>
-    <b:RefOrder>3</b:RefOrder>
+    <b:RefOrder>4</b:RefOrder>
   </b:Source>
   <b:Source>
     <b:Tag>POC15</b:Tag>
@@ -2688,7 +3058,7 @@
         </b:NameList>
       </b:Author>
     </b:Author>
-    <b:RefOrder>4</b:RefOrder>
+    <b:RefOrder>5</b:RefOrder>
   </b:Source>
   <b:Source>
     <b:Tag>MEG14</b:Tag>
@@ -2710,7 +3080,7 @@
         </b:NameList>
       </b:Author>
     </b:Author>
-    <b:RefOrder>5</b:RefOrder>
+    <b:RefOrder>1</b:RefOrder>
   </b:Source>
   <b:Source>
     <b:Tag>MAI11</b:Tag>
@@ -2810,7 +3180,7 @@
         </b:NameList>
       </b:Author>
     </b:Author>
-    <b:RefOrder>8</b:RefOrder>
+    <b:RefOrder>2</b:RefOrder>
   </b:Source>
   <b:Source>
     <b:Tag>CHA01</b:Tag>
@@ -2836,7 +3206,7 @@
         </b:NameList>
       </b:Author>
     </b:Author>
-    <b:RefOrder>9</b:RefOrder>
+    <b:RefOrder>8</b:RefOrder>
   </b:Source>
   <b:Source>
     <b:Tag>BAL20</b:Tag>
@@ -2857,7 +3227,7 @@
         </b:NameList>
       </b:Author>
     </b:Author>
-    <b:RefOrder>10</b:RefOrder>
+    <b:RefOrder>9</b:RefOrder>
   </b:Source>
   <b:Source>
     <b:Tag>BAL202</b:Tag>
@@ -2878,7 +3248,7 @@
         </b:NameList>
       </b:Author>
     </b:Author>
-    <b:RefOrder>11</b:RefOrder>
+    <b:RefOrder>10</b:RefOrder>
   </b:Source>
   <b:Source>
     <b:Tag>BAL201</b:Tag>
@@ -2899,7 +3269,7 @@
         </b:NameList>
       </b:Author>
     </b:Author>
-    <b:RefOrder>12</b:RefOrder>
+    <b:RefOrder>11</b:RefOrder>
   </b:Source>
   <b:Source>
     <b:Tag>ARO201</b:Tag>
@@ -2920,7 +3290,7 @@
         </b:NameList>
       </b:Author>
     </b:Author>
-    <b:RefOrder>13</b:RefOrder>
+    <b:RefOrder>12</b:RefOrder>
   </b:Source>
   <b:Source>
     <b:Tag>ARO20</b:Tag>
@@ -2941,7 +3311,7 @@
         </b:NameList>
       </b:Author>
     </b:Author>
-    <b:RefOrder>14</b:RefOrder>
+    <b:RefOrder>13</b:RefOrder>
   </b:Source>
   <b:Source>
     <b:Tag>Ste20</b:Tag>
@@ -2953,7 +3323,7 @@
     <b:YearAccessed>2020</b:YearAccessed>
     <b:MonthAccessed>March</b:MonthAccessed>
     <b:DayAccessed>9</b:DayAccessed>
-    <b:RefOrder>15</b:RefOrder>
+    <b:RefOrder>14</b:RefOrder>
   </b:Source>
   <b:Source>
     <b:Tag>Doc20</b:Tag>
@@ -2964,7 +3334,7 @@
     <b:YearAccessed>2020</b:YearAccessed>
     <b:MonthAccessed>March</b:MonthAccessed>
     <b:DayAccessed>10</b:DayAccessed>
-    <b:RefOrder>16</b:RefOrder>
+    <b:RefOrder>15</b:RefOrder>
   </b:Source>
   <b:Source>
     <b:Tag>Wha20</b:Tag>
@@ -2975,13 +3345,13 @@
     <b:YearAccessed>2020</b:YearAccessed>
     <b:MonthAccessed>April</b:MonthAccessed>
     <b:DayAccessed>25</b:DayAccessed>
-    <b:RefOrder>1</b:RefOrder>
+    <b:RefOrder>16</b:RefOrder>
   </b:Source>
 </b:Sources>
 </file>
 
 <file path=customXml/itemProps1.xml><?xml version="1.0" encoding="utf-8"?>
-<ds:datastoreItem xmlns:ds="http://schemas.openxmlformats.org/officeDocument/2006/customXml" ds:itemID="{5554F396-5A9F-D346-8E3E-BA55D58798D5}">
+<ds:datastoreItem xmlns:ds="http://schemas.openxmlformats.org/officeDocument/2006/customXml" ds:itemID="{35A37ABC-6524-194C-83E4-14313E64A2E0}">
   <ds:schemaRefs>
     <ds:schemaRef ds:uri="http://schemas.openxmlformats.org/officeDocument/2006/bibliography"/>
   </ds:schemaRefs>

--- a/1_ScientificArticle/[Ionescu][Radu][SSY2S2][2020].docx
+++ b/1_ScientificArticle/[Ionescu][Radu][SSY2S2][2020].docx
@@ -134,6 +134,13 @@
           <w:lang w:val="en-US"/>
         </w:rPr>
       </w:pPr>
+      <w:r>
+        <w:rPr>
+          <w:rFonts w:ascii="Verdana" w:hAnsi="Verdana" w:cs="Verdana"/>
+          <w:lang w:val="en-US"/>
+        </w:rPr>
+        <w:t>2</w:t>
+      </w:r>
       <w:r>
         <w:rPr>
           <w:rFonts w:ascii="Verdana" w:hAnsi="Verdana" w:cs="Verdana"/>
@@ -705,6 +712,7 @@
           <w:id w:val="-1004127887"/>
           <w:citation/>
         </w:sdtPr>
+        <w:sdtEndPr/>
         <w:sdtContent>
           <w:r>
             <w:rPr>
@@ -807,8 +815,6 @@
         </w:rPr>
         <w:t>,</w:t>
       </w:r>
-      <w:bookmarkStart w:id="0" w:name="_GoBack"/>
-      <w:bookmarkEnd w:id="0"/>
       <w:r>
         <w:rPr>
           <w:rFonts w:ascii="Arial" w:hAnsi="Arial" w:cs="Arial"/>
@@ -827,6 +833,7 @@
           <w:id w:val="-1535574898"/>
           <w:citation/>
         </w:sdtPr>
+        <w:sdtEndPr/>
         <w:sdtContent>
           <w:r>
             <w:rPr>
@@ -893,6 +900,200 @@
         <w:jc w:val="both"/>
         <w:rPr>
           <w:rFonts w:ascii="Arial" w:hAnsi="Arial" w:cs="Arial"/>
+          <w:iCs/>
+          <w:lang w:val="en-US"/>
+        </w:rPr>
+      </w:pPr>
+      <w:r>
+        <w:rPr>
+          <w:rFonts w:ascii="Arial" w:hAnsi="Arial" w:cs="Arial"/>
+          <w:iCs/>
+          <w:lang w:val="en-US"/>
+        </w:rPr>
+        <w:t xml:space="preserve"> </w:t>
+      </w:r>
+      <w:r>
+        <w:rPr>
+          <w:rFonts w:ascii="Arial" w:hAnsi="Arial" w:cs="Arial"/>
+          <w:iCs/>
+          <w:lang w:val="en-US"/>
+        </w:rPr>
+        <w:t xml:space="preserve">Other </w:t>
+      </w:r>
+      <w:r>
+        <w:rPr>
+          <w:rFonts w:ascii="Arial" w:hAnsi="Arial" w:cs="Arial"/>
+          <w:iCs/>
+          <w:lang w:val="en-US"/>
+        </w:rPr>
+        <w:t xml:space="preserve">similar processes tightly coupled with steganography are fingerprinting and digital watermarking. A fingerprinting algorithm is used to generate </w:t>
+      </w:r>
+      <w:r>
+        <w:rPr>
+          <w:rFonts w:ascii="Arial" w:hAnsi="Arial" w:cs="Arial"/>
+          <w:iCs/>
+          <w:lang w:val="en-US"/>
+        </w:rPr>
+        <w:t>a</w:t>
+      </w:r>
+      <w:r>
+        <w:rPr>
+          <w:rFonts w:ascii="Arial" w:hAnsi="Arial" w:cs="Arial"/>
+          <w:iCs/>
+          <w:lang w:val="en-US"/>
+        </w:rPr>
+        <w:t xml:space="preserve"> unique </w:t>
+      </w:r>
+      <w:r>
+        <w:rPr>
+          <w:rFonts w:ascii="Arial" w:hAnsi="Arial" w:cs="Arial"/>
+          <w:iCs/>
+          <w:lang w:val="en-US"/>
+        </w:rPr>
+        <w:t>mark</w:t>
+      </w:r>
+      <w:r>
+        <w:rPr>
+          <w:rFonts w:ascii="Arial" w:hAnsi="Arial" w:cs="Arial"/>
+          <w:iCs/>
+          <w:lang w:val="en-US"/>
+        </w:rPr>
+        <w:t xml:space="preserve"> </w:t>
+      </w:r>
+      <w:r>
+        <w:rPr>
+          <w:rFonts w:ascii="Arial" w:hAnsi="Arial" w:cs="Arial"/>
+          <w:iCs/>
+          <w:lang w:val="en-US"/>
+        </w:rPr>
+        <w:t>for</w:t>
+      </w:r>
+      <w:r>
+        <w:rPr>
+          <w:rFonts w:ascii="Arial" w:hAnsi="Arial" w:cs="Arial"/>
+          <w:iCs/>
+          <w:lang w:val="en-US"/>
+        </w:rPr>
+        <w:t xml:space="preserve"> a piece of data</w:t>
+      </w:r>
+      <w:r>
+        <w:rPr>
+          <w:rFonts w:ascii="Arial" w:hAnsi="Arial" w:cs="Arial"/>
+          <w:iCs/>
+          <w:lang w:val="en-US"/>
+        </w:rPr>
+        <w:t xml:space="preserve"> and embed it into that specific file. This is very useful when you want to supply some files and protect them from ongoing distribution. Watermarking </w:t>
+      </w:r>
+      <w:r>
+        <w:rPr>
+          <w:rFonts w:ascii="Arial" w:hAnsi="Arial" w:cs="Arial"/>
+          <w:iCs/>
+          <w:lang w:val="en-US"/>
+        </w:rPr>
+        <w:t>also embeds a mark of the files with the purpose of signifying ownership. As opposed to steganography, in fingerprinting and watermarking the existence of the embedded data is publicly known, whereas steganography tries to completely hide that there is any information hidden inside</w:t>
+      </w:r>
+      <w:r>
+        <w:rPr>
+          <w:rFonts w:ascii="Arial" w:hAnsi="Arial" w:cs="Arial"/>
+          <w:iCs/>
+          <w:lang w:val="en-US"/>
+        </w:rPr>
+        <w:t>. While a successful attack concerning a watermarking or fingerprinting algorithm consists of removing the watermark or fingerprint, basically removing the ownership protection, an attack on a steganographic system should detect and eventually extract the hidden data</w:t>
+      </w:r>
+      <w:sdt>
+        <w:sdtPr>
+          <w:rPr>
+            <w:rFonts w:ascii="Arial" w:hAnsi="Arial" w:cs="Arial"/>
+            <w:iCs/>
+            <w:lang w:val="en-US"/>
+          </w:rPr>
+          <w:id w:val="-1111353073"/>
+          <w:citation/>
+        </w:sdtPr>
+        <w:sdtContent>
+          <w:r>
+            <w:rPr>
+              <w:rFonts w:ascii="Arial" w:hAnsi="Arial" w:cs="Arial"/>
+              <w:iCs/>
+              <w:lang w:val="en-US"/>
+            </w:rPr>
+            <w:fldChar w:fldCharType="begin"/>
+          </w:r>
+          <w:r>
+            <w:rPr>
+              <w:rFonts w:ascii="Arial" w:hAnsi="Arial" w:cs="Arial"/>
+              <w:iCs/>
+              <w:lang w:val="en-US"/>
+            </w:rPr>
+            <w:instrText xml:space="preserve"> CITATION Mor05 \l 1033 </w:instrText>
+          </w:r>
+          <w:r>
+            <w:rPr>
+              <w:rFonts w:ascii="Arial" w:hAnsi="Arial" w:cs="Arial"/>
+              <w:iCs/>
+              <w:lang w:val="en-US"/>
+            </w:rPr>
+            <w:fldChar w:fldCharType="separate"/>
+          </w:r>
+          <w:r>
+            <w:rPr>
+              <w:rFonts w:ascii="Arial" w:hAnsi="Arial" w:cs="Arial"/>
+              <w:iCs/>
+              <w:noProof/>
+              <w:lang w:val="en-US"/>
+            </w:rPr>
+            <w:t xml:space="preserve"> </w:t>
+          </w:r>
+          <w:r>
+            <w:rPr>
+              <w:rFonts w:ascii="Arial" w:hAnsi="Arial" w:cs="Arial"/>
+              <w:noProof/>
+              <w:lang w:val="en-US"/>
+            </w:rPr>
+            <w:t>[3]</w:t>
+          </w:r>
+          <w:r>
+            <w:rPr>
+              <w:rFonts w:ascii="Arial" w:hAnsi="Arial" w:cs="Arial"/>
+              <w:iCs/>
+              <w:lang w:val="en-US"/>
+            </w:rPr>
+            <w:fldChar w:fldCharType="end"/>
+          </w:r>
+        </w:sdtContent>
+      </w:sdt>
+      <w:r>
+        <w:rPr>
+          <w:rFonts w:ascii="Arial" w:hAnsi="Arial" w:cs="Arial"/>
+          <w:iCs/>
+          <w:lang w:val="en-US"/>
+        </w:rPr>
+        <w:t>.</w:t>
+      </w:r>
+    </w:p>
+    <w:p>
+      <w:pPr>
+        <w:jc w:val="both"/>
+        <w:rPr>
+          <w:rFonts w:ascii="Arial" w:hAnsi="Arial" w:cs="Arial"/>
+          <w:iCs/>
+          <w:lang w:val="en-US"/>
+        </w:rPr>
+      </w:pPr>
+      <w:r>
+        <w:rPr>
+          <w:rFonts w:ascii="Arial" w:hAnsi="Arial" w:cs="Arial"/>
+          <w:iCs/>
+          <w:lang w:val="en-US"/>
+        </w:rPr>
+        <w:t xml:space="preserve"> </w:t>
+      </w:r>
+    </w:p>
+    <w:p>
+      <w:pPr>
+        <w:jc w:val="both"/>
+        <w:rPr>
+          <w:rFonts w:ascii="Arial" w:hAnsi="Arial" w:cs="Arial"/>
           <w:lang w:val="en-US"/>
         </w:rPr>
       </w:pPr>
@@ -931,15 +1132,17 @@
         <w:jc w:val="both"/>
         <w:rPr>
           <w:rFonts w:ascii="Arial" w:hAnsi="Arial" w:cs="Arial"/>
+          <w:iCs/>
           <w:lang w:val="en-US"/>
         </w:rPr>
       </w:pPr>
       <w:r>
         <w:rPr>
           <w:rFonts w:ascii="Arial" w:hAnsi="Arial" w:cs="Arial"/>
-          <w:lang w:val="en-US"/>
-        </w:rPr>
-        <w:t>[ to-do]</w:t>
+          <w:iCs/>
+          <w:lang w:val="en-US"/>
+        </w:rPr>
+        <w:t>[to-do]</w:t>
       </w:r>
     </w:p>
     <w:p>
@@ -947,6 +1150,8 @@
         <w:jc w:val="both"/>
         <w:rPr>
           <w:rFonts w:ascii="Arial" w:hAnsi="Arial" w:cs="Arial"/>
+          <w:i/>
+          <w:iCs/>
           <w:lang w:val="en-US"/>
         </w:rPr>
       </w:pPr>
@@ -958,8 +1163,6 @@
           <w:rFonts w:ascii="Arial" w:hAnsi="Arial" w:cs="Arial"/>
           <w:b/>
           <w:bCs/>
-          <w:i/>
-          <w:iCs/>
           <w:lang w:val="en-US"/>
         </w:rPr>
       </w:pPr>
@@ -968,23 +1171,9 @@
           <w:rFonts w:ascii="Arial" w:hAnsi="Arial" w:cs="Arial"/>
           <w:b/>
           <w:bCs/>
-          <w:i/>
-          <w:iCs/>
-          <w:lang w:val="en-US"/>
-        </w:rPr>
-        <w:t>2.1</w:t>
-      </w:r>
-      <w:r>
-        <w:rPr>
-          <w:rFonts w:ascii="Arial" w:hAnsi="Arial" w:cs="Arial"/>
-          <w:b/>
-          <w:bCs/>
-          <w:i/>
-          <w:iCs/>
-          <w:lang w:val="en-US"/>
-        </w:rPr>
-        <w:tab/>
-        <w:t>Subsection</w:t>
+          <w:lang w:val="en-US"/>
+        </w:rPr>
+        <w:t>3   Problem Solution</w:t>
       </w:r>
     </w:p>
     <w:p>
@@ -1001,15 +1190,17 @@
         <w:jc w:val="both"/>
         <w:rPr>
           <w:rFonts w:ascii="Arial" w:hAnsi="Arial" w:cs="Arial"/>
+          <w:iCs/>
           <w:lang w:val="en-US"/>
         </w:rPr>
       </w:pPr>
       <w:r>
         <w:rPr>
           <w:rFonts w:ascii="Arial" w:hAnsi="Arial" w:cs="Arial"/>
-          <w:lang w:val="en-US"/>
-        </w:rPr>
-        <w:t>[ to-do]</w:t>
+          <w:iCs/>
+          <w:lang w:val="en-US"/>
+        </w:rPr>
+        <w:t>[to-do]</w:t>
       </w:r>
     </w:p>
     <w:p>
@@ -1028,7 +1219,6 @@
           <w:rFonts w:ascii="Arial" w:hAnsi="Arial" w:cs="Arial"/>
           <w:b/>
           <w:bCs/>
-          <w:i/>
           <w:lang w:val="en-US"/>
         </w:rPr>
       </w:pPr>
@@ -1037,30 +1227,9 @@
           <w:rFonts w:ascii="Arial" w:hAnsi="Arial" w:cs="Arial"/>
           <w:b/>
           <w:bCs/>
-          <w:i/>
-          <w:lang w:val="en-US"/>
-        </w:rPr>
-        <w:t>2.1.1</w:t>
-      </w:r>
-      <w:r>
-        <w:rPr>
-          <w:rFonts w:ascii="Arial" w:hAnsi="Arial" w:cs="Arial"/>
-          <w:b/>
-          <w:bCs/>
-          <w:i/>
-          <w:lang w:val="en-US"/>
-        </w:rPr>
-        <w:tab/>
-      </w:r>
-      <w:r>
-        <w:rPr>
-          <w:rFonts w:ascii="Arial" w:hAnsi="Arial" w:cs="Arial"/>
-          <w:b/>
-          <w:bCs/>
-          <w:i/>
-          <w:lang w:val="en-US"/>
-        </w:rPr>
-        <w:t xml:space="preserve">Sub-subsection </w:t>
+          <w:lang w:val="en-US"/>
+        </w:rPr>
+        <w:t>4   Conclusion</w:t>
       </w:r>
     </w:p>
     <w:p>
@@ -1068,24 +1237,6 @@
         <w:jc w:val="both"/>
         <w:rPr>
           <w:rFonts w:ascii="Arial" w:hAnsi="Arial" w:cs="Arial"/>
-          <w:lang w:val="en-US"/>
-        </w:rPr>
-      </w:pPr>
-      <w:r>
-        <w:rPr>
-          <w:rFonts w:ascii="Arial" w:hAnsi="Arial" w:cs="Arial"/>
-          <w:lang w:val="en-US"/>
-        </w:rPr>
-        <w:t>[ to-do]</w:t>
-      </w:r>
-    </w:p>
-    <w:p>
-      <w:pPr>
-        <w:jc w:val="both"/>
-        <w:rPr>
-          <w:rFonts w:ascii="Arial" w:hAnsi="Arial" w:cs="Arial"/>
-          <w:i/>
-          <w:iCs/>
           <w:lang w:val="en-US"/>
         </w:rPr>
       </w:pPr>
@@ -1095,100 +1246,18 @@
         <w:jc w:val="both"/>
         <w:rPr>
           <w:rFonts w:ascii="Arial" w:hAnsi="Arial" w:cs="Arial"/>
-          <w:b/>
-          <w:bCs/>
+          <w:i/>
+          <w:iCs/>
           <w:lang w:val="en-US"/>
         </w:rPr>
       </w:pPr>
       <w:r>
         <w:rPr>
           <w:rFonts w:ascii="Arial" w:hAnsi="Arial" w:cs="Arial"/>
-          <w:b/>
-          <w:bCs/>
-          <w:lang w:val="en-US"/>
-        </w:rPr>
-        <w:t>3   Problem Solution</w:t>
-      </w:r>
-    </w:p>
-    <w:p>
-      <w:pPr>
-        <w:jc w:val="both"/>
-        <w:rPr>
-          <w:rFonts w:ascii="Arial" w:hAnsi="Arial" w:cs="Arial"/>
-          <w:lang w:val="en-US"/>
-        </w:rPr>
-      </w:pPr>
-    </w:p>
-    <w:p>
-      <w:pPr>
-        <w:jc w:val="both"/>
-        <w:rPr>
-          <w:rFonts w:ascii="Arial" w:hAnsi="Arial" w:cs="Arial"/>
-          <w:lang w:val="en-US"/>
-        </w:rPr>
-      </w:pPr>
-      <w:r>
-        <w:rPr>
-          <w:rFonts w:ascii="Arial" w:hAnsi="Arial" w:cs="Arial"/>
-          <w:lang w:val="en-US"/>
-        </w:rPr>
-        <w:t>[ to-do]</w:t>
-      </w:r>
-    </w:p>
-    <w:p>
-      <w:pPr>
-        <w:jc w:val="both"/>
-        <w:rPr>
-          <w:rFonts w:ascii="Arial" w:hAnsi="Arial" w:cs="Arial"/>
-          <w:lang w:val="en-US"/>
-        </w:rPr>
-      </w:pPr>
-    </w:p>
-    <w:p>
-      <w:pPr>
-        <w:jc w:val="both"/>
-        <w:rPr>
-          <w:rFonts w:ascii="Arial" w:hAnsi="Arial" w:cs="Arial"/>
-          <w:b/>
-          <w:bCs/>
-          <w:lang w:val="en-US"/>
-        </w:rPr>
-      </w:pPr>
-      <w:r>
-        <w:rPr>
-          <w:rFonts w:ascii="Arial" w:hAnsi="Arial" w:cs="Arial"/>
-          <w:b/>
-          <w:bCs/>
-          <w:lang w:val="en-US"/>
-        </w:rPr>
-        <w:t>4   Conclusion</w:t>
-      </w:r>
-    </w:p>
-    <w:p>
-      <w:pPr>
-        <w:jc w:val="both"/>
-        <w:rPr>
-          <w:rFonts w:ascii="Arial" w:hAnsi="Arial" w:cs="Arial"/>
-          <w:lang w:val="en-US"/>
-        </w:rPr>
-      </w:pPr>
-    </w:p>
-    <w:p>
-      <w:pPr>
-        <w:jc w:val="both"/>
-        <w:rPr>
-          <w:rFonts w:ascii="Arial" w:hAnsi="Arial" w:cs="Arial"/>
-          <w:i/>
-          <w:iCs/>
-          <w:lang w:val="en-US"/>
-        </w:rPr>
-      </w:pPr>
-      <w:r>
-        <w:rPr>
-          <w:rFonts w:ascii="Arial" w:hAnsi="Arial" w:cs="Arial"/>
-          <w:lang w:val="en-US"/>
-        </w:rPr>
-        <w:t>[ to-do]</w:t>
+          <w:iCs/>
+          <w:lang w:val="en-US"/>
+        </w:rPr>
+        <w:t>[to-do]</w:t>
       </w:r>
     </w:p>
     <w:p>
@@ -1222,6 +1291,8 @@
         </w:rPr>
         <w:t>:</w:t>
       </w:r>
+      <w:bookmarkStart w:id="0" w:name="_GoBack"/>
+      <w:bookmarkEnd w:id="0"/>
     </w:p>
     <w:sdt>
       <w:sdtPr>
@@ -1253,6 +1324,7 @@
           <w:tblPr>
             <w:tblW w:w="5000" w:type="pct"/>
             <w:tblCellSpacing w:w="15" w:type="dxa"/>
+            <w:tblLayout w:type="fixed"/>
             <w:tblCellMar>
               <w:top w:w="15" w:type="dxa"/>
               <w:left w:w="15" w:type="dxa"/>
@@ -1262,17 +1334,19 @@
             <w:tblLook w:val="04A0" w:firstRow="1" w:lastRow="0" w:firstColumn="1" w:lastColumn="0" w:noHBand="0" w:noVBand="1"/>
           </w:tblPr>
           <w:tblGrid>
-            <w:gridCol w:w="254"/>
-            <w:gridCol w:w="3660"/>
+            <w:gridCol w:w="466"/>
+            <w:gridCol w:w="115"/>
+            <w:gridCol w:w="38"/>
+            <w:gridCol w:w="3295"/>
           </w:tblGrid>
           <w:tr>
             <w:trPr>
-              <w:divId w:val="321593092"/>
+              <w:divId w:val="1766997237"/>
               <w:tblCellSpacing w:w="15" w:type="dxa"/>
             </w:trPr>
             <w:tc>
               <w:tcPr>
-                <w:tcW w:w="50" w:type="pct"/>
+                <w:tcW w:w="547" w:type="pct"/>
                 <w:hideMark/>
               </w:tcPr>
               <w:p>
@@ -1296,12 +1370,14 @@
             </w:tc>
             <w:tc>
               <w:tcPr>
-                <w:tcW w:w="0" w:type="auto"/>
-                <w:hideMark/>
-              </w:tcPr>
-              <w:p>
-                <w:pPr>
-                  <w:pStyle w:val="Bibliography"/>
+                <w:tcW w:w="4338" w:type="pct"/>
+                <w:gridSpan w:val="3"/>
+                <w:hideMark/>
+              </w:tcPr>
+              <w:p>
+                <w:pPr>
+                  <w:pStyle w:val="Bibliography"/>
+                  <w:jc w:val="both"/>
                   <w:rPr>
                     <w:noProof/>
                     <w:lang w:val="en-US"/>
@@ -1335,12 +1411,12 @@
           </w:tr>
           <w:tr>
             <w:trPr>
-              <w:divId w:val="321593092"/>
+              <w:divId w:val="1766997237"/>
               <w:tblCellSpacing w:w="15" w:type="dxa"/>
             </w:trPr>
             <w:tc>
               <w:tcPr>
-                <w:tcW w:w="50" w:type="pct"/>
+                <w:tcW w:w="547" w:type="pct"/>
                 <w:hideMark/>
               </w:tcPr>
               <w:p>
@@ -1362,12 +1438,14 @@
             </w:tc>
             <w:tc>
               <w:tcPr>
-                <w:tcW w:w="0" w:type="auto"/>
-                <w:hideMark/>
-              </w:tcPr>
-              <w:p>
-                <w:pPr>
-                  <w:pStyle w:val="Bibliography"/>
+                <w:tcW w:w="4338" w:type="pct"/>
+                <w:gridSpan w:val="3"/>
+                <w:hideMark/>
+              </w:tcPr>
+              <w:p>
+                <w:pPr>
+                  <w:pStyle w:val="Bibliography"/>
+                  <w:jc w:val="both"/>
                   <w:rPr>
                     <w:noProof/>
                     <w:lang w:val="en-US"/>
@@ -1401,12 +1479,12 @@
           </w:tr>
           <w:tr>
             <w:trPr>
-              <w:divId w:val="321593092"/>
+              <w:divId w:val="1766997237"/>
               <w:tblCellSpacing w:w="15" w:type="dxa"/>
             </w:trPr>
             <w:tc>
               <w:tcPr>
-                <w:tcW w:w="50" w:type="pct"/>
+                <w:tcW w:w="547" w:type="pct"/>
                 <w:hideMark/>
               </w:tcPr>
               <w:p>
@@ -1428,23 +1506,25 @@
             </w:tc>
             <w:tc>
               <w:tcPr>
-                <w:tcW w:w="0" w:type="auto"/>
-                <w:hideMark/>
-              </w:tcPr>
-              <w:p>
-                <w:pPr>
-                  <w:pStyle w:val="Bibliography"/>
-                  <w:rPr>
-                    <w:noProof/>
-                    <w:lang w:val="en-US"/>
-                  </w:rPr>
-                </w:pPr>
-                <w:r>
-                  <w:rPr>
-                    <w:noProof/>
-                    <w:lang w:val="en-US"/>
-                  </w:rPr>
-                  <w:t xml:space="preserve">M. ZAMANI, A. MANAF, R. AHMAD, F. JARYANI, H. TAHERDOOST and A. M. ZEKI, "A Secure Audio Steganography Approach," </w:t>
+                <w:tcW w:w="4338" w:type="pct"/>
+                <w:gridSpan w:val="3"/>
+                <w:hideMark/>
+              </w:tcPr>
+              <w:p>
+                <w:pPr>
+                  <w:pStyle w:val="Bibliography"/>
+                  <w:jc w:val="both"/>
+                  <w:rPr>
+                    <w:noProof/>
+                    <w:lang w:val="en-US"/>
+                  </w:rPr>
+                </w:pPr>
+                <w:r>
+                  <w:rPr>
+                    <w:noProof/>
+                    <w:lang w:val="en-US"/>
+                  </w:rPr>
+                  <w:t xml:space="preserve">T. Morkel, J. Eloff and M. Olivier, "An Overview Of Image Steganography," </w:t>
                 </w:r>
                 <w:r>
                   <w:rPr>
@@ -1453,26 +1533,26 @@
                     <w:noProof/>
                     <w:lang w:val="en-US"/>
                   </w:rPr>
-                  <w:t xml:space="preserve">International Conference for Internet Technology and Secured Transactions, </w:t>
-                </w:r>
-                <w:r>
-                  <w:rPr>
-                    <w:noProof/>
-                    <w:lang w:val="en-US"/>
-                  </w:rPr>
-                  <w:t xml:space="preserve">2009. </w:t>
+                  <w:t xml:space="preserve">Proceedings of the Fifth Annual Information Security South Africa Conference, </w:t>
+                </w:r>
+                <w:r>
+                  <w:rPr>
+                    <w:noProof/>
+                    <w:lang w:val="en-US"/>
+                  </w:rPr>
+                  <w:t xml:space="preserve">2005. </w:t>
                 </w:r>
               </w:p>
             </w:tc>
           </w:tr>
           <w:tr>
             <w:trPr>
-              <w:divId w:val="321593092"/>
+              <w:divId w:val="1766997237"/>
               <w:tblCellSpacing w:w="15" w:type="dxa"/>
             </w:trPr>
             <w:tc>
               <w:tcPr>
-                <w:tcW w:w="50" w:type="pct"/>
+                <w:tcW w:w="547" w:type="pct"/>
                 <w:hideMark/>
               </w:tcPr>
               <w:p>
@@ -1494,23 +1574,25 @@
             </w:tc>
             <w:tc>
               <w:tcPr>
-                <w:tcW w:w="0" w:type="auto"/>
-                <w:hideMark/>
-              </w:tcPr>
-              <w:p>
-                <w:pPr>
-                  <w:pStyle w:val="Bibliography"/>
-                  <w:rPr>
-                    <w:noProof/>
-                    <w:lang w:val="en-US"/>
-                  </w:rPr>
-                </w:pPr>
-                <w:r>
-                  <w:rPr>
-                    <w:noProof/>
-                    <w:lang w:val="en-US"/>
-                  </w:rPr>
-                  <w:t xml:space="preserve">M. S. SHAHREZA, "Stealth Steganography in SMS," </w:t>
+                <w:tcW w:w="4338" w:type="pct"/>
+                <w:gridSpan w:val="3"/>
+                <w:hideMark/>
+              </w:tcPr>
+              <w:p>
+                <w:pPr>
+                  <w:pStyle w:val="Bibliography"/>
+                  <w:jc w:val="both"/>
+                  <w:rPr>
+                    <w:noProof/>
+                    <w:lang w:val="en-US"/>
+                  </w:rPr>
+                </w:pPr>
+                <w:r>
+                  <w:rPr>
+                    <w:noProof/>
+                    <w:lang w:val="en-US"/>
+                  </w:rPr>
+                  <w:t xml:space="preserve">M. ZAMANI, A. MANAF, R. AHMAD, F. JARYANI, H. TAHERDOOST and A. M. ZEKI, "A Secure Audio Steganography Approach," </w:t>
                 </w:r>
                 <w:r>
                   <w:rPr>
@@ -1519,26 +1601,26 @@
                     <w:noProof/>
                     <w:lang w:val="en-US"/>
                   </w:rPr>
-                  <w:t xml:space="preserve">International Conference on Wireless and Optical Communications Networks, </w:t>
-                </w:r>
-                <w:r>
-                  <w:rPr>
-                    <w:noProof/>
-                    <w:lang w:val="en-US"/>
-                  </w:rPr>
-                  <w:t xml:space="preserve">2006. </w:t>
+                  <w:t xml:space="preserve">International Conference for Internet Technology and Secured Transactions, </w:t>
+                </w:r>
+                <w:r>
+                  <w:rPr>
+                    <w:noProof/>
+                    <w:lang w:val="en-US"/>
+                  </w:rPr>
+                  <w:t xml:space="preserve">2009. </w:t>
                 </w:r>
               </w:p>
             </w:tc>
           </w:tr>
           <w:tr>
             <w:trPr>
-              <w:divId w:val="321593092"/>
+              <w:divId w:val="1766997237"/>
               <w:tblCellSpacing w:w="15" w:type="dxa"/>
             </w:trPr>
             <w:tc>
               <w:tcPr>
-                <w:tcW w:w="50" w:type="pct"/>
+                <w:tcW w:w="547" w:type="pct"/>
                 <w:hideMark/>
               </w:tcPr>
               <w:p>
@@ -1560,35 +1642,53 @@
             </w:tc>
             <w:tc>
               <w:tcPr>
-                <w:tcW w:w="0" w:type="auto"/>
-                <w:hideMark/>
-              </w:tcPr>
-              <w:p>
-                <w:pPr>
-                  <w:pStyle w:val="Bibliography"/>
-                  <w:rPr>
-                    <w:noProof/>
-                    <w:lang w:val="en-US"/>
-                  </w:rPr>
-                </w:pPr>
-                <w:r>
-                  <w:rPr>
-                    <w:noProof/>
-                    <w:lang w:val="en-US"/>
-                  </w:rPr>
-                  <w:t xml:space="preserve">P. POCATILU, I. IVAN, A. VIȘOIU, F. ALECU, A. ZAMFIROIU and B. IANCU, Programarea Aplicațiilor Android, Bucharest: Editura ASE, 2015. </w:t>
+                <w:tcW w:w="4338" w:type="pct"/>
+                <w:gridSpan w:val="3"/>
+                <w:hideMark/>
+              </w:tcPr>
+              <w:p>
+                <w:pPr>
+                  <w:pStyle w:val="Bibliography"/>
+                  <w:jc w:val="both"/>
+                  <w:rPr>
+                    <w:noProof/>
+                    <w:lang w:val="en-US"/>
+                  </w:rPr>
+                </w:pPr>
+                <w:r>
+                  <w:rPr>
+                    <w:noProof/>
+                    <w:lang w:val="en-US"/>
+                  </w:rPr>
+                  <w:t xml:space="preserve">M. S. SHAHREZA, "Stealth Steganography in SMS," </w:t>
+                </w:r>
+                <w:r>
+                  <w:rPr>
+                    <w:i/>
+                    <w:iCs/>
+                    <w:noProof/>
+                    <w:lang w:val="en-US"/>
+                  </w:rPr>
+                  <w:t xml:space="preserve">International Conference on Wireless and Optical Communications Networks, </w:t>
+                </w:r>
+                <w:r>
+                  <w:rPr>
+                    <w:noProof/>
+                    <w:lang w:val="en-US"/>
+                  </w:rPr>
+                  <w:t xml:space="preserve">2006. </w:t>
                 </w:r>
               </w:p>
             </w:tc>
           </w:tr>
           <w:tr>
             <w:trPr>
-              <w:divId w:val="321593092"/>
+              <w:divId w:val="1766997237"/>
               <w:tblCellSpacing w:w="15" w:type="dxa"/>
             </w:trPr>
             <w:tc>
               <w:tcPr>
-                <w:tcW w:w="50" w:type="pct"/>
+                <w:tcW w:w="547" w:type="pct"/>
                 <w:hideMark/>
               </w:tcPr>
               <w:p>
@@ -1610,51 +1710,37 @@
             </w:tc>
             <w:tc>
               <w:tcPr>
-                <w:tcW w:w="0" w:type="auto"/>
-                <w:hideMark/>
-              </w:tcPr>
-              <w:p>
-                <w:pPr>
-                  <w:pStyle w:val="Bibliography"/>
-                  <w:rPr>
-                    <w:noProof/>
-                    <w:lang w:val="en-US"/>
-                  </w:rPr>
-                </w:pPr>
-                <w:r>
-                  <w:rPr>
-                    <w:noProof/>
-                    <w:lang w:val="en-US"/>
-                  </w:rPr>
-                  <w:t xml:space="preserve">C. MAITI, D. BAKSI, I. ZAMIDER, P. GORAI and D. R. KISKU, "Data Hiding in Images Using Some Efficient Steganography Techniques," </w:t>
-                </w:r>
-                <w:r>
-                  <w:rPr>
-                    <w:i/>
-                    <w:iCs/>
-                    <w:noProof/>
-                    <w:lang w:val="en-US"/>
-                  </w:rPr>
-                  <w:t xml:space="preserve">Communications in Computer and Information Science, </w:t>
-                </w:r>
-                <w:r>
-                  <w:rPr>
-                    <w:noProof/>
-                    <w:lang w:val="en-US"/>
-                  </w:rPr>
-                  <w:t xml:space="preserve">vol. 260, pp. 1-9, 2011. </w:t>
+                <w:tcW w:w="4338" w:type="pct"/>
+                <w:gridSpan w:val="3"/>
+                <w:hideMark/>
+              </w:tcPr>
+              <w:p>
+                <w:pPr>
+                  <w:pStyle w:val="Bibliography"/>
+                  <w:jc w:val="both"/>
+                  <w:rPr>
+                    <w:noProof/>
+                    <w:lang w:val="en-US"/>
+                  </w:rPr>
+                </w:pPr>
+                <w:r>
+                  <w:rPr>
+                    <w:noProof/>
+                    <w:lang w:val="en-US"/>
+                  </w:rPr>
+                  <w:t xml:space="preserve">P. POCATILU, I. IVAN, A. VIȘOIU, F. ALECU, A. ZAMFIROIU and B. IANCU, Programarea Aplicațiilor Android, Bucharest: Editura ASE, 2015. </w:t>
                 </w:r>
               </w:p>
             </w:tc>
           </w:tr>
           <w:tr>
             <w:trPr>
-              <w:divId w:val="321593092"/>
+              <w:divId w:val="1766997237"/>
               <w:tblCellSpacing w:w="15" w:type="dxa"/>
             </w:trPr>
             <w:tc>
               <w:tcPr>
-                <w:tcW w:w="50" w:type="pct"/>
+                <w:tcW w:w="547" w:type="pct"/>
                 <w:hideMark/>
               </w:tcPr>
               <w:p>
@@ -1676,35 +1762,53 @@
             </w:tc>
             <w:tc>
               <w:tcPr>
-                <w:tcW w:w="0" w:type="auto"/>
-                <w:hideMark/>
-              </w:tcPr>
-              <w:p>
-                <w:pPr>
-                  <w:pStyle w:val="Bibliography"/>
-                  <w:rPr>
-                    <w:noProof/>
-                    <w:lang w:val="en-US"/>
-                  </w:rPr>
-                </w:pPr>
-                <w:r>
-                  <w:rPr>
-                    <w:noProof/>
-                    <w:lang w:val="en-US"/>
-                  </w:rPr>
-                  <w:t xml:space="preserve">N. F. JOHNSON, Z. DURIC and S. JAJODIA, Information Hiding: Steganography and Watermarking - Attacks and Countermeasures, Boston, MA: Springer, 2001. </w:t>
+                <w:tcW w:w="4338" w:type="pct"/>
+                <w:gridSpan w:val="3"/>
+                <w:hideMark/>
+              </w:tcPr>
+              <w:p>
+                <w:pPr>
+                  <w:pStyle w:val="Bibliography"/>
+                  <w:jc w:val="both"/>
+                  <w:rPr>
+                    <w:noProof/>
+                    <w:lang w:val="en-US"/>
+                  </w:rPr>
+                </w:pPr>
+                <w:r>
+                  <w:rPr>
+                    <w:noProof/>
+                    <w:lang w:val="en-US"/>
+                  </w:rPr>
+                  <w:t xml:space="preserve">C. MAITI, D. BAKSI, I. ZAMIDER, P. GORAI and D. R. KISKU, "Data Hiding in Images Using Some Efficient Steganography Techniques," </w:t>
+                </w:r>
+                <w:r>
+                  <w:rPr>
+                    <w:i/>
+                    <w:iCs/>
+                    <w:noProof/>
+                    <w:lang w:val="en-US"/>
+                  </w:rPr>
+                  <w:t xml:space="preserve">Communications in Computer and Information Science, </w:t>
+                </w:r>
+                <w:r>
+                  <w:rPr>
+                    <w:noProof/>
+                    <w:lang w:val="en-US"/>
+                  </w:rPr>
+                  <w:t xml:space="preserve">vol. 260, pp. 1-9, 2011. </w:t>
                 </w:r>
               </w:p>
             </w:tc>
           </w:tr>
           <w:tr>
             <w:trPr>
-              <w:divId w:val="321593092"/>
+              <w:divId w:val="1766997237"/>
               <w:tblCellSpacing w:w="15" w:type="dxa"/>
             </w:trPr>
             <w:tc>
               <w:tcPr>
-                <w:tcW w:w="50" w:type="pct"/>
+                <w:tcW w:w="547" w:type="pct"/>
                 <w:hideMark/>
               </w:tcPr>
               <w:p>
@@ -1726,106 +1830,123 @@
             </w:tc>
             <w:tc>
               <w:tcPr>
-                <w:tcW w:w="0" w:type="auto"/>
-                <w:hideMark/>
-              </w:tcPr>
-              <w:p>
-                <w:pPr>
-                  <w:pStyle w:val="Bibliography"/>
-                  <w:rPr>
-                    <w:noProof/>
-                    <w:lang w:val="en-US"/>
-                  </w:rPr>
-                </w:pPr>
-                <w:r>
-                  <w:rPr>
-                    <w:noProof/>
-                    <w:lang w:val="en-US"/>
-                  </w:rPr>
-                  <w:t xml:space="preserve">R. CHANDRAMOULI and N. MEMON, "Analysis of LSB based image steganography techniques," </w:t>
-                </w:r>
-                <w:r>
-                  <w:rPr>
-                    <w:i/>
-                    <w:iCs/>
-                    <w:noProof/>
-                    <w:lang w:val="en-US"/>
-                  </w:rPr>
-                  <w:t xml:space="preserve">Proceedings 2001 International Conference on Image Processing, </w:t>
-                </w:r>
-                <w:r>
-                  <w:rPr>
-                    <w:noProof/>
-                    <w:lang w:val="en-US"/>
-                  </w:rPr>
-                  <w:t xml:space="preserve">vol. 3, pp. 1019-1022, 2001. </w:t>
+                <w:tcW w:w="4338" w:type="pct"/>
+                <w:gridSpan w:val="3"/>
+                <w:hideMark/>
+              </w:tcPr>
+              <w:p>
+                <w:pPr>
+                  <w:pStyle w:val="Bibliography"/>
+                  <w:jc w:val="both"/>
+                  <w:rPr>
+                    <w:noProof/>
+                    <w:lang w:val="en-US"/>
+                  </w:rPr>
+                </w:pPr>
+                <w:r>
+                  <w:rPr>
+                    <w:noProof/>
+                    <w:lang w:val="en-US"/>
+                  </w:rPr>
+                  <w:t xml:space="preserve">N. F. JOHNSON, Z. DURIC and S. JAJODIA, Information Hiding: Steganography and Watermarking - </w:t>
+                </w:r>
+                <w:r>
+                  <w:rPr>
+                    <w:noProof/>
+                    <w:lang w:val="en-US"/>
+                  </w:rPr>
+                  <w:lastRenderedPageBreak/>
+                  <w:t xml:space="preserve">Attacks and Countermeasures, Boston, MA: Springer, 2001. </w:t>
                 </w:r>
               </w:p>
             </w:tc>
           </w:tr>
           <w:tr>
             <w:trPr>
-              <w:divId w:val="321593092"/>
+              <w:divId w:val="1766997237"/>
               <w:tblCellSpacing w:w="15" w:type="dxa"/>
             </w:trPr>
             <w:tc>
               <w:tcPr>
-                <w:tcW w:w="50" w:type="pct"/>
-                <w:hideMark/>
-              </w:tcPr>
-              <w:p>
-                <w:pPr>
-                  <w:pStyle w:val="Bibliography"/>
-                  <w:rPr>
-                    <w:noProof/>
-                    <w:lang w:val="en-US"/>
-                  </w:rPr>
-                </w:pPr>
-                <w:r>
-                  <w:rPr>
-                    <w:noProof/>
-                    <w:lang w:val="en-US"/>
-                  </w:rPr>
+                <w:tcW w:w="657" w:type="pct"/>
+                <w:gridSpan w:val="2"/>
+                <w:hideMark/>
+              </w:tcPr>
+              <w:p>
+                <w:pPr>
+                  <w:pStyle w:val="Bibliography"/>
+                  <w:jc w:val="both"/>
+                  <w:rPr>
+                    <w:noProof/>
+                    <w:lang w:val="en-US"/>
+                  </w:rPr>
+                </w:pPr>
+                <w:r>
+                  <w:rPr>
+                    <w:noProof/>
+                    <w:lang w:val="en-US"/>
+                  </w:rPr>
+                  <w:lastRenderedPageBreak/>
                   <w:t xml:space="preserve">[9] </w:t>
                 </w:r>
               </w:p>
             </w:tc>
             <w:tc>
               <w:tcPr>
-                <w:tcW w:w="0" w:type="auto"/>
-                <w:hideMark/>
-              </w:tcPr>
-              <w:p>
-                <w:pPr>
-                  <w:pStyle w:val="Bibliography"/>
-                  <w:rPr>
-                    <w:noProof/>
-                    <w:lang w:val="en-US"/>
-                  </w:rPr>
-                </w:pPr>
-                <w:r>
-                  <w:rPr>
-                    <w:noProof/>
-                    <w:lang w:val="en-US"/>
-                  </w:rPr>
-                  <w:t>R. G. BALDWIN, "Steganography 101 using Java," [Online]. Available: https://www.developer.com/java/ent/article.php/10933_3530866_2/Steganography-101-using-Java.htm. [Accessed 12 March 2020].</w:t>
+                <w:tcW w:w="4228" w:type="pct"/>
+                <w:gridSpan w:val="2"/>
+                <w:hideMark/>
+              </w:tcPr>
+              <w:p>
+                <w:pPr>
+                  <w:pStyle w:val="Bibliography"/>
+                  <w:jc w:val="both"/>
+                  <w:rPr>
+                    <w:noProof/>
+                    <w:lang w:val="en-US"/>
+                  </w:rPr>
+                </w:pPr>
+                <w:r>
+                  <w:rPr>
+                    <w:noProof/>
+                    <w:lang w:val="en-US"/>
+                  </w:rPr>
+                  <w:t xml:space="preserve">R. CHANDRAMOULI and N. MEMON, "Analysis of LSB based image steganography techniques," </w:t>
+                </w:r>
+                <w:r>
+                  <w:rPr>
+                    <w:i/>
+                    <w:iCs/>
+                    <w:noProof/>
+                    <w:lang w:val="en-US"/>
+                  </w:rPr>
+                  <w:t xml:space="preserve">Proceedings 2001 International Conference on Image Processing, </w:t>
+                </w:r>
+                <w:r>
+                  <w:rPr>
+                    <w:noProof/>
+                    <w:lang w:val="en-US"/>
+                  </w:rPr>
+                  <w:t xml:space="preserve">vol. 3, pp. 1019-1022, 2001. </w:t>
                 </w:r>
               </w:p>
             </w:tc>
           </w:tr>
           <w:tr>
             <w:trPr>
-              <w:divId w:val="321593092"/>
+              <w:divId w:val="1766997237"/>
               <w:tblCellSpacing w:w="15" w:type="dxa"/>
             </w:trPr>
             <w:tc>
               <w:tcPr>
-                <w:tcW w:w="50" w:type="pct"/>
-                <w:hideMark/>
-              </w:tcPr>
-              <w:p>
-                <w:pPr>
-                  <w:pStyle w:val="Bibliography"/>
+                <w:tcW w:w="657" w:type="pct"/>
+                <w:gridSpan w:val="2"/>
+                <w:hideMark/>
+              </w:tcPr>
+              <w:p>
+                <w:pPr>
+                  <w:pStyle w:val="Bibliography"/>
+                  <w:jc w:val="both"/>
                   <w:rPr>
                     <w:noProof/>
                     <w:lang w:val="en-US"/>
@@ -1842,40 +1963,44 @@
             </w:tc>
             <w:tc>
               <w:tcPr>
-                <w:tcW w:w="0" w:type="auto"/>
-                <w:hideMark/>
-              </w:tcPr>
-              <w:p>
-                <w:pPr>
-                  <w:pStyle w:val="Bibliography"/>
-                  <w:rPr>
-                    <w:noProof/>
-                    <w:lang w:val="en-US"/>
-                  </w:rPr>
-                </w:pPr>
-                <w:r>
-                  <w:rPr>
-                    <w:noProof/>
-                    <w:lang w:val="en-US"/>
-                  </w:rPr>
-                  <w:t>R. G. BALDWIN, "Processing Image Pixels Using Java: Controlling Contrast and Brightness," [Online]. Available: https://www.developer.com/java/other/article.php/3441391. [Accessed 12 March 2020].</w:t>
+                <w:tcW w:w="4228" w:type="pct"/>
+                <w:gridSpan w:val="2"/>
+                <w:hideMark/>
+              </w:tcPr>
+              <w:p>
+                <w:pPr>
+                  <w:pStyle w:val="Bibliography"/>
+                  <w:jc w:val="both"/>
+                  <w:rPr>
+                    <w:noProof/>
+                    <w:lang w:val="en-US"/>
+                  </w:rPr>
+                </w:pPr>
+                <w:r>
+                  <w:rPr>
+                    <w:noProof/>
+                    <w:lang w:val="en-US"/>
+                  </w:rPr>
+                  <w:t>R. G. BALDWIN, "Steganography 101 using Java," [Online]. Available: https://www.developer.com/java/ent/article.php/10933_3530866_2/Steganography-101-using-Java.htm. [Accessed 12 March 2020].</w:t>
                 </w:r>
               </w:p>
             </w:tc>
           </w:tr>
           <w:tr>
             <w:trPr>
-              <w:divId w:val="321593092"/>
+              <w:divId w:val="1766997237"/>
               <w:tblCellSpacing w:w="15" w:type="dxa"/>
             </w:trPr>
             <w:tc>
               <w:tcPr>
-                <w:tcW w:w="50" w:type="pct"/>
-                <w:hideMark/>
-              </w:tcPr>
-              <w:p>
-                <w:pPr>
-                  <w:pStyle w:val="Bibliography"/>
+                <w:tcW w:w="657" w:type="pct"/>
+                <w:gridSpan w:val="2"/>
+                <w:hideMark/>
+              </w:tcPr>
+              <w:p>
+                <w:pPr>
+                  <w:pStyle w:val="Bibliography"/>
+                  <w:jc w:val="both"/>
                   <w:rPr>
                     <w:noProof/>
                     <w:lang w:val="en-US"/>
@@ -1892,91 +2017,98 @@
             </w:tc>
             <w:tc>
               <w:tcPr>
-                <w:tcW w:w="0" w:type="auto"/>
-                <w:hideMark/>
-              </w:tcPr>
-              <w:p>
-                <w:pPr>
-                  <w:pStyle w:val="Bibliography"/>
-                  <w:rPr>
-                    <w:noProof/>
-                    <w:lang w:val="en-US"/>
-                  </w:rPr>
-                </w:pPr>
-                <w:r>
-                  <w:rPr>
-                    <w:noProof/>
-                    <w:lang w:val="en-US"/>
-                  </w:rPr>
-                  <w:t>R. G. BALDWIN, "Processing Image Pixels using Java, Getting Started," [Online]. Available: https://www.developer.com/java/other/article.php/3403921. [Accessed 12 March 2020].</w:t>
+                <w:tcW w:w="4228" w:type="pct"/>
+                <w:gridSpan w:val="2"/>
+                <w:hideMark/>
+              </w:tcPr>
+              <w:p>
+                <w:pPr>
+                  <w:pStyle w:val="Bibliography"/>
+                  <w:jc w:val="both"/>
+                  <w:rPr>
+                    <w:noProof/>
+                    <w:lang w:val="en-US"/>
+                  </w:rPr>
+                </w:pPr>
+                <w:r>
+                  <w:rPr>
+                    <w:noProof/>
+                    <w:lang w:val="en-US"/>
+                  </w:rPr>
+                  <w:t>R. G. BALDWIN, "Processing Image Pixels Using Java: Controlling Contrast and Brightness," [Online]. Available: https://www.developer.com/java/other/article.php/3441391. [Accessed 12 March 2020].</w:t>
                 </w:r>
               </w:p>
             </w:tc>
           </w:tr>
           <w:tr>
             <w:trPr>
-              <w:divId w:val="321593092"/>
+              <w:divId w:val="1766997237"/>
               <w:tblCellSpacing w:w="15" w:type="dxa"/>
             </w:trPr>
             <w:tc>
               <w:tcPr>
-                <w:tcW w:w="50" w:type="pct"/>
-                <w:hideMark/>
-              </w:tcPr>
-              <w:p>
-                <w:pPr>
-                  <w:pStyle w:val="Bibliography"/>
-                  <w:rPr>
-                    <w:noProof/>
-                    <w:lang w:val="en-US"/>
-                  </w:rPr>
-                </w:pPr>
-                <w:r>
-                  <w:rPr>
-                    <w:noProof/>
-                    <w:lang w:val="en-US"/>
-                  </w:rPr>
-                  <w:lastRenderedPageBreak/>
+                <w:tcW w:w="657" w:type="pct"/>
+                <w:gridSpan w:val="2"/>
+                <w:hideMark/>
+              </w:tcPr>
+              <w:p>
+                <w:pPr>
+                  <w:pStyle w:val="Bibliography"/>
+                  <w:jc w:val="both"/>
+                  <w:rPr>
+                    <w:noProof/>
+                    <w:lang w:val="en-US"/>
+                  </w:rPr>
+                </w:pPr>
+                <w:r>
+                  <w:rPr>
+                    <w:noProof/>
+                    <w:lang w:val="en-US"/>
+                  </w:rPr>
                   <w:t xml:space="preserve">[12] </w:t>
                 </w:r>
               </w:p>
             </w:tc>
             <w:tc>
               <w:tcPr>
-                <w:tcW w:w="0" w:type="auto"/>
-                <w:hideMark/>
-              </w:tcPr>
-              <w:p>
-                <w:pPr>
-                  <w:pStyle w:val="Bibliography"/>
-                  <w:rPr>
-                    <w:noProof/>
-                    <w:lang w:val="en-US"/>
-                  </w:rPr>
-                </w:pPr>
-                <w:r>
-                  <w:rPr>
-                    <w:noProof/>
-                    <w:lang w:val="en-US"/>
-                  </w:rPr>
-                  <w:t>S. K. ARORA, "Audio Steganography : The art of hiding secrets within earshot (part 2 of 2)," [Online]. Available: https://medium.com/@sumit.arora/audio-steganography-the-art-of-hiding-secrets-within-earshot-part-2-of-2-c76b1be719b3. [Accessed 11 March 2020].</w:t>
+                <w:tcW w:w="4228" w:type="pct"/>
+                <w:gridSpan w:val="2"/>
+                <w:hideMark/>
+              </w:tcPr>
+              <w:p>
+                <w:pPr>
+                  <w:pStyle w:val="Bibliography"/>
+                  <w:jc w:val="both"/>
+                  <w:rPr>
+                    <w:noProof/>
+                    <w:lang w:val="en-US"/>
+                  </w:rPr>
+                </w:pPr>
+                <w:r>
+                  <w:rPr>
+                    <w:noProof/>
+                    <w:lang w:val="en-US"/>
+                  </w:rPr>
+                  <w:t>R. G. BALDWIN, "Processing Image Pixels using Java, Getting Started," [Online]. Available: https://www.developer.com/java/other/article.php/3403921. [Accessed 12 March 2020].</w:t>
                 </w:r>
               </w:p>
             </w:tc>
           </w:tr>
           <w:tr>
             <w:trPr>
-              <w:divId w:val="321593092"/>
+              <w:divId w:val="1766997237"/>
               <w:tblCellSpacing w:w="15" w:type="dxa"/>
             </w:trPr>
             <w:tc>
               <w:tcPr>
-                <w:tcW w:w="50" w:type="pct"/>
-                <w:hideMark/>
-              </w:tcPr>
-              <w:p>
-                <w:pPr>
-                  <w:pStyle w:val="Bibliography"/>
+                <w:tcW w:w="657" w:type="pct"/>
+                <w:gridSpan w:val="2"/>
+                <w:hideMark/>
+              </w:tcPr>
+              <w:p>
+                <w:pPr>
+                  <w:pStyle w:val="Bibliography"/>
+                  <w:jc w:val="both"/>
                   <w:rPr>
                     <w:noProof/>
                     <w:lang w:val="en-US"/>
@@ -1993,49 +2125,53 @@
             </w:tc>
             <w:tc>
               <w:tcPr>
-                <w:tcW w:w="0" w:type="auto"/>
-                <w:hideMark/>
-              </w:tcPr>
-              <w:p>
-                <w:pPr>
-                  <w:pStyle w:val="Bibliography"/>
-                  <w:rPr>
-                    <w:noProof/>
-                    <w:lang w:val="en-US"/>
-                  </w:rPr>
-                </w:pPr>
-                <w:r>
-                  <w:rPr>
-                    <w:noProof/>
-                    <w:lang w:val="en-US"/>
-                  </w:rPr>
-                  <w:t>S. K. ARORA, "Audio Steganography : The art of hiding secrets within earshot (part 1 of 2)," [Online]. Available: https://medium.com/@sumit.arora/audio-steganography-the-art-of-hiding-secrets-within-earshot-part-1-of-2-6a3bbd706e15. [Accessed 11 March 2020].</w:t>
+                <w:tcW w:w="4228" w:type="pct"/>
+                <w:gridSpan w:val="2"/>
+                <w:hideMark/>
+              </w:tcPr>
+              <w:p>
+                <w:pPr>
+                  <w:pStyle w:val="Bibliography"/>
+                  <w:jc w:val="both"/>
+                  <w:rPr>
+                    <w:noProof/>
+                    <w:lang w:val="en-US"/>
+                  </w:rPr>
+                </w:pPr>
+                <w:r>
+                  <w:rPr>
+                    <w:noProof/>
+                    <w:lang w:val="en-US"/>
+                  </w:rPr>
+                  <w:t>S. K. ARORA, "Audio Steganography : The art of hiding secrets within earshot (part 2 of 2)," [Online]. Available: https://medium.com/@sumit.arora/audio-steganography-the-art-of-hiding-secrets-within-earshot-part-2-of-2-c76b1be719b3. [Accessed 11 March 2020].</w:t>
                 </w:r>
               </w:p>
             </w:tc>
           </w:tr>
           <w:tr>
             <w:trPr>
-              <w:divId w:val="321593092"/>
+              <w:divId w:val="1766997237"/>
               <w:tblCellSpacing w:w="15" w:type="dxa"/>
             </w:trPr>
             <w:tc>
               <w:tcPr>
-                <w:tcW w:w="50" w:type="pct"/>
-                <w:hideMark/>
-              </w:tcPr>
-              <w:p>
-                <w:pPr>
-                  <w:pStyle w:val="Bibliography"/>
-                  <w:rPr>
-                    <w:noProof/>
-                    <w:lang w:val="en-GB"/>
-                  </w:rPr>
-                </w:pPr>
-                <w:r>
-                  <w:rPr>
-                    <w:noProof/>
-                    <w:lang w:val="en-GB"/>
+                <w:tcW w:w="657" w:type="pct"/>
+                <w:gridSpan w:val="2"/>
+                <w:hideMark/>
+              </w:tcPr>
+              <w:p>
+                <w:pPr>
+                  <w:pStyle w:val="Bibliography"/>
+                  <w:jc w:val="both"/>
+                  <w:rPr>
+                    <w:noProof/>
+                    <w:lang w:val="en-US"/>
+                  </w:rPr>
+                </w:pPr>
+                <w:r>
+                  <w:rPr>
+                    <w:noProof/>
+                    <w:lang w:val="en-US"/>
                   </w:rPr>
                   <w:t xml:space="preserve">[14] </w:t>
                 </w:r>
@@ -2043,49 +2179,53 @@
             </w:tc>
             <w:tc>
               <w:tcPr>
-                <w:tcW w:w="0" w:type="auto"/>
-                <w:hideMark/>
-              </w:tcPr>
-              <w:p>
-                <w:pPr>
-                  <w:pStyle w:val="Bibliography"/>
-                  <w:rPr>
-                    <w:noProof/>
-                    <w:lang w:val="en-GB"/>
-                  </w:rPr>
-                </w:pPr>
-                <w:r>
-                  <w:rPr>
-                    <w:noProof/>
-                    <w:lang w:val="en-GB"/>
-                  </w:rPr>
-                  <w:t>“Steganography,” [Online]. Available: https://en.wikipedia.org/wiki/Steganography. [Accessed 9 March 2020].</w:t>
+                <w:tcW w:w="4228" w:type="pct"/>
+                <w:gridSpan w:val="2"/>
+                <w:hideMark/>
+              </w:tcPr>
+              <w:p>
+                <w:pPr>
+                  <w:pStyle w:val="Bibliography"/>
+                  <w:jc w:val="both"/>
+                  <w:rPr>
+                    <w:noProof/>
+                    <w:lang w:val="en-US"/>
+                  </w:rPr>
+                </w:pPr>
+                <w:r>
+                  <w:rPr>
+                    <w:noProof/>
+                    <w:lang w:val="en-US"/>
+                  </w:rPr>
+                  <w:t>S. K. ARORA, "Audio Steganography : The art of hiding secrets within earshot (part 1 of 2)," [Online]. Available: https://medium.com/@sumit.arora/audio-steganography-the-art-of-hiding-secrets-within-earshot-part-1-of-2-6a3bbd706e15. [Accessed 11 March 2020].</w:t>
                 </w:r>
               </w:p>
             </w:tc>
           </w:tr>
           <w:tr>
             <w:trPr>
-              <w:divId w:val="321593092"/>
+              <w:divId w:val="1766997237"/>
               <w:tblCellSpacing w:w="15" w:type="dxa"/>
             </w:trPr>
             <w:tc>
               <w:tcPr>
-                <w:tcW w:w="50" w:type="pct"/>
-                <w:hideMark/>
-              </w:tcPr>
-              <w:p>
-                <w:pPr>
-                  <w:pStyle w:val="Bibliography"/>
-                  <w:rPr>
-                    <w:noProof/>
-                    <w:lang w:val="en-US"/>
-                  </w:rPr>
-                </w:pPr>
-                <w:r>
-                  <w:rPr>
-                    <w:noProof/>
-                    <w:lang w:val="en-US"/>
+                <w:tcW w:w="657" w:type="pct"/>
+                <w:gridSpan w:val="2"/>
+                <w:hideMark/>
+              </w:tcPr>
+              <w:p>
+                <w:pPr>
+                  <w:pStyle w:val="Bibliography"/>
+                  <w:jc w:val="both"/>
+                  <w:rPr>
+                    <w:noProof/>
+                    <w:lang w:val="en-GB"/>
+                  </w:rPr>
+                </w:pPr>
+                <w:r>
+                  <w:rPr>
+                    <w:noProof/>
+                    <w:lang w:val="en-GB"/>
                   </w:rPr>
                   <w:t xml:space="preserve">[15] </w:t>
                 </w:r>
@@ -2093,40 +2233,44 @@
             </w:tc>
             <w:tc>
               <w:tcPr>
-                <w:tcW w:w="0" w:type="auto"/>
-                <w:hideMark/>
-              </w:tcPr>
-              <w:p>
-                <w:pPr>
-                  <w:pStyle w:val="Bibliography"/>
-                  <w:rPr>
-                    <w:noProof/>
-                    <w:lang w:val="en-US"/>
-                  </w:rPr>
-                </w:pPr>
-                <w:r>
-                  <w:rPr>
-                    <w:noProof/>
-                    <w:lang w:val="en-US"/>
-                  </w:rPr>
-                  <w:t>"Documentation | Android Developers," [Online]. Available: https://developer.android.com/docs. [Accessed 10 March 2020].</w:t>
+                <w:tcW w:w="4228" w:type="pct"/>
+                <w:gridSpan w:val="2"/>
+                <w:hideMark/>
+              </w:tcPr>
+              <w:p>
+                <w:pPr>
+                  <w:pStyle w:val="Bibliography"/>
+                  <w:jc w:val="both"/>
+                  <w:rPr>
+                    <w:noProof/>
+                    <w:lang w:val="en-GB"/>
+                  </w:rPr>
+                </w:pPr>
+                <w:r>
+                  <w:rPr>
+                    <w:noProof/>
+                    <w:lang w:val="en-GB"/>
+                  </w:rPr>
+                  <w:t>“Steganography,” [Online]. Available: https://en.wikipedia.org/wiki/Steganography. [Accessed 9 March 2020].</w:t>
                 </w:r>
               </w:p>
             </w:tc>
           </w:tr>
           <w:tr>
             <w:trPr>
-              <w:divId w:val="321593092"/>
+              <w:divId w:val="1766997237"/>
               <w:tblCellSpacing w:w="15" w:type="dxa"/>
             </w:trPr>
             <w:tc>
               <w:tcPr>
-                <w:tcW w:w="50" w:type="pct"/>
-                <w:hideMark/>
-              </w:tcPr>
-              <w:p>
-                <w:pPr>
-                  <w:pStyle w:val="Bibliography"/>
+                <w:tcW w:w="657" w:type="pct"/>
+                <w:gridSpan w:val="2"/>
+                <w:hideMark/>
+              </w:tcPr>
+              <w:p>
+                <w:pPr>
+                  <w:pStyle w:val="Bibliography"/>
+                  <w:jc w:val="both"/>
                   <w:rPr>
                     <w:noProof/>
                     <w:lang w:val="en-US"/>
@@ -2143,12 +2287,75 @@
             </w:tc>
             <w:tc>
               <w:tcPr>
-                <w:tcW w:w="0" w:type="auto"/>
-                <w:hideMark/>
-              </w:tcPr>
-              <w:p>
-                <w:pPr>
-                  <w:pStyle w:val="Bibliography"/>
+                <w:tcW w:w="4228" w:type="pct"/>
+                <w:gridSpan w:val="2"/>
+                <w:hideMark/>
+              </w:tcPr>
+              <w:p>
+                <w:pPr>
+                  <w:pStyle w:val="Bibliography"/>
+                  <w:jc w:val="both"/>
+                  <w:rPr>
+                    <w:noProof/>
+                    <w:lang w:val="en-US"/>
+                  </w:rPr>
+                </w:pPr>
+                <w:r>
+                  <w:rPr>
+                    <w:noProof/>
+                    <w:lang w:val="en-US"/>
+                  </w:rPr>
+                  <w:t xml:space="preserve">"Documentation | Android Developers," </w:t>
+                </w:r>
+                <w:r>
+                  <w:rPr>
+                    <w:noProof/>
+                    <w:lang w:val="en-US"/>
+                  </w:rPr>
+                  <w:t>[Online]. Available: https://developer.android.com/docs. [Accessed 10 March 2020].</w:t>
+                </w:r>
+              </w:p>
+            </w:tc>
+          </w:tr>
+          <w:tr>
+            <w:trPr>
+              <w:divId w:val="1766997237"/>
+              <w:tblCellSpacing w:w="15" w:type="dxa"/>
+            </w:trPr>
+            <w:tc>
+              <w:tcPr>
+                <w:tcW w:w="657" w:type="pct"/>
+                <w:gridSpan w:val="2"/>
+                <w:hideMark/>
+              </w:tcPr>
+              <w:p>
+                <w:pPr>
+                  <w:pStyle w:val="Bibliography"/>
+                  <w:jc w:val="both"/>
+                  <w:rPr>
+                    <w:noProof/>
+                    <w:lang w:val="en-US"/>
+                  </w:rPr>
+                </w:pPr>
+                <w:r>
+                  <w:rPr>
+                    <w:noProof/>
+                    <w:lang w:val="en-US"/>
+                  </w:rPr>
+                  <w:t xml:space="preserve">[17] </w:t>
+                </w:r>
+              </w:p>
+            </w:tc>
+            <w:tc>
+              <w:tcPr>
+                <w:tcW w:w="4228" w:type="pct"/>
+                <w:gridSpan w:val="2"/>
+                <w:hideMark/>
+              </w:tcPr>
+              <w:p>
+                <w:pPr>
+                  <w:pStyle w:val="Bibliography"/>
+                  <w:jc w:val="both"/>
                   <w:rPr>
                     <w:noProof/>
                     <w:lang w:val="en-US"/>
@@ -2160,6 +2367,198 @@
                     <w:lang w:val="en-US"/>
                   </w:rPr>
                   <w:t>"What is Steganography? Webopedia Definition," [Online]. Available: https://www.webopedia.com/TERM/S/steganography.html. [Accessed 25 April 2020].</w:t>
+                </w:r>
+              </w:p>
+            </w:tc>
+          </w:tr>
+          <w:tr>
+            <w:trPr>
+              <w:divId w:val="1766997237"/>
+              <w:tblCellSpacing w:w="15" w:type="dxa"/>
+            </w:trPr>
+            <w:tc>
+              <w:tcPr>
+                <w:tcW w:w="657" w:type="pct"/>
+                <w:gridSpan w:val="2"/>
+                <w:hideMark/>
+              </w:tcPr>
+              <w:p>
+                <w:pPr>
+                  <w:pStyle w:val="Bibliography"/>
+                  <w:jc w:val="both"/>
+                  <w:rPr>
+                    <w:noProof/>
+                    <w:lang w:val="en-US"/>
+                  </w:rPr>
+                </w:pPr>
+                <w:r>
+                  <w:rPr>
+                    <w:noProof/>
+                    <w:lang w:val="en-US"/>
+                  </w:rPr>
+                  <w:t xml:space="preserve">[18] </w:t>
+                </w:r>
+              </w:p>
+            </w:tc>
+            <w:tc>
+              <w:tcPr>
+                <w:tcW w:w="4228" w:type="pct"/>
+                <w:gridSpan w:val="2"/>
+                <w:hideMark/>
+              </w:tcPr>
+              <w:p>
+                <w:pPr>
+                  <w:pStyle w:val="Bibliography"/>
+                  <w:jc w:val="both"/>
+                  <w:rPr>
+                    <w:noProof/>
+                    <w:lang w:val="en-US"/>
+                  </w:rPr>
+                </w:pPr>
+                <w:r>
+                  <w:rPr>
+                    <w:noProof/>
+                    <w:lang w:val="en-US"/>
+                  </w:rPr>
+                  <w:t xml:space="preserve">N. EL-Emam, "Hiding a Large Amount of Data with High Security Using Steganography Algorithm," </w:t>
+                </w:r>
+                <w:r>
+                  <w:rPr>
+                    <w:i/>
+                    <w:iCs/>
+                    <w:noProof/>
+                    <w:lang w:val="en-US"/>
+                  </w:rPr>
+                  <w:t xml:space="preserve">Journal of Computer Science, </w:t>
+                </w:r>
+                <w:r>
+                  <w:rPr>
+                    <w:noProof/>
+                    <w:lang w:val="en-US"/>
+                  </w:rPr>
+                  <w:t xml:space="preserve">vol. 3, pp. 223-232, 2007. </w:t>
+                </w:r>
+              </w:p>
+            </w:tc>
+          </w:tr>
+          <w:tr>
+            <w:trPr>
+              <w:divId w:val="1766997237"/>
+              <w:tblCellSpacing w:w="15" w:type="dxa"/>
+            </w:trPr>
+            <w:tc>
+              <w:tcPr>
+                <w:tcW w:w="667" w:type="pct"/>
+                <w:gridSpan w:val="3"/>
+                <w:hideMark/>
+              </w:tcPr>
+              <w:p>
+                <w:pPr>
+                  <w:pStyle w:val="Bibliography"/>
+                  <w:jc w:val="both"/>
+                  <w:rPr>
+                    <w:noProof/>
+                    <w:lang w:val="en-US"/>
+                  </w:rPr>
+                </w:pPr>
+                <w:r>
+                  <w:rPr>
+                    <w:noProof/>
+                    <w:lang w:val="en-US"/>
+                  </w:rPr>
+                  <w:t xml:space="preserve">[19] </w:t>
+                </w:r>
+              </w:p>
+            </w:tc>
+            <w:tc>
+              <w:tcPr>
+                <w:tcW w:w="4218" w:type="pct"/>
+                <w:hideMark/>
+              </w:tcPr>
+              <w:p>
+                <w:pPr>
+                  <w:pStyle w:val="Bibliography"/>
+                  <w:jc w:val="both"/>
+                  <w:rPr>
+                    <w:noProof/>
+                    <w:lang w:val="en-US"/>
+                  </w:rPr>
+                </w:pPr>
+                <w:r>
+                  <w:rPr>
+                    <w:noProof/>
+                    <w:lang w:val="en-US"/>
+                  </w:rPr>
+                  <w:t xml:space="preserve">M. Fortrini, "Steganography and digital watermarking: A global view.," 2011. </w:t>
+                </w:r>
+              </w:p>
+            </w:tc>
+          </w:tr>
+          <w:tr>
+            <w:trPr>
+              <w:divId w:val="1766997237"/>
+              <w:tblCellSpacing w:w="15" w:type="dxa"/>
+            </w:trPr>
+            <w:tc>
+              <w:tcPr>
+                <w:tcW w:w="667" w:type="pct"/>
+                <w:gridSpan w:val="3"/>
+                <w:hideMark/>
+              </w:tcPr>
+              <w:p>
+                <w:pPr>
+                  <w:pStyle w:val="Bibliography"/>
+                  <w:jc w:val="both"/>
+                  <w:rPr>
+                    <w:noProof/>
+                    <w:lang w:val="en-US"/>
+                  </w:rPr>
+                </w:pPr>
+                <w:r>
+                  <w:rPr>
+                    <w:noProof/>
+                    <w:lang w:val="en-US"/>
+                  </w:rPr>
+                  <w:t xml:space="preserve">[20] </w:t>
+                </w:r>
+              </w:p>
+            </w:tc>
+            <w:tc>
+              <w:tcPr>
+                <w:tcW w:w="4218" w:type="pct"/>
+                <w:hideMark/>
+              </w:tcPr>
+              <w:p>
+                <w:pPr>
+                  <w:pStyle w:val="Bibliography"/>
+                  <w:jc w:val="both"/>
+                  <w:rPr>
+                    <w:noProof/>
+                    <w:lang w:val="en-US"/>
+                  </w:rPr>
+                </w:pPr>
+                <w:r>
+                  <w:rPr>
+                    <w:noProof/>
+                    <w:lang w:val="en-US"/>
+                  </w:rPr>
+                  <w:t xml:space="preserve">N. Provos and P. Honeyman, "Hide and Seek: An Introduction to Steganography," </w:t>
+                </w:r>
+                <w:r>
+                  <w:rPr>
+                    <w:i/>
+                    <w:iCs/>
+                    <w:noProof/>
+                    <w:lang w:val="en-US"/>
+                  </w:rPr>
+                  <w:t xml:space="preserve">IEEE Security and Privacy Journal, </w:t>
+                </w:r>
+                <w:r>
+                  <w:rPr>
+                    <w:noProof/>
+                    <w:lang w:val="en-US"/>
+                  </w:rPr>
+                  <w:t xml:space="preserve">vol. 1, pp. 32-44, 2011. </w:t>
                 </w:r>
               </w:p>
             </w:tc>
@@ -2167,7 +2566,7 @@
         </w:tbl>
         <w:p>
           <w:pPr>
-            <w:divId w:val="321593092"/>
+            <w:divId w:val="1766997237"/>
             <w:rPr>
               <w:noProof/>
             </w:rPr>
@@ -2185,15 +2584,6 @@
         </w:p>
       </w:sdtContent>
     </w:sdt>
-    <w:p>
-      <w:pPr>
-        <w:jc w:val="both"/>
-        <w:rPr>
-          <w:rFonts w:ascii="Arial" w:hAnsi="Arial" w:cs="Arial"/>
-          <w:lang w:val="en-US"/>
-        </w:rPr>
-      </w:pPr>
-    </w:p>
     <w:sectPr>
       <w:type w:val="continuous"/>
       <w:pgSz w:w="11906" w:h="16838"/>
@@ -2643,6 +3033,7 @@
   <w:style w:type="character" w:default="1" w:styleId="DefaultParagraphFont">
     <w:name w:val="Default Paragraph Font"/>
     <w:uiPriority w:val="1"/>
+    <w:semiHidden/>
     <w:unhideWhenUsed/>
   </w:style>
   <w:style w:type="table" w:default="1" w:styleId="TableNormal">
@@ -2999,7 +3390,7 @@
         </b:NameList>
       </b:Author>
     </b:Author>
-    <b:RefOrder>3</b:RefOrder>
+    <b:RefOrder>4</b:RefOrder>
   </b:Source>
   <b:Source>
     <b:Tag>SHA06</b:Tag>
@@ -3018,7 +3409,7 @@
         </b:NameList>
       </b:Author>
     </b:Author>
-    <b:RefOrder>4</b:RefOrder>
+    <b:RefOrder>5</b:RefOrder>
   </b:Source>
   <b:Source>
     <b:Tag>POC15</b:Tag>
@@ -3058,7 +3449,7 @@
         </b:NameList>
       </b:Author>
     </b:Author>
-    <b:RefOrder>5</b:RefOrder>
+    <b:RefOrder>6</b:RefOrder>
   </b:Source>
   <b:Source>
     <b:Tag>MEG14</b:Tag>
@@ -3118,7 +3509,7 @@
       </b:Author>
     </b:Author>
     <b:City>Berlin</b:City>
-    <b:RefOrder>6</b:RefOrder>
+    <b:RefOrder>7</b:RefOrder>
   </b:Source>
   <b:Source>
     <b:Tag>JOH01</b:Tag>
@@ -3146,7 +3537,7 @@
         </b:NameList>
       </b:Author>
     </b:Author>
-    <b:RefOrder>7</b:RefOrder>
+    <b:RefOrder>8</b:RefOrder>
   </b:Source>
   <b:Source>
     <b:Tag>HAM12</b:Tag>
@@ -3206,7 +3597,7 @@
         </b:NameList>
       </b:Author>
     </b:Author>
-    <b:RefOrder>8</b:RefOrder>
+    <b:RefOrder>9</b:RefOrder>
   </b:Source>
   <b:Source>
     <b:Tag>BAL20</b:Tag>
@@ -3227,7 +3618,7 @@
         </b:NameList>
       </b:Author>
     </b:Author>
-    <b:RefOrder>9</b:RefOrder>
+    <b:RefOrder>10</b:RefOrder>
   </b:Source>
   <b:Source>
     <b:Tag>BAL202</b:Tag>
@@ -3248,7 +3639,7 @@
         </b:NameList>
       </b:Author>
     </b:Author>
-    <b:RefOrder>10</b:RefOrder>
+    <b:RefOrder>11</b:RefOrder>
   </b:Source>
   <b:Source>
     <b:Tag>BAL201</b:Tag>
@@ -3269,7 +3660,7 @@
         </b:NameList>
       </b:Author>
     </b:Author>
-    <b:RefOrder>11</b:RefOrder>
+    <b:RefOrder>12</b:RefOrder>
   </b:Source>
   <b:Source>
     <b:Tag>ARO201</b:Tag>
@@ -3290,7 +3681,7 @@
         </b:NameList>
       </b:Author>
     </b:Author>
-    <b:RefOrder>12</b:RefOrder>
+    <b:RefOrder>13</b:RefOrder>
   </b:Source>
   <b:Source>
     <b:Tag>ARO20</b:Tag>
@@ -3311,7 +3702,7 @@
         </b:NameList>
       </b:Author>
     </b:Author>
-    <b:RefOrder>13</b:RefOrder>
+    <b:RefOrder>14</b:RefOrder>
   </b:Source>
   <b:Source>
     <b:Tag>Ste20</b:Tag>
@@ -3323,7 +3714,7 @@
     <b:YearAccessed>2020</b:YearAccessed>
     <b:MonthAccessed>March</b:MonthAccessed>
     <b:DayAccessed>9</b:DayAccessed>
-    <b:RefOrder>14</b:RefOrder>
+    <b:RefOrder>15</b:RefOrder>
   </b:Source>
   <b:Source>
     <b:Tag>Doc20</b:Tag>
@@ -3334,7 +3725,7 @@
     <b:YearAccessed>2020</b:YearAccessed>
     <b:MonthAccessed>March</b:MonthAccessed>
     <b:DayAccessed>10</b:DayAccessed>
-    <b:RefOrder>15</b:RefOrder>
+    <b:RefOrder>16</b:RefOrder>
   </b:Source>
   <b:Source>
     <b:Tag>Wha20</b:Tag>
@@ -3345,13 +3736,104 @@
     <b:YearAccessed>2020</b:YearAccessed>
     <b:MonthAccessed>April</b:MonthAccessed>
     <b:DayAccessed>25</b:DayAccessed>
-    <b:RefOrder>16</b:RefOrder>
+    <b:RefOrder>17</b:RefOrder>
+  </b:Source>
+  <b:Source>
+    <b:Tag>ELE07</b:Tag>
+    <b:SourceType>JournalArticle</b:SourceType>
+    <b:Guid>{FEF765E9-B365-3142-BDED-AAA71225C4A5}</b:Guid>
+    <b:Title>Hiding a Large Amount of Data with High Security Using Steganography Algorithm</b:Title>
+    <b:Year>2007</b:Year>
+    <b:JournalName>Journal of Computer Science</b:JournalName>
+    <b:Volume>3</b:Volume>
+    <b:Pages>223-232</b:Pages>
+    <b:Author>
+      <b:Author>
+        <b:NameList>
+          <b:Person>
+            <b:Last>EL-Emam</b:Last>
+            <b:First>Nameer</b:First>
+          </b:Person>
+        </b:NameList>
+      </b:Author>
+    </b:Author>
+    <b:RefOrder>18</b:RefOrder>
+  </b:Source>
+  <b:Source>
+    <b:Tag>Mor05</b:Tag>
+    <b:SourceType>JournalArticle</b:SourceType>
+    <b:Guid>{5707D7EF-6245-6747-8C45-A0C464A20CEB}</b:Guid>
+    <b:Title>An Overview Of Image Steganography</b:Title>
+    <b:JournalName>Proceedings of the Fifth Annual Information Security South Africa Conference</b:JournalName>
+    <b:Year>2005</b:Year>
+    <b:Author>
+      <b:Author>
+        <b:NameList>
+          <b:Person>
+            <b:Last>Morkel</b:Last>
+            <b:First>T.</b:First>
+          </b:Person>
+          <b:Person>
+            <b:Last>Eloff</b:Last>
+            <b:First>J.H.P.</b:First>
+          </b:Person>
+          <b:Person>
+            <b:Last>Olivier</b:Last>
+            <b:First>M.S.</b:First>
+          </b:Person>
+        </b:NameList>
+      </b:Author>
+    </b:Author>
+    <b:RefOrder>3</b:RefOrder>
+  </b:Source>
+  <b:Source>
+    <b:Tag>For11</b:Tag>
+    <b:SourceType>JournalArticle</b:SourceType>
+    <b:Guid>{59FA11BC-FFF1-7541-A6C3-5B0C402D9B85}</b:Guid>
+    <b:Title>Steganography and digital watermarking: A global view.</b:Title>
+    <b:Year>2011</b:Year>
+    <b:Author>
+      <b:Author>
+        <b:NameList>
+          <b:Person>
+            <b:Last>Fortrini</b:Last>
+            <b:First>Matteo</b:First>
+          </b:Person>
+        </b:NameList>
+      </b:Author>
+    </b:Author>
+    <b:RefOrder>19</b:RefOrder>
+  </b:Source>
+  <b:Source>
+    <b:Tag>Pro11</b:Tag>
+    <b:SourceType>JournalArticle</b:SourceType>
+    <b:Guid>{27060392-43F2-EB4C-938B-B4842D673928}</b:Guid>
+    <b:Title>Hide and Seek: An Introduction to Steganography</b:Title>
+    <b:JournalName>IEEE Security and Privacy Journal</b:JournalName>
+    <b:Year>2011</b:Year>
+    <b:Volume>1</b:Volume>
+    <b:Pages>32-44</b:Pages>
+    <b:Author>
+      <b:Author>
+        <b:NameList>
+          <b:Person>
+            <b:Last>Provos</b:Last>
+            <b:First>Niels</b:First>
+          </b:Person>
+          <b:Person>
+            <b:Last>Honeyman</b:Last>
+            <b:First>Peter</b:First>
+          </b:Person>
+        </b:NameList>
+      </b:Author>
+    </b:Author>
+    <b:RefOrder>20</b:RefOrder>
   </b:Source>
 </b:Sources>
 </file>
 
 <file path=customXml/itemProps1.xml><?xml version="1.0" encoding="utf-8"?>
-<ds:datastoreItem xmlns:ds="http://schemas.openxmlformats.org/officeDocument/2006/customXml" ds:itemID="{35A37ABC-6524-194C-83E4-14313E64A2E0}">
+<ds:datastoreItem xmlns:ds="http://schemas.openxmlformats.org/officeDocument/2006/customXml" ds:itemID="{9DF87B92-8636-854C-A6BB-9007A665423D}">
   <ds:schemaRefs>
     <ds:schemaRef ds:uri="http://schemas.openxmlformats.org/officeDocument/2006/bibliography"/>
   </ds:schemaRefs>

--- a/1_ScientificArticle/[Ionescu][Radu][SSY2S2][2020].docx
+++ b/1_ScientificArticle/[Ionescu][Radu][SSY2S2][2020].docx
@@ -303,7 +303,7 @@
           <w:szCs w:val="18"/>
           <w:lang w:val="en-US"/>
         </w:rPr>
-        <w:t xml:space="preserve">, generally, an image file is bigger in size than a text file. For this reason, this paper focuses on </w:t>
+        <w:t>, generally, an image file is bigger in size than a text file</w:t>
       </w:r>
       <w:r>
         <w:rPr>
@@ -313,7 +313,7 @@
           <w:szCs w:val="18"/>
           <w:lang w:val="en-US"/>
         </w:rPr>
-        <w:t xml:space="preserve">the </w:t>
+        <w:t xml:space="preserve">, </w:t>
       </w:r>
       <w:r>
         <w:rPr>
@@ -323,7 +323,7 @@
           <w:szCs w:val="18"/>
           <w:lang w:val="en-US"/>
         </w:rPr>
-        <w:t xml:space="preserve">two digital file types that suit best the steganographic process: image files and </w:t>
+        <w:t xml:space="preserve">but more important, a text file doesn’t contain redundant information, </w:t>
       </w:r>
       <w:r>
         <w:rPr>
@@ -333,7 +333,7 @@
           <w:szCs w:val="18"/>
           <w:lang w:val="en-US"/>
         </w:rPr>
-        <w:t xml:space="preserve">audio </w:t>
+        <w:t>in comparison with</w:t>
       </w:r>
       <w:r>
         <w:rPr>
@@ -343,7 +343,7 @@
           <w:szCs w:val="18"/>
           <w:lang w:val="en-US"/>
         </w:rPr>
-        <w:t xml:space="preserve">files. These two computer mediums are </w:t>
+        <w:t xml:space="preserve"> a picture</w:t>
       </w:r>
       <w:r>
         <w:rPr>
@@ -353,7 +353,137 @@
           <w:szCs w:val="18"/>
           <w:lang w:val="en-US"/>
         </w:rPr>
-        <w:t>generally large enough that we can alter them, by embedding the secret information inside, but to the human eye or ear they will appear the same.</w:t>
+        <w:t>. For this reason, this paper</w:t>
+      </w:r>
+      <w:r>
+        <w:rPr>
+          <w:rFonts w:ascii="Arial" w:hAnsi="Arial" w:cs="Arial"/>
+          <w:iCs/>
+          <w:sz w:val="18"/>
+          <w:szCs w:val="18"/>
+          <w:lang w:val="en-US"/>
+        </w:rPr>
+        <w:t xml:space="preserve"> will be a description of how to embed secret text messages in</w:t>
+      </w:r>
+      <w:r>
+        <w:rPr>
+          <w:rFonts w:ascii="Arial" w:hAnsi="Arial" w:cs="Arial"/>
+          <w:iCs/>
+          <w:sz w:val="18"/>
+          <w:szCs w:val="18"/>
+          <w:lang w:val="en-US"/>
+        </w:rPr>
+        <w:t xml:space="preserve"> image files. T</w:t>
+      </w:r>
+      <w:r>
+        <w:rPr>
+          <w:rFonts w:ascii="Arial" w:hAnsi="Arial" w:cs="Arial"/>
+          <w:iCs/>
+          <w:sz w:val="18"/>
+          <w:szCs w:val="18"/>
+          <w:lang w:val="en-US"/>
+        </w:rPr>
+        <w:t>his</w:t>
+      </w:r>
+      <w:r>
+        <w:rPr>
+          <w:rFonts w:ascii="Arial" w:hAnsi="Arial" w:cs="Arial"/>
+          <w:iCs/>
+          <w:sz w:val="18"/>
+          <w:szCs w:val="18"/>
+          <w:lang w:val="en-US"/>
+        </w:rPr>
+        <w:t xml:space="preserve"> computer medium </w:t>
+      </w:r>
+      <w:r>
+        <w:rPr>
+          <w:rFonts w:ascii="Arial" w:hAnsi="Arial" w:cs="Arial"/>
+          <w:iCs/>
+          <w:sz w:val="18"/>
+          <w:szCs w:val="18"/>
+          <w:lang w:val="en-US"/>
+        </w:rPr>
+        <w:t>is</w:t>
+      </w:r>
+      <w:r>
+        <w:rPr>
+          <w:rFonts w:ascii="Arial" w:hAnsi="Arial" w:cs="Arial"/>
+          <w:iCs/>
+          <w:sz w:val="18"/>
+          <w:szCs w:val="18"/>
+          <w:lang w:val="en-US"/>
+        </w:rPr>
+        <w:t xml:space="preserve"> </w:t>
+      </w:r>
+      <w:r>
+        <w:rPr>
+          <w:rFonts w:ascii="Arial" w:hAnsi="Arial" w:cs="Arial"/>
+          <w:iCs/>
+          <w:sz w:val="18"/>
+          <w:szCs w:val="18"/>
+          <w:lang w:val="en-US"/>
+        </w:rPr>
+        <w:t>generally large</w:t>
+      </w:r>
+      <w:r>
+        <w:rPr>
+          <w:rFonts w:ascii="Arial" w:hAnsi="Arial" w:cs="Arial"/>
+          <w:iCs/>
+          <w:sz w:val="18"/>
+          <w:szCs w:val="18"/>
+          <w:lang w:val="en-US"/>
+        </w:rPr>
+        <w:t xml:space="preserve"> and redundant</w:t>
+      </w:r>
+      <w:r>
+        <w:rPr>
+          <w:rFonts w:ascii="Arial" w:hAnsi="Arial" w:cs="Arial"/>
+          <w:iCs/>
+          <w:sz w:val="18"/>
+          <w:szCs w:val="18"/>
+          <w:lang w:val="en-US"/>
+        </w:rPr>
+        <w:t xml:space="preserve"> enough that we can alter </w:t>
+      </w:r>
+      <w:r>
+        <w:rPr>
+          <w:rFonts w:ascii="Arial" w:hAnsi="Arial" w:cs="Arial"/>
+          <w:iCs/>
+          <w:sz w:val="18"/>
+          <w:szCs w:val="18"/>
+          <w:lang w:val="en-US"/>
+        </w:rPr>
+        <w:t>it</w:t>
+      </w:r>
+      <w:r>
+        <w:rPr>
+          <w:rFonts w:ascii="Arial" w:hAnsi="Arial" w:cs="Arial"/>
+          <w:iCs/>
+          <w:sz w:val="18"/>
+          <w:szCs w:val="18"/>
+          <w:lang w:val="en-US"/>
+        </w:rPr>
+        <w:t xml:space="preserve">, by embedding the secret information inside, but to the human eye </w:t>
+      </w:r>
+      <w:r>
+        <w:rPr>
+          <w:rFonts w:ascii="Arial" w:hAnsi="Arial" w:cs="Arial"/>
+          <w:iCs/>
+          <w:sz w:val="18"/>
+          <w:szCs w:val="18"/>
+          <w:lang w:val="en-US"/>
+        </w:rPr>
+        <w:t>it</w:t>
+      </w:r>
+      <w:r>
+        <w:rPr>
+          <w:rFonts w:ascii="Arial" w:hAnsi="Arial" w:cs="Arial"/>
+          <w:iCs/>
+          <w:sz w:val="18"/>
+          <w:szCs w:val="18"/>
+          <w:lang w:val="en-US"/>
+        </w:rPr>
+        <w:t xml:space="preserve"> will appear the same.</w:t>
       </w:r>
       <w:r>
         <w:rPr>
@@ -420,7 +550,25 @@
           <w:szCs w:val="18"/>
           <w:lang w:val="en-US"/>
         </w:rPr>
-        <w:t>image steganography, audio steganography, digital steganography, data hiding,</w:t>
+        <w:t xml:space="preserve">image steganography, </w:t>
+      </w:r>
+      <w:r>
+        <w:rPr>
+          <w:rFonts w:ascii="Arial" w:hAnsi="Arial" w:cs="Arial"/>
+          <w:sz w:val="18"/>
+          <w:szCs w:val="18"/>
+          <w:lang w:val="en-US"/>
+        </w:rPr>
+        <w:t>least significant bit</w:t>
+      </w:r>
+      <w:r>
+        <w:rPr>
+          <w:rFonts w:ascii="Arial" w:hAnsi="Arial" w:cs="Arial"/>
+          <w:sz w:val="18"/>
+          <w:szCs w:val="18"/>
+          <w:lang w:val="en-US"/>
+        </w:rPr>
+        <w:t>, digital steganography, data hiding,</w:t>
       </w:r>
       <w:r>
         <w:rPr>
@@ -551,15 +699,15 @@
           <w:iCs/>
           <w:lang w:val="en-US"/>
         </w:rPr>
-        <w:t xml:space="preserve">For as long as we have known ourselves as humans, besides other problems such as food, water or shelter, we have also had the difficulty of communicating sensitive information. While this dilemma existed in our minds since the birth of humankind, rudimentary solutions started to be implemented back in the ancient times. Nowadays, in an era of information technology, where virtually anybody owns some kind of device connected to the internet, which provides access to lots of data, digital steganography is the modern way of concealing messages or other delicate information. As opposed to ancient steganography techniques, which were implemented in a physical manner, using special ink, writing the message in an </w:t>
-      </w:r>
-      <w:r>
-        <w:rPr>
-          <w:rFonts w:ascii="Arial" w:hAnsi="Arial" w:cs="Arial"/>
-          <w:iCs/>
-          <w:lang w:val="en-US"/>
-        </w:rPr>
-        <w:t>unobservable area of a letter or using certain rules for extracting the concealed information from an otherwise normal looking text, the modern implementations makes use of the digital form in which information circulates now.</w:t>
+        <w:t xml:space="preserve">For as long as we have known ourselves as humans, besides other problems such as food, water or shelter, we have also had the difficulty of communicating sensitive information. While this dilemma existed in our minds since the birth of humankind, rudimentary solutions started to be implemented back in the ancient times. Nowadays, in an era of information technology, where virtually anybody owns some kind of device connected to the internet, which provides access to lots of data, digital steganography is the modern way of concealing messages or other delicate information. As opposed to ancient steganography techniques, which were implemented in a physical manner, using </w:t>
+      </w:r>
+      <w:r>
+        <w:rPr>
+          <w:rFonts w:ascii="Arial" w:hAnsi="Arial" w:cs="Arial"/>
+          <w:iCs/>
+          <w:lang w:val="en-US"/>
+        </w:rPr>
+        <w:t>special ink, writing the message in an unobservable area of a letter or using certain rules for extracting the concealed information from an otherwise normal looking text, the modern implementations makes use of the digital form in which information circulates now.</w:t>
       </w:r>
     </w:p>
     <w:p>
@@ -585,6 +733,102 @@
           <w:iCs/>
           <w:lang w:val="en-US"/>
         </w:rPr>
+        <w:t>The term steganography comes from the Latin word “steganographia” which originated from the Greek words “steganos”, meaning concealed and “graphia”, meaning writing, so steganography describes, generally, any kind of concealed writing</w:t>
+      </w:r>
+      <w:sdt>
+        <w:sdtPr>
+          <w:rPr>
+            <w:rFonts w:ascii="Arial" w:hAnsi="Arial" w:cs="Arial"/>
+            <w:iCs/>
+            <w:lang w:val="en-US"/>
+          </w:rPr>
+          <w:id w:val="1737666073"/>
+          <w:citation/>
+        </w:sdtPr>
+        <w:sdtContent>
+          <w:r>
+            <w:rPr>
+              <w:rFonts w:ascii="Arial" w:hAnsi="Arial" w:cs="Arial"/>
+              <w:iCs/>
+              <w:lang w:val="en-US"/>
+            </w:rPr>
+            <w:fldChar w:fldCharType="begin"/>
+          </w:r>
+          <w:r>
+            <w:rPr>
+              <w:rFonts w:ascii="Arial" w:hAnsi="Arial" w:cs="Arial"/>
+              <w:iCs/>
+              <w:lang w:val="en-US"/>
+            </w:rPr>
+            <w:instrText xml:space="preserve"> CITATION Ste20 \l 1033 </w:instrText>
+          </w:r>
+          <w:r>
+            <w:rPr>
+              <w:rFonts w:ascii="Arial" w:hAnsi="Arial" w:cs="Arial"/>
+              <w:iCs/>
+              <w:lang w:val="en-US"/>
+            </w:rPr>
+            <w:fldChar w:fldCharType="separate"/>
+          </w:r>
+          <w:r>
+            <w:rPr>
+              <w:rFonts w:ascii="Arial" w:hAnsi="Arial" w:cs="Arial"/>
+              <w:iCs/>
+              <w:noProof/>
+              <w:lang w:val="en-US"/>
+            </w:rPr>
+            <w:t xml:space="preserve"> </w:t>
+          </w:r>
+          <w:r>
+            <w:rPr>
+              <w:rFonts w:ascii="Arial" w:hAnsi="Arial" w:cs="Arial"/>
+              <w:noProof/>
+              <w:lang w:val="en-US"/>
+            </w:rPr>
+            <w:t>[1]</w:t>
+          </w:r>
+          <w:r>
+            <w:rPr>
+              <w:rFonts w:ascii="Arial" w:hAnsi="Arial" w:cs="Arial"/>
+              <w:iCs/>
+              <w:lang w:val="en-US"/>
+            </w:rPr>
+            <w:fldChar w:fldCharType="end"/>
+          </w:r>
+        </w:sdtContent>
+      </w:sdt>
+      <w:r>
+        <w:rPr>
+          <w:rFonts w:ascii="Arial" w:hAnsi="Arial" w:cs="Arial"/>
+          <w:iCs/>
+          <w:lang w:val="en-US"/>
+        </w:rPr>
+        <w:t>.</w:t>
+      </w:r>
+    </w:p>
+    <w:p>
+      <w:pPr>
+        <w:jc w:val="both"/>
+        <w:rPr>
+          <w:rFonts w:ascii="Arial" w:hAnsi="Arial" w:cs="Arial"/>
+          <w:iCs/>
+          <w:lang w:val="en-US"/>
+        </w:rPr>
+      </w:pPr>
+      <w:r>
+        <w:rPr>
+          <w:rFonts w:ascii="Arial" w:hAnsi="Arial" w:cs="Arial"/>
+          <w:iCs/>
+          <w:lang w:val="en-US"/>
+        </w:rPr>
+        <w:t xml:space="preserve"> </w:t>
+      </w:r>
+      <w:r>
+        <w:rPr>
+          <w:rFonts w:ascii="Arial" w:hAnsi="Arial" w:cs="Arial"/>
+          <w:iCs/>
+          <w:lang w:val="en-US"/>
+        </w:rPr>
         <w:t xml:space="preserve">Digital steganography is the process of embedding </w:t>
       </w:r>
       <w:r>
@@ -593,15 +837,94 @@
           <w:iCs/>
           <w:lang w:val="en-US"/>
         </w:rPr>
-        <w:t>sensitive pieces of data into another computer file in such a manner that human perception cannot detect the difference between the original file and the one containing added information.</w:t>
-      </w:r>
-      <w:r>
-        <w:rPr>
-          <w:rFonts w:ascii="Arial" w:hAnsi="Arial" w:cs="Arial"/>
-          <w:iCs/>
-          <w:lang w:val="en-US"/>
-        </w:rPr>
-        <w:t xml:space="preserve"> For the purpose of this paper, the confidential data will be </w:t>
+        <w:t>sensitive pieces of data into another computer file in such a manner that human perception cannot detect the difference between the original file and the one containing added information</w:t>
+      </w:r>
+      <w:sdt>
+        <w:sdtPr>
+          <w:rPr>
+            <w:rFonts w:ascii="Arial" w:hAnsi="Arial" w:cs="Arial"/>
+            <w:iCs/>
+            <w:lang w:val="en-US"/>
+          </w:rPr>
+          <w:id w:val="295030889"/>
+          <w:citation/>
+        </w:sdtPr>
+        <w:sdtContent>
+          <w:r>
+            <w:rPr>
+              <w:rFonts w:ascii="Arial" w:hAnsi="Arial" w:cs="Arial"/>
+              <w:iCs/>
+              <w:lang w:val="en-US"/>
+            </w:rPr>
+            <w:fldChar w:fldCharType="begin"/>
+          </w:r>
+          <w:r>
+            <w:rPr>
+              <w:rFonts w:ascii="Arial" w:hAnsi="Arial" w:cs="Arial"/>
+              <w:iCs/>
+              <w:lang w:val="en-US"/>
+            </w:rPr>
+            <w:instrText xml:space="preserve"> CITATION Wha20 \l 1033 </w:instrText>
+          </w:r>
+          <w:r>
+            <w:rPr>
+              <w:rFonts w:ascii="Arial" w:hAnsi="Arial" w:cs="Arial"/>
+              <w:iCs/>
+              <w:lang w:val="en-US"/>
+            </w:rPr>
+            <w:fldChar w:fldCharType="separate"/>
+          </w:r>
+          <w:r>
+            <w:rPr>
+              <w:rFonts w:ascii="Arial" w:hAnsi="Arial" w:cs="Arial"/>
+              <w:iCs/>
+              <w:noProof/>
+              <w:lang w:val="en-US"/>
+            </w:rPr>
+            <w:t xml:space="preserve"> </w:t>
+          </w:r>
+          <w:r>
+            <w:rPr>
+              <w:rFonts w:ascii="Arial" w:hAnsi="Arial" w:cs="Arial"/>
+              <w:noProof/>
+              <w:lang w:val="en-US"/>
+            </w:rPr>
+            <w:t>[2]</w:t>
+          </w:r>
+          <w:r>
+            <w:rPr>
+              <w:rFonts w:ascii="Arial" w:hAnsi="Arial" w:cs="Arial"/>
+              <w:iCs/>
+              <w:lang w:val="en-US"/>
+            </w:rPr>
+            <w:fldChar w:fldCharType="end"/>
+          </w:r>
+        </w:sdtContent>
+      </w:sdt>
+      <w:r>
+        <w:rPr>
+          <w:rFonts w:ascii="Arial" w:hAnsi="Arial" w:cs="Arial"/>
+          <w:iCs/>
+          <w:lang w:val="en-US"/>
+        </w:rPr>
+        <w:t>.</w:t>
+      </w:r>
+      <w:r>
+        <w:rPr>
+          <w:rFonts w:ascii="Arial" w:hAnsi="Arial" w:cs="Arial"/>
+          <w:iCs/>
+          <w:lang w:val="en-US"/>
+        </w:rPr>
+        <w:t xml:space="preserve"> For the </w:t>
+      </w:r>
+      <w:r>
+        <w:rPr>
+          <w:rFonts w:ascii="Arial" w:hAnsi="Arial" w:cs="Arial"/>
+          <w:iCs/>
+          <w:lang w:val="en-US"/>
+        </w:rPr>
+        <w:lastRenderedPageBreak/>
+        <w:t xml:space="preserve">purpose of this paper, the confidential data will be </w:t>
       </w:r>
       <w:r>
         <w:rPr>
@@ -657,24 +980,71 @@
           <w:iCs/>
           <w:lang w:val="en-US"/>
         </w:rPr>
-        <w:t xml:space="preserve"> and the cover file can be of any computer file type. That means we </w:t>
-      </w:r>
-      <w:r>
-        <w:rPr>
-          <w:rFonts w:ascii="Arial" w:hAnsi="Arial" w:cs="Arial"/>
-          <w:iCs/>
-          <w:lang w:val="en-US"/>
-        </w:rPr>
-        <w:t xml:space="preserve">can hide a text file into an image file, but we can do it the other way around too, although that </w:t>
-      </w:r>
-      <w:r>
-        <w:rPr>
-          <w:rFonts w:ascii="Arial" w:hAnsi="Arial" w:cs="Arial"/>
-          <w:iCs/>
-          <w:lang w:val="en-US"/>
-        </w:rPr>
-        <w:lastRenderedPageBreak/>
-        <w:t>would be harder because of the generic size difference between the two types</w:t>
+        <w:t xml:space="preserve"> and the cover file can be of any computer file type. That means </w:t>
+      </w:r>
+      <w:r>
+        <w:rPr>
+          <w:rFonts w:ascii="Arial" w:hAnsi="Arial" w:cs="Arial"/>
+          <w:iCs/>
+          <w:lang w:val="en-US"/>
+        </w:rPr>
+        <w:t>a text file can be hid</w:t>
+      </w:r>
+      <w:r>
+        <w:rPr>
+          <w:rFonts w:ascii="Arial" w:hAnsi="Arial" w:cs="Arial"/>
+          <w:iCs/>
+          <w:lang w:val="en-US"/>
+        </w:rPr>
+        <w:t>d</w:t>
+      </w:r>
+      <w:r>
+        <w:rPr>
+          <w:rFonts w:ascii="Arial" w:hAnsi="Arial" w:cs="Arial"/>
+          <w:iCs/>
+          <w:lang w:val="en-US"/>
+        </w:rPr>
+        <w:t>en</w:t>
+      </w:r>
+      <w:r>
+        <w:rPr>
+          <w:rFonts w:ascii="Arial" w:hAnsi="Arial" w:cs="Arial"/>
+          <w:iCs/>
+          <w:lang w:val="en-US"/>
+        </w:rPr>
+        <w:t xml:space="preserve"> into an image file, but </w:t>
+      </w:r>
+      <w:r>
+        <w:rPr>
+          <w:rFonts w:ascii="Arial" w:hAnsi="Arial" w:cs="Arial"/>
+          <w:iCs/>
+          <w:lang w:val="en-US"/>
+        </w:rPr>
+        <w:t xml:space="preserve">it can be done </w:t>
+      </w:r>
+      <w:r>
+        <w:rPr>
+          <w:rFonts w:ascii="Arial" w:hAnsi="Arial" w:cs="Arial"/>
+          <w:iCs/>
+          <w:lang w:val="en-US"/>
+        </w:rPr>
+        <w:t xml:space="preserve">the other way around too, although that would be harder because of the generic </w:t>
+      </w:r>
+      <w:r>
+        <w:rPr>
+          <w:rFonts w:ascii="Arial" w:hAnsi="Arial" w:cs="Arial"/>
+          <w:iCs/>
+          <w:lang w:val="en-US"/>
+        </w:rPr>
+        <w:t xml:space="preserve">redundancy and </w:t>
+      </w:r>
+      <w:r>
+        <w:rPr>
+          <w:rFonts w:ascii="Arial" w:hAnsi="Arial" w:cs="Arial"/>
+          <w:iCs/>
+          <w:lang w:val="en-US"/>
+        </w:rPr>
+        <w:t>size difference between the two types</w:t>
       </w:r>
       <w:r>
         <w:rPr>
@@ -700,7 +1070,23 @@
           <w:iCs/>
           <w:lang w:val="en-US"/>
         </w:rPr>
-        <w:t xml:space="preserve"> Image and audio files are appropriate mediums for the steganographic process due to the large size and high redundancy</w:t>
+        <w:t xml:space="preserve"> Image</w:t>
+      </w:r>
+      <w:r>
+        <w:rPr>
+          <w:rFonts w:ascii="Arial" w:hAnsi="Arial" w:cs="Arial"/>
+          <w:iCs/>
+          <w:lang w:val="en-US"/>
+        </w:rPr>
+        <w:t>s</w:t>
+      </w:r>
+      <w:r>
+        <w:rPr>
+          <w:rFonts w:ascii="Arial" w:hAnsi="Arial" w:cs="Arial"/>
+          <w:iCs/>
+          <w:lang w:val="en-US"/>
+        </w:rPr>
+        <w:t xml:space="preserve"> are appropriate mediums for the steganographic process due to the large size and high redundancy</w:t>
       </w:r>
       <w:sdt>
         <w:sdtPr>
@@ -753,7 +1139,7 @@
               <w:noProof/>
               <w:lang w:val="en-US"/>
             </w:rPr>
-            <w:t>[1]</w:t>
+            <w:t>[3]</w:t>
           </w:r>
           <w:r>
             <w:rPr>
@@ -773,6 +1159,16 @@
         </w:rPr>
         <w:t>.</w:t>
       </w:r>
+    </w:p>
+    <w:p>
+      <w:pPr>
+        <w:jc w:val="both"/>
+        <w:rPr>
+          <w:rFonts w:ascii="Arial" w:hAnsi="Arial" w:cs="Arial"/>
+          <w:iCs/>
+          <w:lang w:val="en-US"/>
+        </w:rPr>
+      </w:pPr>
       <w:r>
         <w:rPr>
           <w:rFonts w:ascii="Arial" w:hAnsi="Arial" w:cs="Arial"/>
@@ -787,18 +1183,300 @@
           <w:iCs/>
           <w:lang w:val="en-US"/>
         </w:rPr>
-        <w:t>For the purpose of this paper we will use images and sound recordings as the cover file types and plain text as the secret message type.</w:t>
-      </w:r>
-    </w:p>
-    <w:p>
-      <w:pPr>
-        <w:jc w:val="both"/>
-        <w:rPr>
-          <w:rFonts w:ascii="Arial" w:hAnsi="Arial" w:cs="Arial"/>
-          <w:iCs/>
-          <w:lang w:val="en-US"/>
-        </w:rPr>
-      </w:pPr>
+        <w:t>For the purpose of this paper</w:t>
+      </w:r>
+      <w:r>
+        <w:rPr>
+          <w:rFonts w:ascii="Arial" w:hAnsi="Arial" w:cs="Arial"/>
+          <w:iCs/>
+          <w:lang w:val="en-US"/>
+        </w:rPr>
+        <w:t>, images will be used</w:t>
+      </w:r>
+      <w:r>
+        <w:rPr>
+          <w:rFonts w:ascii="Arial" w:hAnsi="Arial" w:cs="Arial"/>
+          <w:iCs/>
+          <w:lang w:val="en-US"/>
+        </w:rPr>
+        <w:t xml:space="preserve"> as the cover file type and plain text as the secret message type.</w:t>
+      </w:r>
+      <w:r>
+        <w:rPr>
+          <w:rFonts w:ascii="Arial" w:hAnsi="Arial" w:cs="Arial"/>
+          <w:iCs/>
+          <w:lang w:val="en-US"/>
+        </w:rPr>
+        <w:t xml:space="preserve"> More specific, the </w:t>
+      </w:r>
+      <w:r>
+        <w:rPr>
+          <w:rFonts w:ascii="Arial" w:hAnsi="Arial" w:cs="Arial"/>
+          <w:iCs/>
+          <w:lang w:val="en-US"/>
+        </w:rPr>
+        <w:t>BMP</w:t>
+      </w:r>
+      <w:r>
+        <w:rPr>
+          <w:rFonts w:ascii="Arial" w:hAnsi="Arial" w:cs="Arial"/>
+          <w:iCs/>
+          <w:lang w:val="en-US"/>
+        </w:rPr>
+        <w:t xml:space="preserve"> (</w:t>
+      </w:r>
+      <w:r>
+        <w:rPr>
+          <w:rFonts w:ascii="Arial" w:hAnsi="Arial" w:cs="Arial"/>
+          <w:iCs/>
+          <w:lang w:val="en-US"/>
+        </w:rPr>
+        <w:t>Bitmap Image File</w:t>
+      </w:r>
+      <w:r>
+        <w:rPr>
+          <w:rFonts w:ascii="Arial" w:hAnsi="Arial" w:cs="Arial"/>
+          <w:iCs/>
+          <w:lang w:val="en-US"/>
+        </w:rPr>
+        <w:t>)</w:t>
+      </w:r>
+      <w:r>
+        <w:rPr>
+          <w:rFonts w:ascii="Arial" w:hAnsi="Arial" w:cs="Arial"/>
+          <w:iCs/>
+          <w:lang w:val="en-US"/>
+        </w:rPr>
+        <w:t xml:space="preserve"> image format will be used as the cover file.</w:t>
+      </w:r>
+    </w:p>
+    <w:p>
+      <w:pPr>
+        <w:jc w:val="both"/>
+        <w:rPr>
+          <w:rFonts w:ascii="Arial" w:hAnsi="Arial" w:cs="Arial"/>
+          <w:iCs/>
+          <w:lang w:val="en-US"/>
+        </w:rPr>
+      </w:pPr>
+      <w:r>
+        <w:rPr>
+          <w:noProof/>
+        </w:rPr>
+        <mc:AlternateContent>
+          <mc:Choice Requires="wps">
+            <w:drawing>
+              <wp:anchor distT="0" distB="0" distL="114300" distR="114300" simplePos="0" relativeHeight="251663360" behindDoc="0" locked="0" layoutInCell="1" allowOverlap="1" wp14:anchorId="0F6E06F0" wp14:editId="5290F855">
+                <wp:simplePos x="0" y="0"/>
+                <wp:positionH relativeFrom="column">
+                  <wp:posOffset>254635</wp:posOffset>
+                </wp:positionH>
+                <wp:positionV relativeFrom="paragraph">
+                  <wp:posOffset>3175635</wp:posOffset>
+                </wp:positionV>
+                <wp:extent cx="4624705" cy="635"/>
+                <wp:effectExtent l="0" t="0" r="0" b="12065"/>
+                <wp:wrapSquare wrapText="bothSides"/>
+                <wp:docPr id="6" name="Text Box 6"/>
+                <wp:cNvGraphicFramePr/>
+                <a:graphic xmlns:a="http://schemas.openxmlformats.org/drawingml/2006/main">
+                  <a:graphicData uri="http://schemas.microsoft.com/office/word/2010/wordprocessingShape">
+                    <wps:wsp>
+                      <wps:cNvSpPr txBox="1"/>
+                      <wps:spPr>
+                        <a:xfrm>
+                          <a:off x="0" y="0"/>
+                          <a:ext cx="4624705" cy="635"/>
+                        </a:xfrm>
+                        <a:prstGeom prst="rect">
+                          <a:avLst/>
+                        </a:prstGeom>
+                        <a:solidFill>
+                          <a:prstClr val="white"/>
+                        </a:solidFill>
+                        <a:ln>
+                          <a:noFill/>
+                        </a:ln>
+                      </wps:spPr>
+                      <wps:txbx>
+                        <w:txbxContent>
+                          <w:p>
+                            <w:pPr>
+                              <w:pStyle w:val="Caption"/>
+                              <w:jc w:val="center"/>
+                              <w:rPr>
+                                <w:rFonts w:ascii="Arial" w:hAnsi="Arial" w:cs="Arial"/>
+                                <w:noProof/>
+                                <w:sz w:val="20"/>
+                                <w:szCs w:val="20"/>
+                                <w:lang w:val="en-US"/>
+                              </w:rPr>
+                            </w:pPr>
+                            <w:r>
+                              <w:t xml:space="preserve">Figure </w:t>
+                            </w:r>
+                            <w:r>
+                              <w:fldChar w:fldCharType="begin"/>
+                            </w:r>
+                            <w:r>
+                              <w:instrText xml:space="preserve"> SEQ Figure \* ARABIC </w:instrText>
+                            </w:r>
+                            <w:r>
+                              <w:fldChar w:fldCharType="separate"/>
+                            </w:r>
+                            <w:r>
+                              <w:rPr>
+                                <w:noProof/>
+                              </w:rPr>
+                              <w:t>1</w:t>
+                            </w:r>
+                            <w:r>
+                              <w:fldChar w:fldCharType="end"/>
+                            </w:r>
+                            <w:r>
+                              <w:rPr>
+                                <w:lang w:val="en-US"/>
+                              </w:rPr>
+                              <w:t xml:space="preserve"> - Steganographic schema</w:t>
+                            </w:r>
+                          </w:p>
+                        </w:txbxContent>
+                      </wps:txbx>
+                      <wps:bodyPr rot="0" spcFirstLastPara="0" vertOverflow="overflow" horzOverflow="overflow" vert="horz" wrap="square" lIns="0" tIns="0" rIns="0" bIns="0" numCol="1" spcCol="0" rtlCol="0" fromWordArt="0" anchor="t" anchorCtr="0" forceAA="0" compatLnSpc="1">
+                        <a:prstTxWarp prst="textNoShape">
+                          <a:avLst/>
+                        </a:prstTxWarp>
+                        <a:spAutoFit/>
+                      </wps:bodyPr>
+                    </wps:wsp>
+                  </a:graphicData>
+                </a:graphic>
+              </wp:anchor>
+            </w:drawing>
+          </mc:Choice>
+          <mc:Fallback>
+            <w:pict>
+              <v:shapetype w14:anchorId="0F6E06F0" id="_x0000_t202" coordsize="21600,21600" o:spt="202" path="m,l,21600r21600,l21600,xe">
+                <v:stroke joinstyle="miter"/>
+                <v:path gradientshapeok="t" o:connecttype="rect"/>
+              </v:shapetype>
+              <v:shape id="Text Box 6" o:spid="_x0000_s1026" type="#_x0000_t202" style="position:absolute;left:0;text-align:left;margin-left:20.05pt;margin-top:250.05pt;width:364.15pt;height:.05pt;z-index:251663360;visibility:visible;mso-wrap-style:square;mso-wrap-distance-left:9pt;mso-wrap-distance-top:0;mso-wrap-distance-right:9pt;mso-wrap-distance-bottom:0;mso-position-horizontal:absolute;mso-position-horizontal-relative:text;mso-position-vertical:absolute;mso-position-vertical-relative:text;v-text-anchor:top" o:gfxdata="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" stroked="f">
+                <v:textbox style="mso-fit-shape-to-text:t" inset="0,0,0,0">
+                  <w:txbxContent>
+                    <w:p>
+                      <w:pPr>
+                        <w:pStyle w:val="Caption"/>
+                        <w:jc w:val="center"/>
+                        <w:rPr>
+                          <w:rFonts w:ascii="Arial" w:hAnsi="Arial" w:cs="Arial"/>
+                          <w:noProof/>
+                          <w:sz w:val="20"/>
+                          <w:szCs w:val="20"/>
+                          <w:lang w:val="en-US"/>
+                        </w:rPr>
+                      </w:pPr>
+                      <w:r>
+                        <w:t xml:space="preserve">Figure </w:t>
+                      </w:r>
+                      <w:r>
+                        <w:fldChar w:fldCharType="begin"/>
+                      </w:r>
+                      <w:r>
+                        <w:instrText xml:space="preserve"> SEQ Figure \* ARABIC </w:instrText>
+                      </w:r>
+                      <w:r>
+                        <w:fldChar w:fldCharType="separate"/>
+                      </w:r>
+                      <w:r>
+                        <w:rPr>
+                          <w:noProof/>
+                        </w:rPr>
+                        <w:t>1</w:t>
+                      </w:r>
+                      <w:r>
+                        <w:fldChar w:fldCharType="end"/>
+                      </w:r>
+                      <w:r>
+                        <w:rPr>
+                          <w:lang w:val="en-US"/>
+                        </w:rPr>
+                        <w:t xml:space="preserve"> - Steganographic schema</w:t>
+                      </w:r>
+                    </w:p>
+                  </w:txbxContent>
+                </v:textbox>
+                <w10:wrap type="square"/>
+              </v:shape>
+            </w:pict>
+          </mc:Fallback>
+        </mc:AlternateContent>
+      </w:r>
+      <w:r>
+        <w:rPr>
+          <w:rFonts w:ascii="Arial" w:hAnsi="Arial" w:cs="Arial"/>
+          <w:iCs/>
+          <w:noProof/>
+          <w:lang w:val="en-US"/>
+        </w:rPr>
+        <w:drawing>
+          <wp:anchor distT="0" distB="0" distL="114300" distR="114300" simplePos="0" relativeHeight="251661312" behindDoc="1" locked="0" layoutInCell="1" allowOverlap="1" wp14:anchorId="77980BE7" wp14:editId="74CA033F">
+            <wp:simplePos x="0" y="0"/>
+            <wp:positionH relativeFrom="column">
+              <wp:posOffset>249555</wp:posOffset>
+            </wp:positionH>
+            <wp:positionV relativeFrom="paragraph">
+              <wp:posOffset>1058545</wp:posOffset>
+            </wp:positionV>
+            <wp:extent cx="4624705" cy="2077085"/>
+            <wp:effectExtent l="0" t="0" r="0" b="5715"/>
+            <wp:wrapTight wrapText="bothSides">
+              <wp:wrapPolygon edited="1">
+                <wp:start x="0" y="-573"/>
+                <wp:lineTo x="0" y="21527"/>
+                <wp:lineTo x="21532" y="21527"/>
+                <wp:lineTo x="21600" y="-802"/>
+                <wp:lineTo x="12041" y="-687"/>
+                <wp:lineTo x="0" y="-573"/>
+              </wp:wrapPolygon>
+            </wp:wrapTight>
+            <wp:docPr id="5" name="Picture 5"/>
+            <wp:cNvGraphicFramePr>
+              <a:graphicFrameLocks xmlns:a="http://schemas.openxmlformats.org/drawingml/2006/main" noChangeAspect="1"/>
+            </wp:cNvGraphicFramePr>
+            <a:graphic xmlns:a="http://schemas.openxmlformats.org/drawingml/2006/main">
+              <a:graphicData uri="http://schemas.openxmlformats.org/drawingml/2006/picture">
+                <pic:pic xmlns:pic="http://schemas.openxmlformats.org/drawingml/2006/picture">
+                  <pic:nvPicPr>
+                    <pic:cNvPr id="5" name="Untitled Diagram-5.png"/>
+                    <pic:cNvPicPr/>
+                  </pic:nvPicPr>
+                  <pic:blipFill>
+                    <a:blip r:embed="rId6"/>
+                    <a:stretch>
+                      <a:fillRect/>
+                    </a:stretch>
+                  </pic:blipFill>
+                  <pic:spPr>
+                    <a:xfrm>
+                      <a:off x="0" y="0"/>
+                      <a:ext cx="4624705" cy="2077085"/>
+                    </a:xfrm>
+                    <a:prstGeom prst="rect">
+                      <a:avLst/>
+                    </a:prstGeom>
+                  </pic:spPr>
+                </pic:pic>
+              </a:graphicData>
+            </a:graphic>
+            <wp14:sizeRelH relativeFrom="page">
+              <wp14:pctWidth>0</wp14:pctWidth>
+            </wp14:sizeRelH>
+            <wp14:sizeRelV relativeFrom="page">
+              <wp14:pctHeight>0</wp14:pctHeight>
+            </wp14:sizeRelV>
+          </wp:anchor>
+        </w:drawing>
+      </w:r>
       <w:r>
         <w:rPr>
           <w:rFonts w:ascii="Arial" w:hAnsi="Arial" w:cs="Arial"/>
@@ -821,7 +1499,39 @@
           <w:iCs/>
           <w:lang w:val="en-US"/>
         </w:rPr>
-        <w:t xml:space="preserve"> we will use encryption to ensure better security for the message. Cryptography is different than steganography because, while encrypting a message ensures its transformation into a form that an eavesdropper would not understand, steganography tries to hide the existence of a hidden message at all</w:t>
+        <w:t xml:space="preserve"> encryption</w:t>
+      </w:r>
+      <w:r>
+        <w:rPr>
+          <w:rFonts w:ascii="Arial" w:hAnsi="Arial" w:cs="Arial"/>
+          <w:iCs/>
+          <w:lang w:val="en-US"/>
+        </w:rPr>
+        <w:t xml:space="preserve"> will be used in order</w:t>
+      </w:r>
+      <w:r>
+        <w:rPr>
+          <w:rFonts w:ascii="Arial" w:hAnsi="Arial" w:cs="Arial"/>
+          <w:iCs/>
+          <w:lang w:val="en-US"/>
+        </w:rPr>
+        <w:t xml:space="preserve"> to ensure better security for the message</w:t>
+      </w:r>
+      <w:r>
+        <w:rPr>
+          <w:rFonts w:ascii="Arial" w:hAnsi="Arial" w:cs="Arial"/>
+          <w:iCs/>
+          <w:lang w:val="en-US"/>
+        </w:rPr>
+        <w:t>, by encrypting it before embedding.</w:t>
+      </w:r>
+      <w:r>
+        <w:rPr>
+          <w:rFonts w:ascii="Arial" w:hAnsi="Arial" w:cs="Arial"/>
+          <w:iCs/>
+          <w:lang w:val="en-US"/>
+        </w:rPr>
+        <w:t xml:space="preserve"> Cryptography is different than steganography because, while encrypting a message ensures its transformation into a form that an eavesdropper would not understand, steganography tries to hide the existence of a hidden message at all</w:t>
       </w:r>
       <w:sdt>
         <w:sdtPr>
@@ -874,7 +1584,7 @@
               <w:noProof/>
               <w:lang w:val="en-US"/>
             </w:rPr>
-            <w:t>[2]</w:t>
+            <w:t>[4]</w:t>
           </w:r>
           <w:r>
             <w:rPr>
@@ -926,7 +1636,15 @@
           <w:iCs/>
           <w:lang w:val="en-US"/>
         </w:rPr>
-        <w:t xml:space="preserve">similar processes tightly coupled with steganography are fingerprinting and digital watermarking. A fingerprinting algorithm is used to generate </w:t>
+        <w:t xml:space="preserve">similar processes tightly coupled with steganography are fingerprinting and digital watermarking. A fingerprinting algorithm is </w:t>
+      </w:r>
+      <w:r>
+        <w:rPr>
+          <w:rFonts w:ascii="Arial" w:hAnsi="Arial" w:cs="Arial"/>
+          <w:iCs/>
+          <w:lang w:val="en-US"/>
+        </w:rPr>
+        <w:t xml:space="preserve">used to generate </w:t>
       </w:r>
       <w:r>
         <w:rPr>
@@ -1010,6 +1728,7 @@
           <w:id w:val="-1111353073"/>
           <w:citation/>
         </w:sdtPr>
+        <w:sdtEndPr/>
         <w:sdtContent>
           <w:r>
             <w:rPr>
@@ -1050,7 +1769,7 @@
               <w:noProof/>
               <w:lang w:val="en-US"/>
             </w:rPr>
-            <w:t>[3]</w:t>
+            <w:t>[5]</w:t>
           </w:r>
           <w:r>
             <w:rPr>
@@ -1080,20 +1799,929 @@
           <w:lang w:val="en-US"/>
         </w:rPr>
       </w:pPr>
-      <w:r>
-        <w:rPr>
-          <w:rFonts w:ascii="Arial" w:hAnsi="Arial" w:cs="Arial"/>
+    </w:p>
+    <w:p>
+      <w:pPr>
+        <w:jc w:val="both"/>
+        <w:rPr>
+          <w:rFonts w:ascii="Arial" w:hAnsi="Arial" w:cs="Arial"/>
+          <w:b/>
+          <w:iCs/>
+          <w:lang w:val="en-US"/>
+        </w:rPr>
+      </w:pPr>
+      <w:r>
+        <w:rPr>
+          <w:rFonts w:ascii="Arial" w:hAnsi="Arial" w:cs="Arial"/>
+          <w:b/>
+          <w:iCs/>
+          <w:lang w:val="en-US"/>
+        </w:rPr>
+        <w:t>2   LSB Steganography Technique</w:t>
+      </w:r>
+    </w:p>
+    <w:p>
+      <w:pPr>
+        <w:jc w:val="both"/>
+        <w:rPr>
+          <w:rFonts w:ascii="Arial" w:hAnsi="Arial" w:cs="Arial"/>
+          <w:b/>
+          <w:iCs/>
+          <w:lang w:val="en-US"/>
+        </w:rPr>
+      </w:pPr>
+    </w:p>
+    <w:p>
+      <w:pPr>
+        <w:jc w:val="both"/>
+        <w:rPr>
+          <w:rFonts w:ascii="Arial" w:hAnsi="Arial" w:cs="Arial"/>
+          <w:iCs/>
+          <w:lang w:val="en-US"/>
+        </w:rPr>
+      </w:pPr>
+      <w:r>
+        <w:rPr>
+          <w:rFonts w:ascii="Arial" w:hAnsi="Arial" w:cs="Arial"/>
+          <w:b/>
           <w:iCs/>
           <w:lang w:val="en-US"/>
         </w:rPr>
         <w:t xml:space="preserve"> </w:t>
       </w:r>
-    </w:p>
-    <w:p>
-      <w:pPr>
-        <w:jc w:val="both"/>
-        <w:rPr>
-          <w:rFonts w:ascii="Arial" w:hAnsi="Arial" w:cs="Arial"/>
+      <w:r>
+        <w:rPr>
+          <w:rFonts w:ascii="Arial" w:hAnsi="Arial" w:cs="Arial"/>
+          <w:iCs/>
+          <w:lang w:val="en-US"/>
+        </w:rPr>
+        <w:t xml:space="preserve">LSB or Least Significant Bit </w:t>
+      </w:r>
+      <w:r>
+        <w:rPr>
+          <w:rFonts w:ascii="Arial" w:hAnsi="Arial" w:cs="Arial"/>
+          <w:iCs/>
+          <w:lang w:val="en-US"/>
+        </w:rPr>
+        <w:t>steganography is a technique which implies using the redundancy of the information as a place to store the data to be hidden.</w:t>
+      </w:r>
+      <w:r>
+        <w:rPr>
+          <w:rFonts w:ascii="Arial" w:hAnsi="Arial" w:cs="Arial"/>
+          <w:iCs/>
+          <w:lang w:val="en-US"/>
+        </w:rPr>
+        <w:t xml:space="preserve"> This is the reason multimedia files are so popular with steganography. They contain a fair amount of redundant information, whether we discuss about image, audio or video files, which makes the perfect home for secret </w:t>
+      </w:r>
+      <w:r>
+        <w:rPr>
+          <w:rFonts w:ascii="Arial" w:hAnsi="Arial" w:cs="Arial"/>
+          <w:iCs/>
+          <w:lang w:val="en-US"/>
+        </w:rPr>
+        <w:lastRenderedPageBreak/>
+        <w:t>messages.</w:t>
+      </w:r>
+      <w:r>
+        <w:rPr>
+          <w:rFonts w:ascii="Arial" w:hAnsi="Arial" w:cs="Arial"/>
+          <w:iCs/>
+          <w:lang w:val="en-US"/>
+        </w:rPr>
+        <w:t xml:space="preserve"> On the other hand, from a statistical point of view, if the message is embedded</w:t>
+      </w:r>
+      <w:r>
+        <w:rPr>
+          <w:rFonts w:ascii="Arial" w:hAnsi="Arial" w:cs="Arial"/>
+          <w:iCs/>
+          <w:lang w:val="en-US"/>
+        </w:rPr>
+        <w:t xml:space="preserve"> directly, as it is, into a cover file, it may be easily discovered, because altering the original file this way changes its statistical properties, if the secret message is large enough. </w:t>
+      </w:r>
+    </w:p>
+    <w:p>
+      <w:pPr>
+        <w:jc w:val="both"/>
+        <w:rPr>
+          <w:rFonts w:ascii="Arial" w:hAnsi="Arial" w:cs="Arial"/>
+          <w:iCs/>
+          <w:lang w:val="en-US"/>
+        </w:rPr>
+      </w:pPr>
+      <w:r>
+        <w:rPr>
+          <w:rFonts w:ascii="Arial" w:hAnsi="Arial" w:cs="Arial"/>
+          <w:iCs/>
+          <w:lang w:val="en-US"/>
+        </w:rPr>
+        <w:t xml:space="preserve"> </w:t>
+      </w:r>
+      <w:r>
+        <w:rPr>
+          <w:rFonts w:ascii="Arial" w:hAnsi="Arial" w:cs="Arial"/>
+          <w:iCs/>
+          <w:lang w:val="en-US"/>
+        </w:rPr>
+        <w:t xml:space="preserve">This is another good reason to also use cryptography when applying this kind of technique. </w:t>
+      </w:r>
+      <w:r>
+        <w:rPr>
+          <w:rFonts w:ascii="Arial" w:hAnsi="Arial" w:cs="Arial"/>
+          <w:iCs/>
+          <w:lang w:val="en-US"/>
+        </w:rPr>
+        <w:t>Besides securing the content of the message, through encryption</w:t>
+      </w:r>
+      <w:r>
+        <w:rPr>
+          <w:rFonts w:ascii="Arial" w:hAnsi="Arial" w:cs="Arial"/>
+          <w:iCs/>
+          <w:lang w:val="en-US"/>
+        </w:rPr>
+        <w:t>,</w:t>
+      </w:r>
+      <w:r>
+        <w:rPr>
+          <w:rFonts w:ascii="Arial" w:hAnsi="Arial" w:cs="Arial"/>
+          <w:iCs/>
+          <w:lang w:val="en-US"/>
+        </w:rPr>
+        <w:t xml:space="preserve"> the</w:t>
+      </w:r>
+      <w:r>
+        <w:rPr>
+          <w:rFonts w:ascii="Arial" w:hAnsi="Arial" w:cs="Arial"/>
+          <w:iCs/>
+          <w:lang w:val="en-US"/>
+        </w:rPr>
+        <w:t xml:space="preserve"> original message</w:t>
+      </w:r>
+      <w:r>
+        <w:rPr>
+          <w:rFonts w:ascii="Arial" w:hAnsi="Arial" w:cs="Arial"/>
+          <w:iCs/>
+          <w:lang w:val="en-US"/>
+        </w:rPr>
+        <w:t xml:space="preserve"> is transformed</w:t>
+      </w:r>
+      <w:r>
+        <w:rPr>
+          <w:rFonts w:ascii="Arial" w:hAnsi="Arial" w:cs="Arial"/>
+          <w:iCs/>
+          <w:lang w:val="en-US"/>
+        </w:rPr>
+        <w:t xml:space="preserve"> in a more random looking form, that of a ciphertext</w:t>
+      </w:r>
+      <w:sdt>
+        <w:sdtPr>
+          <w:rPr>
+            <w:rFonts w:ascii="Arial" w:hAnsi="Arial" w:cs="Arial"/>
+            <w:iCs/>
+            <w:lang w:val="en-US"/>
+          </w:rPr>
+          <w:id w:val="562677345"/>
+          <w:citation/>
+        </w:sdtPr>
+        <w:sdtContent>
+          <w:r>
+            <w:rPr>
+              <w:rFonts w:ascii="Arial" w:hAnsi="Arial" w:cs="Arial"/>
+              <w:iCs/>
+              <w:lang w:val="en-US"/>
+            </w:rPr>
+            <w:fldChar w:fldCharType="begin"/>
+          </w:r>
+          <w:r>
+            <w:rPr>
+              <w:rFonts w:ascii="Arial" w:hAnsi="Arial" w:cs="Arial"/>
+              <w:iCs/>
+              <w:lang w:val="en-US"/>
+            </w:rPr>
+            <w:instrText xml:space="preserve"> CITATION CHA01 \l 1033 </w:instrText>
+          </w:r>
+          <w:r>
+            <w:rPr>
+              <w:rFonts w:ascii="Arial" w:hAnsi="Arial" w:cs="Arial"/>
+              <w:iCs/>
+              <w:lang w:val="en-US"/>
+            </w:rPr>
+            <w:fldChar w:fldCharType="separate"/>
+          </w:r>
+          <w:r>
+            <w:rPr>
+              <w:rFonts w:ascii="Arial" w:hAnsi="Arial" w:cs="Arial"/>
+              <w:iCs/>
+              <w:noProof/>
+              <w:lang w:val="en-US"/>
+            </w:rPr>
+            <w:t xml:space="preserve"> </w:t>
+          </w:r>
+          <w:r>
+            <w:rPr>
+              <w:rFonts w:ascii="Arial" w:hAnsi="Arial" w:cs="Arial"/>
+              <w:noProof/>
+              <w:lang w:val="en-US"/>
+            </w:rPr>
+            <w:t>[6]</w:t>
+          </w:r>
+          <w:r>
+            <w:rPr>
+              <w:rFonts w:ascii="Arial" w:hAnsi="Arial" w:cs="Arial"/>
+              <w:iCs/>
+              <w:lang w:val="en-US"/>
+            </w:rPr>
+            <w:fldChar w:fldCharType="end"/>
+          </w:r>
+        </w:sdtContent>
+      </w:sdt>
+      <w:r>
+        <w:rPr>
+          <w:rFonts w:ascii="Arial" w:hAnsi="Arial" w:cs="Arial"/>
+          <w:iCs/>
+          <w:lang w:val="en-US"/>
+        </w:rPr>
+        <w:t>. This way, the</w:t>
+      </w:r>
+      <w:r>
+        <w:rPr>
+          <w:rFonts w:ascii="Arial" w:hAnsi="Arial" w:cs="Arial"/>
+          <w:iCs/>
+          <w:lang w:val="en-US"/>
+        </w:rPr>
+        <w:t xml:space="preserve"> statistical</w:t>
+      </w:r>
+      <w:r>
+        <w:rPr>
+          <w:rFonts w:ascii="Arial" w:hAnsi="Arial" w:cs="Arial"/>
+          <w:iCs/>
+          <w:lang w:val="en-US"/>
+        </w:rPr>
+        <w:t xml:space="preserve"> impact of the embedding process </w:t>
+      </w:r>
+      <w:r>
+        <w:rPr>
+          <w:rFonts w:ascii="Arial" w:hAnsi="Arial" w:cs="Arial"/>
+          <w:iCs/>
+          <w:lang w:val="en-US"/>
+        </w:rPr>
+        <w:t>is drastically reduced because the randomness of the least significant bits is not altered heavily.</w:t>
+      </w:r>
+    </w:p>
+    <w:p>
+      <w:pPr>
+        <w:jc w:val="both"/>
+        <w:rPr>
+          <w:rFonts w:ascii="Arial" w:hAnsi="Arial" w:cs="Arial"/>
+          <w:iCs/>
+          <w:lang w:val="en-US"/>
+        </w:rPr>
+      </w:pPr>
+      <w:r>
+        <w:rPr>
+          <w:noProof/>
+        </w:rPr>
+        <mc:AlternateContent>
+          <mc:Choice Requires="wps">
+            <w:drawing>
+              <wp:anchor distT="0" distB="0" distL="114300" distR="114300" simplePos="0" relativeHeight="251660288" behindDoc="0" locked="0" layoutInCell="1" allowOverlap="1" wp14:anchorId="68F0CD63" wp14:editId="213FF849">
+                <wp:simplePos x="0" y="0"/>
+                <wp:positionH relativeFrom="column">
+                  <wp:posOffset>6985</wp:posOffset>
+                </wp:positionH>
+                <wp:positionV relativeFrom="paragraph">
+                  <wp:posOffset>1900767</wp:posOffset>
+                </wp:positionV>
+                <wp:extent cx="5170170" cy="635"/>
+                <wp:effectExtent l="0" t="0" r="0" b="0"/>
+                <wp:wrapSquare wrapText="bothSides"/>
+                <wp:docPr id="1" name="Text Box 1"/>
+                <wp:cNvGraphicFramePr/>
+                <a:graphic xmlns:a="http://schemas.openxmlformats.org/drawingml/2006/main">
+                  <a:graphicData uri="http://schemas.microsoft.com/office/word/2010/wordprocessingShape">
+                    <wps:wsp>
+                      <wps:cNvSpPr txBox="1"/>
+                      <wps:spPr>
+                        <a:xfrm>
+                          <a:off x="0" y="0"/>
+                          <a:ext cx="5170170" cy="635"/>
+                        </a:xfrm>
+                        <a:prstGeom prst="rect">
+                          <a:avLst/>
+                        </a:prstGeom>
+                        <a:solidFill>
+                          <a:prstClr val="white"/>
+                        </a:solidFill>
+                        <a:ln>
+                          <a:noFill/>
+                        </a:ln>
+                      </wps:spPr>
+                      <wps:txbx>
+                        <w:txbxContent>
+                          <w:p>
+                            <w:pPr>
+                              <w:pStyle w:val="Caption"/>
+                              <w:jc w:val="center"/>
+                              <w:rPr>
+                                <w:rFonts w:ascii="Arial" w:hAnsi="Arial" w:cs="Arial"/>
+                                <w:noProof/>
+                                <w:sz w:val="20"/>
+                                <w:szCs w:val="20"/>
+                                <w:lang w:val="en-US"/>
+                              </w:rPr>
+                            </w:pPr>
+                            <w:r>
+                              <w:t xml:space="preserve">Figure </w:t>
+                            </w:r>
+                            <w:r>
+                              <w:fldChar w:fldCharType="begin"/>
+                            </w:r>
+                            <w:r>
+                              <w:instrText xml:space="preserve"> SEQ Figure \* ARABIC </w:instrText>
+                            </w:r>
+                            <w:r>
+                              <w:fldChar w:fldCharType="separate"/>
+                            </w:r>
+                            <w:r>
+                              <w:rPr>
+                                <w:noProof/>
+                              </w:rPr>
+                              <w:t>2</w:t>
+                            </w:r>
+                            <w:r>
+                              <w:fldChar w:fldCharType="end"/>
+                            </w:r>
+                            <w:r>
+                              <w:rPr>
+                                <w:lang w:val="en-US"/>
+                              </w:rPr>
+                              <w:t xml:space="preserve"> - BMP File Header Example</w:t>
+                            </w:r>
+                          </w:p>
+                        </w:txbxContent>
+                      </wps:txbx>
+                      <wps:bodyPr rot="0" spcFirstLastPara="0" vertOverflow="overflow" horzOverflow="overflow" vert="horz" wrap="square" lIns="0" tIns="0" rIns="0" bIns="0" numCol="1" spcCol="0" rtlCol="0" fromWordArt="0" anchor="t" anchorCtr="0" forceAA="0" compatLnSpc="1">
+                        <a:prstTxWarp prst="textNoShape">
+                          <a:avLst/>
+                        </a:prstTxWarp>
+                        <a:spAutoFit/>
+                      </wps:bodyPr>
+                    </wps:wsp>
+                  </a:graphicData>
+                </a:graphic>
+                <wp14:sizeRelH relativeFrom="margin">
+                  <wp14:pctWidth>0</wp14:pctWidth>
+                </wp14:sizeRelH>
+              </wp:anchor>
+            </w:drawing>
+          </mc:Choice>
+          <mc:Fallback>
+            <w:pict>
+              <v:shape w14:anchorId="68F0CD63" id="Text Box 1" o:spid="_x0000_s1027" type="#_x0000_t202" style="position:absolute;left:0;text-align:left;margin-left:.55pt;margin-top:149.65pt;width:407.1pt;height:.05pt;z-index:251660288;visibility:visible;mso-wrap-style:square;mso-width-percent:0;mso-wrap-distance-left:9pt;mso-wrap-distance-top:0;mso-wrap-distance-right:9pt;mso-wrap-distance-bottom:0;mso-position-horizontal:absolute;mso-position-horizontal-relative:text;mso-position-vertical:absolute;mso-position-vertical-relative:text;mso-width-percent:0;mso-width-relative:margin;v-text-anchor:top" o:gfxdata="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" stroked="f">
+                <v:textbox style="mso-fit-shape-to-text:t" inset="0,0,0,0">
+                  <w:txbxContent>
+                    <w:p>
+                      <w:pPr>
+                        <w:pStyle w:val="Caption"/>
+                        <w:jc w:val="center"/>
+                        <w:rPr>
+                          <w:rFonts w:ascii="Arial" w:hAnsi="Arial" w:cs="Arial"/>
+                          <w:noProof/>
+                          <w:sz w:val="20"/>
+                          <w:szCs w:val="20"/>
+                          <w:lang w:val="en-US"/>
+                        </w:rPr>
+                      </w:pPr>
+                      <w:r>
+                        <w:t xml:space="preserve">Figure </w:t>
+                      </w:r>
+                      <w:r>
+                        <w:fldChar w:fldCharType="begin"/>
+                      </w:r>
+                      <w:r>
+                        <w:instrText xml:space="preserve"> SEQ Figure \* ARABIC </w:instrText>
+                      </w:r>
+                      <w:r>
+                        <w:fldChar w:fldCharType="separate"/>
+                      </w:r>
+                      <w:r>
+                        <w:rPr>
+                          <w:noProof/>
+                        </w:rPr>
+                        <w:t>2</w:t>
+                      </w:r>
+                      <w:r>
+                        <w:fldChar w:fldCharType="end"/>
+                      </w:r>
+                      <w:r>
+                        <w:rPr>
+                          <w:lang w:val="en-US"/>
+                        </w:rPr>
+                        <w:t xml:space="preserve"> - BMP File Header Example</w:t>
+                      </w:r>
+                    </w:p>
+                  </w:txbxContent>
+                </v:textbox>
+                <w10:wrap type="square"/>
+              </v:shape>
+            </w:pict>
+          </mc:Fallback>
+        </mc:AlternateContent>
+      </w:r>
+      <w:r>
+        <w:rPr>
+          <w:rFonts w:ascii="Arial" w:hAnsi="Arial" w:cs="Arial"/>
+          <w:i/>
+          <w:iCs/>
+          <w:noProof/>
+          <w:lang w:val="en-US"/>
+        </w:rPr>
+        <w:drawing>
+          <wp:anchor distT="0" distB="0" distL="114300" distR="114300" simplePos="0" relativeHeight="251658240" behindDoc="1" locked="0" layoutInCell="1" allowOverlap="1" wp14:anchorId="50CC64FC" wp14:editId="2AB98DE6">
+            <wp:simplePos x="0" y="0"/>
+            <wp:positionH relativeFrom="column">
+              <wp:posOffset>4445</wp:posOffset>
+            </wp:positionH>
+            <wp:positionV relativeFrom="paragraph">
+              <wp:posOffset>523240</wp:posOffset>
+            </wp:positionV>
+            <wp:extent cx="5178425" cy="1245235"/>
+            <wp:effectExtent l="0" t="0" r="3175" b="0"/>
+            <wp:wrapTight wrapText="bothSides">
+              <wp:wrapPolygon edited="1">
+                <wp:start x="46" y="-1720"/>
+                <wp:lineTo x="0" y="21369"/>
+                <wp:lineTo x="21560" y="21369"/>
+                <wp:lineTo x="21612" y="-1721"/>
+                <wp:lineTo x="46" y="-1720"/>
+              </wp:wrapPolygon>
+            </wp:wrapTight>
+            <wp:docPr id="2" name="Picture 2"/>
+            <wp:cNvGraphicFramePr>
+              <a:graphicFrameLocks xmlns:a="http://schemas.openxmlformats.org/drawingml/2006/main" noChangeAspect="1"/>
+            </wp:cNvGraphicFramePr>
+            <a:graphic xmlns:a="http://schemas.openxmlformats.org/drawingml/2006/main">
+              <a:graphicData uri="http://schemas.openxmlformats.org/drawingml/2006/picture">
+                <pic:pic xmlns:pic="http://schemas.openxmlformats.org/drawingml/2006/picture">
+                  <pic:nvPicPr>
+                    <pic:cNvPr id="2" name="Untitled Diagram-2.png"/>
+                    <pic:cNvPicPr/>
+                  </pic:nvPicPr>
+                  <pic:blipFill>
+                    <a:blip r:embed="rId7"/>
+                    <a:stretch>
+                      <a:fillRect/>
+                    </a:stretch>
+                  </pic:blipFill>
+                  <pic:spPr>
+                    <a:xfrm>
+                      <a:off x="0" y="0"/>
+                      <a:ext cx="5178425" cy="1245235"/>
+                    </a:xfrm>
+                    <a:prstGeom prst="rect">
+                      <a:avLst/>
+                    </a:prstGeom>
+                  </pic:spPr>
+                </pic:pic>
+              </a:graphicData>
+            </a:graphic>
+            <wp14:sizeRelH relativeFrom="page">
+              <wp14:pctWidth>0</wp14:pctWidth>
+            </wp14:sizeRelH>
+            <wp14:sizeRelV relativeFrom="page">
+              <wp14:pctHeight>0</wp14:pctHeight>
+            </wp14:sizeRelV>
+          </wp:anchor>
+        </w:drawing>
+      </w:r>
+      <w:r>
+        <w:rPr>
+          <w:rFonts w:ascii="Arial" w:hAnsi="Arial" w:cs="Arial"/>
+          <w:iCs/>
+          <w:lang w:val="en-US"/>
+        </w:rPr>
+        <w:t xml:space="preserve"> </w:t>
+      </w:r>
+      <w:r>
+        <w:rPr>
+          <w:rFonts w:ascii="Arial" w:hAnsi="Arial" w:cs="Arial"/>
+          <w:iCs/>
+          <w:lang w:val="en-US"/>
+        </w:rPr>
+        <w:t>In my opinion, an alternative solution to using cryptography would be the drastic limitation of the size of the secret message. For example, in a scenario in which LSB image steganography is used to embed secret messages in photos sent over the network</w:t>
+      </w:r>
+      <w:r>
+        <w:rPr>
+          <w:rFonts w:ascii="Arial" w:hAnsi="Arial" w:cs="Arial"/>
+          <w:iCs/>
+          <w:lang w:val="en-US"/>
+        </w:rPr>
+        <w:t>,</w:t>
+      </w:r>
+      <w:r>
+        <w:rPr>
+          <w:rFonts w:ascii="Arial" w:hAnsi="Arial" w:cs="Arial"/>
+          <w:iCs/>
+          <w:lang w:val="en-US"/>
+        </w:rPr>
+        <w:t xml:space="preserve"> through a mobile application</w:t>
+      </w:r>
+      <w:r>
+        <w:rPr>
+          <w:rFonts w:ascii="Arial" w:hAnsi="Arial" w:cs="Arial"/>
+          <w:iCs/>
+          <w:lang w:val="en-US"/>
+        </w:rPr>
+        <w:t xml:space="preserve">, considering the fact that two pixels are needed to hide one character, I would define the steganographic capacity of the cover file having </w:t>
+      </w:r>
+      <m:oMath>
+        <m:sSub>
+          <m:sSubPr>
+            <m:ctrlPr>
+              <w:rPr>
+                <w:rFonts w:ascii="Cambria Math" w:hAnsi="Cambria Math" w:cs="Arial"/>
+                <w:i/>
+                <w:iCs/>
+                <w:lang w:val="en-US"/>
+              </w:rPr>
+            </m:ctrlPr>
+          </m:sSubPr>
+          <m:e>
+            <m:r>
+              <w:rPr>
+                <w:rFonts w:ascii="Cambria Math" w:hAnsi="Cambria Math" w:cs="Arial"/>
+                <w:lang w:val="en-US"/>
+              </w:rPr>
+              <m:t>I</m:t>
+            </m:r>
+          </m:e>
+          <m:sub>
+            <m:r>
+              <w:rPr>
+                <w:rFonts w:ascii="Cambria Math" w:hAnsi="Cambria Math" w:cs="Arial"/>
+                <w:lang w:val="en-US"/>
+              </w:rPr>
+              <m:t>W</m:t>
+            </m:r>
+          </m:sub>
+        </m:sSub>
+      </m:oMath>
+      <w:r>
+        <w:rPr>
+          <w:rFonts w:ascii="Arial" w:hAnsi="Arial" w:cs="Arial"/>
+          <w:iCs/>
+          <w:lang w:val="en-US"/>
+        </w:rPr>
+        <w:t xml:space="preserve"> width and </w:t>
+      </w:r>
+      <m:oMath>
+        <m:sSub>
+          <m:sSubPr>
+            <m:ctrlPr>
+              <w:rPr>
+                <w:rFonts w:ascii="Cambria Math" w:hAnsi="Cambria Math" w:cs="Arial"/>
+                <w:i/>
+                <w:iCs/>
+                <w:lang w:val="en-US"/>
+              </w:rPr>
+            </m:ctrlPr>
+          </m:sSubPr>
+          <m:e>
+            <m:r>
+              <w:rPr>
+                <w:rFonts w:ascii="Cambria Math" w:hAnsi="Cambria Math" w:cs="Arial"/>
+                <w:lang w:val="en-US"/>
+              </w:rPr>
+              <m:t>I</m:t>
+            </m:r>
+          </m:e>
+          <m:sub>
+            <m:r>
+              <w:rPr>
+                <w:rFonts w:ascii="Cambria Math" w:hAnsi="Cambria Math" w:cs="Arial"/>
+                <w:lang w:val="en-US"/>
+              </w:rPr>
+              <m:t>H</m:t>
+            </m:r>
+          </m:sub>
+        </m:sSub>
+      </m:oMath>
+      <w:r>
+        <w:rPr>
+          <w:rFonts w:ascii="Arial" w:hAnsi="Arial" w:cs="Arial"/>
+          <w:iCs/>
+          <w:lang w:val="en-US"/>
+        </w:rPr>
+        <w:t xml:space="preserve"> height as:</w:t>
+      </w:r>
+    </w:p>
+    <w:p>
+      <w:pPr>
+        <w:jc w:val="both"/>
+        <w:rPr>
+          <w:rFonts w:ascii="Arial" w:hAnsi="Arial" w:cs="Arial"/>
+          <w:iCs/>
+          <w:lang w:val="en-US"/>
+        </w:rPr>
+      </w:pPr>
+    </w:p>
+    <w:p>
+      <w:pPr>
+        <w:jc w:val="both"/>
+        <w:rPr>
+          <w:rFonts w:ascii="Arial" w:hAnsi="Arial" w:cs="Arial"/>
+          <w:iCs/>
+          <w:lang w:val="en-US"/>
+        </w:rPr>
+      </w:pPr>
+      <m:oMathPara>
+        <m:oMath>
+          <m:r>
+            <w:rPr>
+              <w:rFonts w:ascii="Cambria Math" w:hAnsi="Cambria Math" w:cs="Arial"/>
+              <w:lang w:val="en-US"/>
+            </w:rPr>
+            <m:t>SC</m:t>
+          </m:r>
+          <m:d>
+            <m:dPr>
+              <m:ctrlPr>
+                <w:rPr>
+                  <w:rFonts w:ascii="Cambria Math" w:hAnsi="Cambria Math" w:cs="Arial"/>
+                  <w:i/>
+                  <w:iCs/>
+                  <w:lang w:val="en-US"/>
+                </w:rPr>
+              </m:ctrlPr>
+            </m:dPr>
+            <m:e>
+              <m:sSub>
+                <m:sSubPr>
+                  <m:ctrlPr>
+                    <w:rPr>
+                      <w:rFonts w:ascii="Cambria Math" w:hAnsi="Cambria Math" w:cs="Arial"/>
+                      <w:i/>
+                      <w:iCs/>
+                      <w:lang w:val="en-US"/>
+                    </w:rPr>
+                  </m:ctrlPr>
+                </m:sSubPr>
+                <m:e>
+                  <m:r>
+                    <w:rPr>
+                      <w:rFonts w:ascii="Cambria Math" w:hAnsi="Cambria Math" w:cs="Arial"/>
+                      <w:lang w:val="en-US"/>
+                    </w:rPr>
+                    <m:t>I</m:t>
+                  </m:r>
+                </m:e>
+                <m:sub>
+                  <m:r>
+                    <w:rPr>
+                      <w:rFonts w:ascii="Cambria Math" w:hAnsi="Cambria Math" w:cs="Arial"/>
+                      <w:lang w:val="en-US"/>
+                    </w:rPr>
+                    <m:t>W</m:t>
+                  </m:r>
+                </m:sub>
+              </m:sSub>
+              <m:r>
+                <w:rPr>
+                  <w:rFonts w:ascii="Cambria Math" w:hAnsi="Cambria Math" w:cs="Arial"/>
+                  <w:lang w:val="en-US"/>
+                </w:rPr>
+                <m:t xml:space="preserve">, </m:t>
+              </m:r>
+              <m:sSub>
+                <m:sSubPr>
+                  <m:ctrlPr>
+                    <w:rPr>
+                      <w:rFonts w:ascii="Cambria Math" w:hAnsi="Cambria Math" w:cs="Arial"/>
+                      <w:i/>
+                      <w:iCs/>
+                      <w:lang w:val="en-US"/>
+                    </w:rPr>
+                  </m:ctrlPr>
+                </m:sSubPr>
+                <m:e>
+                  <m:r>
+                    <w:rPr>
+                      <w:rFonts w:ascii="Cambria Math" w:hAnsi="Cambria Math" w:cs="Arial"/>
+                      <w:lang w:val="en-US"/>
+                    </w:rPr>
+                    <m:t>I</m:t>
+                  </m:r>
+                </m:e>
+                <m:sub>
+                  <m:r>
+                    <w:rPr>
+                      <w:rFonts w:ascii="Cambria Math" w:hAnsi="Cambria Math" w:cs="Arial"/>
+                      <w:lang w:val="en-US"/>
+                    </w:rPr>
+                    <m:t>H</m:t>
+                  </m:r>
+                </m:sub>
+              </m:sSub>
+            </m:e>
+          </m:d>
+          <m:r>
+            <w:rPr>
+              <w:rFonts w:ascii="Cambria Math" w:hAnsi="Cambria Math" w:cs="Arial"/>
+              <w:lang w:val="en-US"/>
+            </w:rPr>
+            <m:t>=</m:t>
+          </m:r>
+          <m:f>
+            <m:fPr>
+              <m:ctrlPr>
+                <w:rPr>
+                  <w:rFonts w:ascii="Cambria Math" w:hAnsi="Cambria Math" w:cs="Arial"/>
+                  <w:i/>
+                  <w:iCs/>
+                  <w:lang w:val="en-US"/>
+                </w:rPr>
+              </m:ctrlPr>
+            </m:fPr>
+            <m:num>
+              <m:sSub>
+                <m:sSubPr>
+                  <m:ctrlPr>
+                    <w:rPr>
+                      <w:rFonts w:ascii="Cambria Math" w:hAnsi="Cambria Math" w:cs="Arial"/>
+                      <w:i/>
+                      <w:iCs/>
+                      <w:lang w:val="en-US"/>
+                    </w:rPr>
+                  </m:ctrlPr>
+                </m:sSubPr>
+                <m:e>
+                  <m:r>
+                    <w:rPr>
+                      <w:rFonts w:ascii="Cambria Math" w:hAnsi="Cambria Math" w:cs="Arial"/>
+                      <w:lang w:val="en-US"/>
+                    </w:rPr>
+                    <m:t>I</m:t>
+                  </m:r>
+                </m:e>
+                <m:sub>
+                  <m:r>
+                    <w:rPr>
+                      <w:rFonts w:ascii="Cambria Math" w:hAnsi="Cambria Math" w:cs="Arial"/>
+                      <w:lang w:val="en-US"/>
+                    </w:rPr>
+                    <m:t>W</m:t>
+                  </m:r>
+                </m:sub>
+              </m:sSub>
+              <m:sSub>
+                <m:sSubPr>
+                  <m:ctrlPr>
+                    <w:rPr>
+                      <w:rFonts w:ascii="Cambria Math" w:hAnsi="Cambria Math" w:cs="Arial"/>
+                      <w:i/>
+                      <w:iCs/>
+                      <w:lang w:val="en-US"/>
+                    </w:rPr>
+                  </m:ctrlPr>
+                </m:sSubPr>
+                <m:e>
+                  <m:r>
+                    <w:rPr>
+                      <w:rFonts w:ascii="Cambria Math" w:hAnsi="Cambria Math" w:cs="Arial"/>
+                      <w:lang w:val="en-US"/>
+                    </w:rPr>
+                    <m:t>I</m:t>
+                  </m:r>
+                </m:e>
+                <m:sub>
+                  <m:r>
+                    <w:rPr>
+                      <w:rFonts w:ascii="Cambria Math" w:hAnsi="Cambria Math" w:cs="Arial"/>
+                      <w:lang w:val="en-US"/>
+                    </w:rPr>
+                    <m:t>H</m:t>
+                  </m:r>
+                </m:sub>
+              </m:sSub>
+              <m:f>
+                <m:fPr>
+                  <m:ctrlPr>
+                    <w:rPr>
+                      <w:rFonts w:ascii="Cambria Math" w:hAnsi="Cambria Math" w:cs="Arial"/>
+                      <w:i/>
+                      <w:iCs/>
+                      <w:lang w:val="en-US"/>
+                    </w:rPr>
+                  </m:ctrlPr>
+                </m:fPr>
+                <m:num>
+                  <m:r>
+                    <w:rPr>
+                      <w:rFonts w:ascii="Cambria Math" w:hAnsi="Cambria Math" w:cs="Arial"/>
+                      <w:lang w:val="en-US"/>
+                    </w:rPr>
+                    <m:t>1</m:t>
+                  </m:r>
+                </m:num>
+                <m:den>
+                  <m:r>
+                    <w:rPr>
+                      <w:rFonts w:ascii="Cambria Math" w:hAnsi="Cambria Math" w:cs="Arial"/>
+                      <w:lang w:val="en-US"/>
+                    </w:rPr>
+                    <m:t>200</m:t>
+                  </m:r>
+                </m:den>
+              </m:f>
+            </m:num>
+            <m:den>
+              <m:r>
+                <w:rPr>
+                  <w:rFonts w:ascii="Cambria Math" w:hAnsi="Cambria Math" w:cs="Arial"/>
+                  <w:lang w:val="en-US"/>
+                </w:rPr>
+                <m:t>2</m:t>
+              </m:r>
+            </m:den>
+          </m:f>
+        </m:oMath>
+      </m:oMathPara>
+    </w:p>
+    <w:p>
+      <w:pPr>
+        <w:jc w:val="both"/>
+        <w:rPr>
+          <w:rFonts w:ascii="Arial" w:hAnsi="Arial" w:cs="Arial"/>
+          <w:iCs/>
+          <w:lang w:val="en-US"/>
+        </w:rPr>
+      </w:pPr>
+    </w:p>
+    <w:p>
+      <w:pPr>
+        <w:jc w:val="both"/>
+        <w:rPr>
+          <w:rFonts w:ascii="Arial" w:hAnsi="Arial" w:cs="Arial"/>
+          <w:iCs/>
+          <w:lang w:val="en-US"/>
+        </w:rPr>
+      </w:pPr>
+      <w:r>
+        <w:rPr>
+          <w:rFonts w:ascii="Arial" w:hAnsi="Arial" w:cs="Arial"/>
+          <w:iCs/>
+          <w:lang w:val="en-US"/>
+        </w:rPr>
+        <w:t xml:space="preserve"> This makes sure that the number of modified pixels in the cover image is at maximum 0,5% of the total number of pixels, </w:t>
+      </w:r>
+      <w:r>
+        <w:rPr>
+          <w:rFonts w:ascii="Arial" w:hAnsi="Arial" w:cs="Arial"/>
+          <w:iCs/>
+          <w:lang w:val="en-US"/>
+        </w:rPr>
+        <w:t>which statistically should be impossible to detect.</w:t>
+      </w:r>
+    </w:p>
+    <w:p>
+      <w:pPr>
+        <w:jc w:val="both"/>
+        <w:rPr>
+          <w:rFonts w:ascii="Arial" w:hAnsi="Arial" w:cs="Arial"/>
+          <w:iCs/>
+          <w:lang w:val="en-US"/>
+        </w:rPr>
+      </w:pPr>
+      <w:r>
+        <w:rPr>
+          <w:rFonts w:ascii="Arial" w:hAnsi="Arial" w:cs="Arial"/>
+          <w:iCs/>
+          <w:lang w:val="en-US"/>
+        </w:rPr>
+        <w:t xml:space="preserve"> To further describe the steganographic process, the structure of the used files should be understood. The next section </w:t>
+      </w:r>
+      <w:r>
+        <w:rPr>
+          <w:rFonts w:ascii="Arial" w:hAnsi="Arial" w:cs="Arial"/>
+          <w:iCs/>
+          <w:lang w:val="en-US"/>
+        </w:rPr>
+        <w:t xml:space="preserve">details the </w:t>
+      </w:r>
+      <w:r>
+        <w:rPr>
+          <w:rFonts w:ascii="Arial" w:hAnsi="Arial" w:cs="Arial"/>
+          <w:iCs/>
+          <w:lang w:val="en-US"/>
+        </w:rPr>
+        <w:t>data organization in the files used for the purpose of this article.</w:t>
+      </w:r>
+    </w:p>
+    <w:p>
+      <w:pPr>
+        <w:jc w:val="both"/>
+        <w:rPr>
+          <w:rFonts w:ascii="Arial" w:hAnsi="Arial" w:cs="Arial"/>
+          <w:iCs/>
           <w:lang w:val="en-US"/>
         </w:rPr>
       </w:pPr>
@@ -1115,57 +2743,17 @@
           <w:bCs/>
           <w:lang w:val="en-US"/>
         </w:rPr>
-        <w:t>2   Problem Formulation</w:t>
-      </w:r>
-    </w:p>
-    <w:p>
-      <w:pPr>
-        <w:jc w:val="both"/>
-        <w:rPr>
-          <w:rFonts w:ascii="Arial" w:hAnsi="Arial" w:cs="Arial"/>
-          <w:lang w:val="en-US"/>
-        </w:rPr>
-      </w:pPr>
-    </w:p>
-    <w:p>
-      <w:pPr>
-        <w:jc w:val="both"/>
-        <w:rPr>
-          <w:rFonts w:ascii="Arial" w:hAnsi="Arial" w:cs="Arial"/>
-          <w:iCs/>
-          <w:lang w:val="en-US"/>
-        </w:rPr>
-      </w:pPr>
-      <w:r>
-        <w:rPr>
-          <w:rFonts w:ascii="Arial" w:hAnsi="Arial" w:cs="Arial"/>
-          <w:iCs/>
-          <w:lang w:val="en-US"/>
-        </w:rPr>
-        <w:t>[to-do]</w:t>
-      </w:r>
-    </w:p>
-    <w:p>
-      <w:pPr>
-        <w:jc w:val="both"/>
-        <w:rPr>
-          <w:rFonts w:ascii="Arial" w:hAnsi="Arial" w:cs="Arial"/>
-          <w:i/>
-          <w:iCs/>
-          <w:lang w:val="en-US"/>
-        </w:rPr>
-      </w:pPr>
-    </w:p>
-    <w:p>
-      <w:pPr>
-        <w:jc w:val="both"/>
+        <w:t>3</w:t>
+      </w:r>
+      <w:r>
         <w:rPr>
           <w:rFonts w:ascii="Arial" w:hAnsi="Arial" w:cs="Arial"/>
           <w:b/>
           <w:bCs/>
           <w:lang w:val="en-US"/>
         </w:rPr>
-      </w:pPr>
+        <w:t xml:space="preserve">   </w:t>
+      </w:r>
       <w:r>
         <w:rPr>
           <w:rFonts w:ascii="Arial" w:hAnsi="Arial" w:cs="Arial"/>
@@ -1173,34 +2761,1898 @@
           <w:bCs/>
           <w:lang w:val="en-US"/>
         </w:rPr>
-        <w:t>3   Problem Solution</w:t>
-      </w:r>
-    </w:p>
-    <w:p>
-      <w:pPr>
-        <w:jc w:val="both"/>
-        <w:rPr>
-          <w:rFonts w:ascii="Arial" w:hAnsi="Arial" w:cs="Arial"/>
-          <w:lang w:val="en-US"/>
-        </w:rPr>
-      </w:pPr>
-    </w:p>
-    <w:p>
-      <w:pPr>
-        <w:jc w:val="both"/>
-        <w:rPr>
-          <w:rFonts w:ascii="Arial" w:hAnsi="Arial" w:cs="Arial"/>
-          <w:iCs/>
-          <w:lang w:val="en-US"/>
-        </w:rPr>
-      </w:pPr>
-      <w:r>
-        <w:rPr>
-          <w:rFonts w:ascii="Arial" w:hAnsi="Arial" w:cs="Arial"/>
-          <w:iCs/>
-          <w:lang w:val="en-US"/>
-        </w:rPr>
-        <w:t>[to-do]</w:t>
+        <w:t>Steganographic Methodology</w:t>
+      </w:r>
+    </w:p>
+    <w:p>
+      <w:pPr>
+        <w:jc w:val="both"/>
+        <w:rPr>
+          <w:rFonts w:ascii="Arial" w:hAnsi="Arial" w:cs="Arial"/>
+          <w:lang w:val="en-US"/>
+        </w:rPr>
+      </w:pPr>
+    </w:p>
+    <w:p>
+      <w:pPr>
+        <w:jc w:val="both"/>
+        <w:rPr>
+          <w:rFonts w:ascii="Arial" w:hAnsi="Arial" w:cs="Arial"/>
+          <w:iCs/>
+          <w:lang w:val="en-US"/>
+        </w:rPr>
+      </w:pPr>
+      <w:r>
+        <w:rPr>
+          <w:rFonts w:ascii="Arial" w:hAnsi="Arial" w:cs="Arial"/>
+          <w:iCs/>
+          <w:lang w:val="en-US"/>
+        </w:rPr>
+        <w:t xml:space="preserve"> </w:t>
+      </w:r>
+      <w:r>
+        <w:rPr>
+          <w:rFonts w:ascii="Arial" w:hAnsi="Arial" w:cs="Arial"/>
+          <w:iCs/>
+          <w:lang w:val="en-US"/>
+        </w:rPr>
+        <w:t xml:space="preserve">This chapter details how to embed a secret text message into a </w:t>
+      </w:r>
+      <w:r>
+        <w:rPr>
+          <w:rFonts w:ascii="Arial" w:hAnsi="Arial" w:cs="Arial"/>
+          <w:iCs/>
+          <w:lang w:val="en-US"/>
+        </w:rPr>
+        <w:t>BMP</w:t>
+      </w:r>
+      <w:r>
+        <w:rPr>
+          <w:rFonts w:ascii="Arial" w:hAnsi="Arial" w:cs="Arial"/>
+          <w:iCs/>
+          <w:lang w:val="en-US"/>
+        </w:rPr>
+        <w:t xml:space="preserve"> (</w:t>
+      </w:r>
+      <w:r>
+        <w:rPr>
+          <w:rFonts w:ascii="Arial" w:hAnsi="Arial" w:cs="Arial"/>
+          <w:iCs/>
+          <w:lang w:val="en-US"/>
+        </w:rPr>
+        <w:t>Bitmap Image File</w:t>
+      </w:r>
+      <w:r>
+        <w:rPr>
+          <w:rFonts w:ascii="Arial" w:hAnsi="Arial" w:cs="Arial"/>
+          <w:iCs/>
+          <w:lang w:val="en-US"/>
+        </w:rPr>
+        <w:t>) cover file</w:t>
+      </w:r>
+      <w:r>
+        <w:rPr>
+          <w:rFonts w:ascii="Arial" w:hAnsi="Arial" w:cs="Arial"/>
+          <w:iCs/>
+          <w:lang w:val="en-US"/>
+        </w:rPr>
+        <w:t>, using the least significant bit technique described before</w:t>
+      </w:r>
+      <w:r>
+        <w:rPr>
+          <w:rFonts w:ascii="Arial" w:hAnsi="Arial" w:cs="Arial"/>
+          <w:iCs/>
+          <w:lang w:val="en-US"/>
+        </w:rPr>
+        <w:t>. In order to understand the process, the</w:t>
+      </w:r>
+      <w:r>
+        <w:rPr>
+          <w:rFonts w:ascii="Arial" w:hAnsi="Arial" w:cs="Arial"/>
+          <w:iCs/>
+          <w:lang w:val="en-US"/>
+        </w:rPr>
+        <w:t xml:space="preserve"> data stored in the</w:t>
+      </w:r>
+      <w:r>
+        <w:rPr>
+          <w:rFonts w:ascii="Arial" w:hAnsi="Arial" w:cs="Arial"/>
+          <w:iCs/>
+          <w:lang w:val="en-US"/>
+        </w:rPr>
+        <w:t xml:space="preserve"> files we are working with should be de</w:t>
+      </w:r>
+      <w:r>
+        <w:rPr>
+          <w:rFonts w:ascii="Arial" w:hAnsi="Arial" w:cs="Arial"/>
+          <w:iCs/>
+          <w:lang w:val="en-US"/>
+        </w:rPr>
+        <w:t>tailed</w:t>
+      </w:r>
+      <w:r>
+        <w:rPr>
+          <w:rFonts w:ascii="Arial" w:hAnsi="Arial" w:cs="Arial"/>
+          <w:iCs/>
+          <w:lang w:val="en-US"/>
+        </w:rPr>
+        <w:t>. Those files are the secret message and the cover file.</w:t>
+      </w:r>
+    </w:p>
+    <w:p>
+      <w:pPr>
+        <w:jc w:val="both"/>
+        <w:rPr>
+          <w:rFonts w:ascii="Arial" w:hAnsi="Arial" w:cs="Arial"/>
+          <w:iCs/>
+          <w:lang w:val="en-US"/>
+        </w:rPr>
+      </w:pPr>
+      <w:r>
+        <w:rPr>
+          <w:rFonts w:ascii="Arial" w:hAnsi="Arial" w:cs="Arial"/>
+          <w:iCs/>
+          <w:lang w:val="en-US"/>
+        </w:rPr>
+        <w:t xml:space="preserve"> The embedded secret message is a sentence or piece of plain text, which </w:t>
+      </w:r>
+      <w:r>
+        <w:rPr>
+          <w:rFonts w:ascii="Arial" w:hAnsi="Arial" w:cs="Arial"/>
+          <w:iCs/>
+          <w:lang w:val="en-US"/>
+        </w:rPr>
+        <w:t>will be hidden</w:t>
+      </w:r>
+      <w:r>
+        <w:rPr>
+          <w:rFonts w:ascii="Arial" w:hAnsi="Arial" w:cs="Arial"/>
+          <w:iCs/>
+          <w:lang w:val="en-US"/>
+        </w:rPr>
+        <w:t xml:space="preserve"> and is represented</w:t>
+      </w:r>
+      <w:r>
+        <w:rPr>
+          <w:rFonts w:ascii="Arial" w:hAnsi="Arial" w:cs="Arial"/>
+          <w:iCs/>
+          <w:lang w:val="en-US"/>
+        </w:rPr>
+        <w:t xml:space="preserve"> inside a text file</w:t>
+      </w:r>
+      <w:r>
+        <w:rPr>
+          <w:rFonts w:ascii="Arial" w:hAnsi="Arial" w:cs="Arial"/>
+          <w:iCs/>
+          <w:lang w:val="en-US"/>
+        </w:rPr>
+        <w:t xml:space="preserve"> as a vector of ASCII codes</w:t>
+      </w:r>
+      <w:r>
+        <w:rPr>
+          <w:rFonts w:ascii="Arial" w:hAnsi="Arial" w:cs="Arial"/>
+          <w:iCs/>
+          <w:lang w:val="en-US"/>
+        </w:rPr>
+        <w:t>, one for each character</w:t>
+      </w:r>
+      <w:r>
+        <w:rPr>
+          <w:rFonts w:ascii="Arial" w:hAnsi="Arial" w:cs="Arial"/>
+          <w:iCs/>
+          <w:lang w:val="en-US"/>
+        </w:rPr>
+        <w:t>. For example, the code for letter “A”</w:t>
+      </w:r>
+      <w:r>
+        <w:rPr>
+          <w:rFonts w:ascii="Arial" w:hAnsi="Arial" w:cs="Arial"/>
+          <w:iCs/>
+          <w:lang w:val="en-US"/>
+        </w:rPr>
+        <w:t xml:space="preserve"> is 65 in decimal format, 41 in hexadecimal format or 0100 0001 in binary format. Therefore, if we want to hide the letter “A” into an image we have to insert somewhere in the image the binary sequence 0100 0001.</w:t>
+      </w:r>
+    </w:p>
+    <w:p>
+      <w:pPr>
+        <w:jc w:val="both"/>
+        <w:rPr>
+          <w:rFonts w:ascii="Arial" w:hAnsi="Arial" w:cs="Arial"/>
+          <w:iCs/>
+          <w:lang w:val="en-US"/>
+        </w:rPr>
+      </w:pPr>
+      <w:r>
+        <w:rPr>
+          <w:rFonts w:ascii="Arial" w:hAnsi="Arial" w:cs="Arial"/>
+          <w:iCs/>
+          <w:lang w:val="en-US"/>
+        </w:rPr>
+        <w:t xml:space="preserve"> The cover file format used for the purpose of this paper is </w:t>
+      </w:r>
+      <w:r>
+        <w:rPr>
+          <w:rFonts w:ascii="Arial" w:hAnsi="Arial" w:cs="Arial"/>
+          <w:iCs/>
+          <w:lang w:val="en-US"/>
+        </w:rPr>
+        <w:t>BMP (Bitmap Image File)</w:t>
+      </w:r>
+      <w:r>
+        <w:rPr>
+          <w:rFonts w:ascii="Arial" w:hAnsi="Arial" w:cs="Arial"/>
+          <w:iCs/>
+          <w:lang w:val="en-US"/>
+        </w:rPr>
+        <w:t>, which</w:t>
+      </w:r>
+      <w:r>
+        <w:rPr>
+          <w:rFonts w:ascii="Arial" w:hAnsi="Arial" w:cs="Arial"/>
+          <w:iCs/>
+          <w:lang w:val="en-US"/>
+        </w:rPr>
+        <w:t>, as the name suggests,</w:t>
+      </w:r>
+      <w:r>
+        <w:rPr>
+          <w:rFonts w:ascii="Arial" w:hAnsi="Arial" w:cs="Arial"/>
+          <w:iCs/>
+          <w:lang w:val="en-US"/>
+        </w:rPr>
+        <w:t xml:space="preserve"> is a raster image file, meaning that the image data is stored inside the file as</w:t>
+      </w:r>
+      <w:r>
+        <w:rPr>
+          <w:rFonts w:ascii="Arial" w:hAnsi="Arial" w:cs="Arial"/>
+          <w:iCs/>
+          <w:lang w:val="en-US"/>
+        </w:rPr>
+        <w:t xml:space="preserve"> a matrix of pixels and their color values.</w:t>
+      </w:r>
+      <w:r>
+        <w:rPr>
+          <w:rFonts w:ascii="Arial" w:hAnsi="Arial" w:cs="Arial"/>
+          <w:iCs/>
+          <w:lang w:val="en-US"/>
+        </w:rPr>
+        <w:t xml:space="preserve"> </w:t>
+      </w:r>
+      <w:r>
+        <w:rPr>
+          <w:rFonts w:ascii="Arial" w:hAnsi="Arial" w:cs="Arial"/>
+          <w:iCs/>
+          <w:lang w:val="en-US"/>
+        </w:rPr>
+        <w:t xml:space="preserve">To better understand the steganographic process, the BMP file </w:t>
+      </w:r>
+      <w:r>
+        <w:rPr>
+          <w:rFonts w:ascii="Arial" w:hAnsi="Arial" w:cs="Arial"/>
+          <w:iCs/>
+          <w:lang w:val="en-US"/>
+        </w:rPr>
+        <w:lastRenderedPageBreak/>
+        <w:t xml:space="preserve">structure should be detailed. For the description of the methodology it is necessary to understand the two major components of the file: the header and the pixel array. The file begins with its header, which </w:t>
+      </w:r>
+      <w:r>
+        <w:rPr>
+          <w:rFonts w:ascii="Arial" w:hAnsi="Arial" w:cs="Arial"/>
+          <w:iCs/>
+          <w:lang w:val="en-US"/>
+        </w:rPr>
+        <w:t xml:space="preserve">is 14 bytes long and </w:t>
+      </w:r>
+      <w:r>
+        <w:rPr>
+          <w:rFonts w:ascii="Arial" w:hAnsi="Arial" w:cs="Arial"/>
+          <w:iCs/>
+          <w:lang w:val="en-US"/>
+        </w:rPr>
+        <w:t>contains</w:t>
+      </w:r>
+      <w:r>
+        <w:rPr>
+          <w:rFonts w:ascii="Arial" w:hAnsi="Arial" w:cs="Arial"/>
+          <w:iCs/>
+          <w:lang w:val="en-US"/>
+        </w:rPr>
+        <w:t xml:space="preserve"> data about the file, in order, as explained below:</w:t>
+      </w:r>
+    </w:p>
+    <w:p>
+      <w:pPr>
+        <w:pStyle w:val="ListParagraph"/>
+        <w:numPr>
+          <w:ilvl w:val="0"/>
+          <w:numId w:val="1"/>
+        </w:numPr>
+        <w:jc w:val="both"/>
+        <w:rPr>
+          <w:rFonts w:ascii="Arial" w:hAnsi="Arial" w:cs="Arial"/>
+          <w:iCs/>
+          <w:lang w:val="en-US"/>
+        </w:rPr>
+      </w:pPr>
+      <w:r>
+        <w:rPr>
+          <w:rFonts w:ascii="Arial" w:hAnsi="Arial" w:cs="Arial"/>
+          <w:iCs/>
+          <w:lang w:val="en-US"/>
+        </w:rPr>
+        <w:t>the first 2 bytes of the file are representing the file signature</w:t>
+      </w:r>
+      <w:r>
+        <w:rPr>
+          <w:rFonts w:ascii="Arial" w:hAnsi="Arial" w:cs="Arial"/>
+          <w:iCs/>
+          <w:lang w:val="en-US"/>
+        </w:rPr>
+        <w:t>, which in this case consists of 2 letters: usually BM</w:t>
+      </w:r>
+    </w:p>
+    <w:p>
+      <w:pPr>
+        <w:pStyle w:val="ListParagraph"/>
+        <w:numPr>
+          <w:ilvl w:val="0"/>
+          <w:numId w:val="1"/>
+        </w:numPr>
+        <w:jc w:val="both"/>
+        <w:rPr>
+          <w:rFonts w:ascii="Arial" w:hAnsi="Arial" w:cs="Arial"/>
+          <w:iCs/>
+          <w:lang w:val="en-US"/>
+        </w:rPr>
+      </w:pPr>
+      <w:r>
+        <w:rPr>
+          <w:rFonts w:ascii="Arial" w:hAnsi="Arial" w:cs="Arial"/>
+          <w:iCs/>
+          <w:lang w:val="en-US"/>
+        </w:rPr>
+        <w:t>the next 4 bytes represent the size of the entire file</w:t>
+      </w:r>
+    </w:p>
+    <w:p>
+      <w:pPr>
+        <w:pStyle w:val="ListParagraph"/>
+        <w:numPr>
+          <w:ilvl w:val="0"/>
+          <w:numId w:val="1"/>
+        </w:numPr>
+        <w:jc w:val="both"/>
+        <w:rPr>
+          <w:rFonts w:ascii="Arial" w:hAnsi="Arial" w:cs="Arial"/>
+          <w:iCs/>
+          <w:lang w:val="en-US"/>
+        </w:rPr>
+      </w:pPr>
+      <w:r>
+        <w:rPr>
+          <w:rFonts w:ascii="Arial" w:hAnsi="Arial" w:cs="Arial"/>
+          <w:iCs/>
+          <w:lang w:val="en-US"/>
+        </w:rPr>
+        <w:t>the next 4 bytes are reserved for different uses</w:t>
+      </w:r>
+    </w:p>
+    <w:p>
+      <w:pPr>
+        <w:pStyle w:val="ListParagraph"/>
+        <w:numPr>
+          <w:ilvl w:val="0"/>
+          <w:numId w:val="1"/>
+        </w:numPr>
+        <w:jc w:val="both"/>
+        <w:rPr>
+          <w:rFonts w:ascii="Arial" w:hAnsi="Arial" w:cs="Arial"/>
+          <w:iCs/>
+          <w:lang w:val="en-US"/>
+        </w:rPr>
+      </w:pPr>
+      <w:r>
+        <w:rPr>
+          <w:rFonts w:ascii="Arial" w:hAnsi="Arial" w:cs="Arial"/>
+          <w:iCs/>
+          <w:lang w:val="en-US"/>
+        </w:rPr>
+        <w:t>The last 4 bytes</w:t>
+      </w:r>
+      <w:r>
+        <w:rPr>
+          <w:rFonts w:ascii="Arial" w:hAnsi="Arial" w:cs="Arial"/>
+          <w:iCs/>
+          <w:lang w:val="en-US"/>
+        </w:rPr>
+        <w:t xml:space="preserve"> represent the offset in the file at which the pixel array starts</w:t>
+      </w:r>
+    </w:p>
+    <w:p>
+      <w:pPr>
+        <w:jc w:val="both"/>
+        <w:rPr>
+          <w:rFonts w:ascii="Arial" w:hAnsi="Arial" w:cs="Arial"/>
+          <w:iCs/>
+          <w:lang w:val="en-US"/>
+        </w:rPr>
+      </w:pPr>
+      <w:r>
+        <w:rPr>
+          <w:rFonts w:ascii="Arial" w:hAnsi="Arial" w:cs="Arial"/>
+          <w:iCs/>
+          <w:lang w:val="en-US"/>
+        </w:rPr>
+        <w:t xml:space="preserve"> </w:t>
+      </w:r>
+    </w:p>
+    <w:p>
+      <w:pPr>
+        <w:jc w:val="both"/>
+        <w:rPr>
+          <w:rFonts w:ascii="Arial" w:hAnsi="Arial" w:cs="Arial"/>
+          <w:iCs/>
+          <w:lang w:val="en-US"/>
+        </w:rPr>
+      </w:pPr>
+      <w:r>
+        <w:rPr>
+          <w:noProof/>
+        </w:rPr>
+        <mc:AlternateContent>
+          <mc:Choice Requires="wps">
+            <w:drawing>
+              <wp:anchor distT="0" distB="0" distL="114300" distR="114300" simplePos="0" relativeHeight="251666432" behindDoc="0" locked="0" layoutInCell="1" allowOverlap="1" wp14:anchorId="46A95C1E" wp14:editId="120C2742">
+                <wp:simplePos x="0" y="0"/>
+                <wp:positionH relativeFrom="column">
+                  <wp:posOffset>4445</wp:posOffset>
+                </wp:positionH>
+                <wp:positionV relativeFrom="paragraph">
+                  <wp:posOffset>2966883</wp:posOffset>
+                </wp:positionV>
+                <wp:extent cx="2406650" cy="207645"/>
+                <wp:effectExtent l="0" t="0" r="6350" b="0"/>
+                <wp:wrapSquare wrapText="bothSides"/>
+                <wp:docPr id="7" name="Text Box 7"/>
+                <wp:cNvGraphicFramePr/>
+                <a:graphic xmlns:a="http://schemas.openxmlformats.org/drawingml/2006/main">
+                  <a:graphicData uri="http://schemas.microsoft.com/office/word/2010/wordprocessingShape">
+                    <wps:wsp>
+                      <wps:cNvSpPr txBox="1"/>
+                      <wps:spPr>
+                        <a:xfrm>
+                          <a:off x="0" y="0"/>
+                          <a:ext cx="2406650" cy="207645"/>
+                        </a:xfrm>
+                        <a:prstGeom prst="rect">
+                          <a:avLst/>
+                        </a:prstGeom>
+                        <a:solidFill>
+                          <a:prstClr val="white"/>
+                        </a:solidFill>
+                        <a:ln>
+                          <a:noFill/>
+                        </a:ln>
+                      </wps:spPr>
+                      <wps:txbx>
+                        <w:txbxContent>
+                          <w:p>
+                            <w:pPr>
+                              <w:pStyle w:val="Caption"/>
+                              <w:jc w:val="center"/>
+                              <w:rPr>
+                                <w:rFonts w:ascii="Arial" w:hAnsi="Arial" w:cs="Arial"/>
+                                <w:noProof/>
+                                <w:sz w:val="20"/>
+                                <w:szCs w:val="20"/>
+                                <w:lang w:val="en-US"/>
+                              </w:rPr>
+                            </w:pPr>
+                            <w:r>
+                              <w:t xml:space="preserve">Figure </w:t>
+                            </w:r>
+                            <w:r>
+                              <w:fldChar w:fldCharType="begin"/>
+                            </w:r>
+                            <w:r>
+                              <w:instrText xml:space="preserve"> SEQ Figure \* ARABIC </w:instrText>
+                            </w:r>
+                            <w:r>
+                              <w:fldChar w:fldCharType="separate"/>
+                            </w:r>
+                            <w:r>
+                              <w:rPr>
+                                <w:noProof/>
+                              </w:rPr>
+                              <w:t>3</w:t>
+                            </w:r>
+                            <w:r>
+                              <w:fldChar w:fldCharType="end"/>
+                            </w:r>
+                            <w:r>
+                              <w:rPr>
+                                <w:lang w:val="en-US"/>
+                              </w:rPr>
+                              <w:t xml:space="preserve"> - Pixel array example</w:t>
+                            </w:r>
+                          </w:p>
+                        </w:txbxContent>
+                      </wps:txbx>
+                      <wps:bodyPr rot="0" spcFirstLastPara="0" vertOverflow="overflow" horzOverflow="overflow" vert="horz" wrap="square" lIns="0" tIns="0" rIns="0" bIns="0" numCol="1" spcCol="0" rtlCol="0" fromWordArt="0" anchor="t" anchorCtr="0" forceAA="0" compatLnSpc="1">
+                        <a:prstTxWarp prst="textNoShape">
+                          <a:avLst/>
+                        </a:prstTxWarp>
+                        <a:noAutofit/>
+                      </wps:bodyPr>
+                    </wps:wsp>
+                  </a:graphicData>
+                </a:graphic>
+                <wp14:sizeRelH relativeFrom="margin">
+                  <wp14:pctWidth>0</wp14:pctWidth>
+                </wp14:sizeRelH>
+                <wp14:sizeRelV relativeFrom="margin">
+                  <wp14:pctHeight>0</wp14:pctHeight>
+                </wp14:sizeRelV>
+              </wp:anchor>
+            </w:drawing>
+          </mc:Choice>
+          <mc:Fallback>
+            <w:pict>
+              <v:shape w14:anchorId="46A95C1E" id="Text Box 7" o:spid="_x0000_s1028" type="#_x0000_t202" style="position:absolute;left:0;text-align:left;margin-left:.35pt;margin-top:233.6pt;width:189.5pt;height:16.35pt;z-index:251666432;visibility:visible;mso-wrap-style:square;mso-width-percent:0;mso-height-percent:0;mso-wrap-distance-left:9pt;mso-wrap-distance-top:0;mso-wrap-distance-right:9pt;mso-wrap-distance-bottom:0;mso-position-horizontal:absolute;mso-position-horizontal-relative:text;mso-position-vertical:absolute;mso-position-vertical-relative:text;mso-width-percent:0;mso-height-percent:0;mso-width-relative:margin;mso-height-relative:margin;v-text-anchor:top" o:gfxdata="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" stroked="f">
+                <v:textbox inset="0,0,0,0">
+                  <w:txbxContent>
+                    <w:p>
+                      <w:pPr>
+                        <w:pStyle w:val="Caption"/>
+                        <w:jc w:val="center"/>
+                        <w:rPr>
+                          <w:rFonts w:ascii="Arial" w:hAnsi="Arial" w:cs="Arial"/>
+                          <w:noProof/>
+                          <w:sz w:val="20"/>
+                          <w:szCs w:val="20"/>
+                          <w:lang w:val="en-US"/>
+                        </w:rPr>
+                      </w:pPr>
+                      <w:r>
+                        <w:t xml:space="preserve">Figure </w:t>
+                      </w:r>
+                      <w:r>
+                        <w:fldChar w:fldCharType="begin"/>
+                      </w:r>
+                      <w:r>
+                        <w:instrText xml:space="preserve"> SEQ Figure \* ARABIC </w:instrText>
+                      </w:r>
+                      <w:r>
+                        <w:fldChar w:fldCharType="separate"/>
+                      </w:r>
+                      <w:r>
+                        <w:rPr>
+                          <w:noProof/>
+                        </w:rPr>
+                        <w:t>3</w:t>
+                      </w:r>
+                      <w:r>
+                        <w:fldChar w:fldCharType="end"/>
+                      </w:r>
+                      <w:r>
+                        <w:rPr>
+                          <w:lang w:val="en-US"/>
+                        </w:rPr>
+                        <w:t xml:space="preserve"> - Pixel array example</w:t>
+                      </w:r>
+                    </w:p>
+                  </w:txbxContent>
+                </v:textbox>
+                <w10:wrap type="square"/>
+              </v:shape>
+            </w:pict>
+          </mc:Fallback>
+        </mc:AlternateContent>
+      </w:r>
+      <w:r>
+        <w:rPr>
+          <w:rFonts w:ascii="Arial" w:hAnsi="Arial" w:cs="Arial"/>
+          <w:iCs/>
+          <w:noProof/>
+          <w:lang w:val="en-US"/>
+        </w:rPr>
+        <w:drawing>
+          <wp:anchor distT="0" distB="0" distL="114300" distR="114300" simplePos="0" relativeHeight="251664384" behindDoc="1" locked="0" layoutInCell="1" allowOverlap="1" wp14:anchorId="13AC2F01" wp14:editId="52594F23">
+            <wp:simplePos x="0" y="0"/>
+            <wp:positionH relativeFrom="column">
+              <wp:posOffset>4445</wp:posOffset>
+            </wp:positionH>
+            <wp:positionV relativeFrom="paragraph">
+              <wp:posOffset>2071842</wp:posOffset>
+            </wp:positionV>
+            <wp:extent cx="2452370" cy="787400"/>
+            <wp:effectExtent l="0" t="0" r="0" b="0"/>
+            <wp:wrapTight wrapText="bothSides">
+              <wp:wrapPolygon edited="1">
+                <wp:start x="0" y="-2268"/>
+                <wp:lineTo x="0" y="21211"/>
+                <wp:lineTo x="21458" y="21211"/>
+                <wp:lineTo x="21600" y="-2016"/>
+                <wp:lineTo x="0" y="-2268"/>
+              </wp:wrapPolygon>
+            </wp:wrapTight>
+            <wp:docPr id="3" name="Picture 3"/>
+            <wp:cNvGraphicFramePr>
+              <a:graphicFrameLocks xmlns:a="http://schemas.openxmlformats.org/drawingml/2006/main" noChangeAspect="1"/>
+            </wp:cNvGraphicFramePr>
+            <a:graphic xmlns:a="http://schemas.openxmlformats.org/drawingml/2006/main">
+              <a:graphicData uri="http://schemas.openxmlformats.org/drawingml/2006/picture">
+                <pic:pic xmlns:pic="http://schemas.openxmlformats.org/drawingml/2006/picture">
+                  <pic:nvPicPr>
+                    <pic:cNvPr id="3" name="Untitled Diagram-3.png"/>
+                    <pic:cNvPicPr/>
+                  </pic:nvPicPr>
+                  <pic:blipFill>
+                    <a:blip r:embed="rId8"/>
+                    <a:stretch>
+                      <a:fillRect/>
+                    </a:stretch>
+                  </pic:blipFill>
+                  <pic:spPr>
+                    <a:xfrm>
+                      <a:off x="0" y="0"/>
+                      <a:ext cx="2452370" cy="787400"/>
+                    </a:xfrm>
+                    <a:prstGeom prst="rect">
+                      <a:avLst/>
+                    </a:prstGeom>
+                  </pic:spPr>
+                </pic:pic>
+              </a:graphicData>
+            </a:graphic>
+            <wp14:sizeRelH relativeFrom="page">
+              <wp14:pctWidth>0</wp14:pctWidth>
+            </wp14:sizeRelH>
+            <wp14:sizeRelV relativeFrom="page">
+              <wp14:pctHeight>0</wp14:pctHeight>
+            </wp14:sizeRelV>
+          </wp:anchor>
+        </w:drawing>
+      </w:r>
+      <w:r>
+        <w:rPr>
+          <w:rFonts w:ascii="Arial" w:hAnsi="Arial" w:cs="Arial"/>
+          <w:iCs/>
+          <w:lang w:val="en-US"/>
+        </w:rPr>
+        <w:t xml:space="preserve"> </w:t>
+      </w:r>
+      <w:r>
+        <w:rPr>
+          <w:rFonts w:ascii="Arial" w:hAnsi="Arial" w:cs="Arial"/>
+          <w:iCs/>
+          <w:lang w:val="en-US"/>
+        </w:rPr>
+        <w:t>T</w:t>
+      </w:r>
+      <w:r>
+        <w:rPr>
+          <w:rFonts w:ascii="Arial" w:hAnsi="Arial" w:cs="Arial"/>
+          <w:iCs/>
+          <w:lang w:val="en-US"/>
+        </w:rPr>
+        <w:t>he above example</w:t>
+      </w:r>
+      <w:r>
+        <w:rPr>
+          <w:rFonts w:ascii="Arial" w:hAnsi="Arial" w:cs="Arial"/>
+          <w:iCs/>
+          <w:lang w:val="en-US"/>
+        </w:rPr>
+        <w:t xml:space="preserve"> presents a real BMP image file header which was described before. It’s important to keep in mind the offset at which the pixel array starts, which in this example is 54. Therefore, all the bytes beyond position 54 represent the pixels and their color and transparency. </w:t>
+      </w:r>
+      <w:r>
+        <w:rPr>
+          <w:rFonts w:ascii="Arial" w:hAnsi="Arial" w:cs="Arial"/>
+          <w:iCs/>
+          <w:lang w:val="en-US"/>
+        </w:rPr>
+        <w:t xml:space="preserve">The format </w:t>
+      </w:r>
+      <w:r>
+        <w:rPr>
+          <w:rFonts w:ascii="Arial" w:hAnsi="Arial" w:cs="Arial"/>
+          <w:iCs/>
+          <w:lang w:val="en-US"/>
+        </w:rPr>
+        <w:t>used in this paper</w:t>
+      </w:r>
+      <w:r>
+        <w:rPr>
+          <w:rFonts w:ascii="Arial" w:hAnsi="Arial" w:cs="Arial"/>
+          <w:iCs/>
+          <w:lang w:val="en-US"/>
+        </w:rPr>
+        <w:t xml:space="preserve"> </w:t>
+      </w:r>
+      <w:r>
+        <w:rPr>
+          <w:rFonts w:ascii="Arial" w:hAnsi="Arial" w:cs="Arial"/>
+          <w:iCs/>
+          <w:lang w:val="en-US"/>
+        </w:rPr>
+        <w:t>follows</w:t>
+      </w:r>
+      <w:r>
+        <w:rPr>
+          <w:rFonts w:ascii="Arial" w:hAnsi="Arial" w:cs="Arial"/>
+          <w:iCs/>
+          <w:lang w:val="en-US"/>
+        </w:rPr>
+        <w:t xml:space="preserve"> the RGBA color model, so each pixel is defined by 4 bytes, one for each channel, which means every dot used to represent the image is defined by four values: the amount of red, green, blu</w:t>
+      </w:r>
+      <w:r>
+        <w:rPr>
+          <w:rFonts w:ascii="Arial" w:hAnsi="Arial" w:cs="Arial"/>
+          <w:iCs/>
+          <w:lang w:val="en-US"/>
+        </w:rPr>
+        <w:t>e</w:t>
+      </w:r>
+      <w:r>
+        <w:rPr>
+          <w:rFonts w:ascii="Arial" w:hAnsi="Arial" w:cs="Arial"/>
+          <w:iCs/>
+          <w:lang w:val="en-US"/>
+        </w:rPr>
+        <w:t xml:space="preserve"> and </w:t>
+      </w:r>
+      <w:r>
+        <w:rPr>
+          <w:rFonts w:ascii="Arial" w:hAnsi="Arial" w:cs="Arial"/>
+          <w:iCs/>
+          <w:lang w:val="en-US"/>
+        </w:rPr>
+        <w:t>alpha</w:t>
+      </w:r>
+      <w:r>
+        <w:rPr>
+          <w:rFonts w:ascii="Arial" w:hAnsi="Arial" w:cs="Arial"/>
+          <w:iCs/>
+          <w:lang w:val="en-US"/>
+        </w:rPr>
+        <w:t>.</w:t>
+      </w:r>
+    </w:p>
+    <w:p>
+      <w:pPr>
+        <w:jc w:val="both"/>
+        <w:rPr>
+          <w:rFonts w:ascii="Arial" w:hAnsi="Arial" w:cs="Arial"/>
+          <w:iCs/>
+          <w:lang w:val="en-US"/>
+        </w:rPr>
+      </w:pPr>
+      <w:r>
+        <w:rPr>
+          <w:rFonts w:ascii="Arial" w:hAnsi="Arial" w:cs="Arial"/>
+          <w:iCs/>
+          <w:lang w:val="en-US"/>
+        </w:rPr>
+        <w:t xml:space="preserve"> </w:t>
+      </w:r>
+      <w:r>
+        <w:rPr>
+          <w:rFonts w:ascii="Arial" w:hAnsi="Arial" w:cs="Arial"/>
+          <w:iCs/>
+          <w:lang w:val="en-US"/>
+        </w:rPr>
+        <w:t xml:space="preserve">In </w:t>
+      </w:r>
+      <w:r>
+        <w:rPr>
+          <w:rFonts w:ascii="Arial" w:hAnsi="Arial" w:cs="Arial"/>
+          <w:i/>
+          <w:iCs/>
+          <w:lang w:val="en-US"/>
+        </w:rPr>
+        <w:t xml:space="preserve">Figure </w:t>
+      </w:r>
+      <w:r>
+        <w:rPr>
+          <w:rFonts w:ascii="Arial" w:hAnsi="Arial" w:cs="Arial"/>
+          <w:i/>
+          <w:iCs/>
+          <w:lang w:val="en-US"/>
+        </w:rPr>
+        <w:t>3</w:t>
+      </w:r>
+      <w:r>
+        <w:rPr>
+          <w:rFonts w:ascii="Arial" w:hAnsi="Arial" w:cs="Arial"/>
+          <w:i/>
+          <w:iCs/>
+          <w:lang w:val="en-US"/>
+        </w:rPr>
+        <w:t xml:space="preserve"> </w:t>
+      </w:r>
+      <w:r>
+        <w:rPr>
+          <w:rFonts w:ascii="Arial" w:hAnsi="Arial" w:cs="Arial"/>
+          <w:iCs/>
+          <w:lang w:val="en-US"/>
+        </w:rPr>
+        <w:t xml:space="preserve">is presented an example of the first two pixels in the array of a BMP image file. The values seen in the example </w:t>
+      </w:r>
+      <w:r>
+        <w:rPr>
+          <w:rFonts w:ascii="Arial" w:hAnsi="Arial" w:cs="Arial"/>
+          <w:iCs/>
+          <w:lang w:val="en-US"/>
+        </w:rPr>
+        <w:t>below</w:t>
+      </w:r>
+      <w:r>
+        <w:rPr>
+          <w:rFonts w:ascii="Arial" w:hAnsi="Arial" w:cs="Arial"/>
+          <w:iCs/>
+          <w:lang w:val="en-US"/>
+        </w:rPr>
+        <w:t xml:space="preserve"> are the values</w:t>
+      </w:r>
+      <w:r>
+        <w:rPr>
+          <w:rFonts w:ascii="Arial" w:hAnsi="Arial" w:cs="Arial"/>
+          <w:iCs/>
+          <w:lang w:val="en-US"/>
+        </w:rPr>
+        <w:t xml:space="preserve"> of the blue, green, red and alpha channel, respectively. </w:t>
+      </w:r>
+      <w:r>
+        <w:rPr>
+          <w:rFonts w:ascii="Arial" w:hAnsi="Arial" w:cs="Arial"/>
+          <w:iCs/>
+          <w:lang w:val="en-US"/>
+        </w:rPr>
+        <w:t>In binary format, the two pixels data is:</w:t>
+      </w:r>
+    </w:p>
+    <w:p>
+      <w:pPr>
+        <w:jc w:val="both"/>
+        <w:rPr>
+          <w:rFonts w:ascii="Arial" w:hAnsi="Arial" w:cs="Arial"/>
+          <w:iCs/>
+          <w:lang w:val="en-US"/>
+        </w:rPr>
+      </w:pPr>
+    </w:p>
+    <w:p>
+      <w:pPr>
+        <w:jc w:val="both"/>
+        <w:rPr>
+          <w:rFonts w:ascii="Arial" w:hAnsi="Arial" w:cs="Arial"/>
+          <w:iCs/>
+          <w:lang w:val="en-US"/>
+        </w:rPr>
+      </w:pPr>
+      <w:r>
+        <w:rPr>
+          <w:rFonts w:ascii="Arial" w:hAnsi="Arial" w:cs="Arial"/>
+          <w:iCs/>
+          <w:lang w:val="en-US"/>
+        </w:rPr>
+        <w:t>0111</w:t>
+      </w:r>
+      <w:r>
+        <w:rPr>
+          <w:rFonts w:ascii="Arial" w:hAnsi="Arial" w:cs="Arial"/>
+          <w:iCs/>
+          <w:lang w:val="en-US"/>
+        </w:rPr>
+        <w:t xml:space="preserve">1111 10000010 </w:t>
+      </w:r>
+      <w:r>
+        <w:rPr>
+          <w:rFonts w:ascii="Arial" w:hAnsi="Arial" w:cs="Arial"/>
+          <w:iCs/>
+          <w:lang w:val="en-US"/>
+        </w:rPr>
+        <w:t>10000</w:t>
+      </w:r>
+      <w:r>
+        <w:rPr>
+          <w:rFonts w:ascii="Arial" w:hAnsi="Arial" w:cs="Arial"/>
+          <w:iCs/>
+          <w:lang w:val="en-US"/>
+        </w:rPr>
+        <w:t>10</w:t>
+      </w:r>
+      <w:r>
+        <w:rPr>
+          <w:rFonts w:ascii="Arial" w:hAnsi="Arial" w:cs="Arial"/>
+          <w:iCs/>
+          <w:lang w:val="en-US"/>
+        </w:rPr>
+        <w:t>0</w:t>
+      </w:r>
+      <w:r>
+        <w:rPr>
+          <w:rFonts w:ascii="Arial" w:hAnsi="Arial" w:cs="Arial"/>
+          <w:iCs/>
+          <w:lang w:val="en-US"/>
+        </w:rPr>
+        <w:t xml:space="preserve"> 11111111</w:t>
+      </w:r>
+    </w:p>
+    <w:p>
+      <w:pPr>
+        <w:jc w:val="both"/>
+        <w:rPr>
+          <w:rFonts w:ascii="Arial" w:hAnsi="Arial" w:cs="Arial"/>
+          <w:iCs/>
+          <w:lang w:val="en-US"/>
+        </w:rPr>
+      </w:pPr>
+      <w:r>
+        <w:rPr>
+          <w:rFonts w:ascii="Arial" w:hAnsi="Arial" w:cs="Arial"/>
+          <w:iCs/>
+          <w:lang w:val="en-US"/>
+        </w:rPr>
+        <w:t>01100100 01100110 01101000 11111111</w:t>
+      </w:r>
+    </w:p>
+    <w:p>
+      <w:pPr>
+        <w:jc w:val="both"/>
+        <w:rPr>
+          <w:rFonts w:ascii="Arial" w:hAnsi="Arial" w:cs="Arial"/>
+          <w:iCs/>
+          <w:lang w:val="en-US"/>
+        </w:rPr>
+      </w:pPr>
+    </w:p>
+    <w:p>
+      <w:pPr>
+        <w:jc w:val="both"/>
+        <w:rPr>
+          <w:rFonts w:ascii="Arial" w:hAnsi="Arial" w:cs="Arial"/>
+          <w:iCs/>
+          <w:lang w:val="en-US"/>
+        </w:rPr>
+      </w:pPr>
+      <w:r>
+        <w:rPr>
+          <w:rFonts w:ascii="Arial" w:hAnsi="Arial" w:cs="Arial"/>
+          <w:iCs/>
+          <w:lang w:val="en-US"/>
+        </w:rPr>
+        <w:t xml:space="preserve"> The</w:t>
+      </w:r>
+      <w:r>
+        <w:rPr>
+          <w:rFonts w:ascii="Arial" w:hAnsi="Arial" w:cs="Arial"/>
+          <w:iCs/>
+          <w:lang w:val="en-US"/>
+        </w:rPr>
+        <w:t xml:space="preserve"> value of each channel, red green, blue and alpha, using 8 bits, is in the 0-255 range. If the rightmost bit is altered, the value increases or decreases by 1. The intensity difference of that particular color of a particular pixel is 1 at most, which is basically invisible to the human eye.</w:t>
+      </w:r>
+    </w:p>
+    <w:p>
+      <w:pPr>
+        <w:jc w:val="both"/>
+        <w:rPr>
+          <w:rFonts w:ascii="Arial" w:hAnsi="Arial" w:cs="Arial"/>
+          <w:iCs/>
+          <w:lang w:val="en-US"/>
+        </w:rPr>
+      </w:pPr>
+      <w:r>
+        <w:rPr>
+          <w:rFonts w:ascii="Arial" w:hAnsi="Arial" w:cs="Arial"/>
+          <w:iCs/>
+          <w:lang w:val="en-US"/>
+        </w:rPr>
+        <w:t xml:space="preserve"> It is important to </w:t>
+      </w:r>
+      <w:r>
+        <w:rPr>
+          <w:rFonts w:ascii="Arial" w:hAnsi="Arial" w:cs="Arial"/>
+          <w:iCs/>
+          <w:lang w:val="en-US"/>
+        </w:rPr>
+        <w:t>know how pixel information is stored to understand how the steganographic technique described in this article works.</w:t>
+      </w:r>
+    </w:p>
+    <w:p>
+      <w:pPr>
+        <w:jc w:val="both"/>
+        <w:rPr>
+          <w:rFonts w:ascii="Arial" w:hAnsi="Arial" w:cs="Arial"/>
+          <w:iCs/>
+          <w:lang w:val="en-US"/>
+        </w:rPr>
+      </w:pPr>
+      <w:r>
+        <w:rPr>
+          <w:rFonts w:ascii="Arial" w:hAnsi="Arial" w:cs="Arial"/>
+          <w:iCs/>
+          <w:lang w:val="en-US"/>
+        </w:rPr>
+        <w:t xml:space="preserve"> Con</w:t>
+      </w:r>
+      <w:r>
+        <w:rPr>
+          <w:rFonts w:ascii="Arial" w:hAnsi="Arial" w:cs="Arial"/>
+          <w:iCs/>
+          <w:lang w:val="en-US"/>
+        </w:rPr>
+        <w:t>sidering the concre</w:t>
+      </w:r>
+      <w:r>
+        <w:rPr>
+          <w:rFonts w:ascii="Arial" w:hAnsi="Arial" w:cs="Arial"/>
+          <w:iCs/>
+          <w:lang w:val="en-US"/>
+        </w:rPr>
+        <w:t>te example from above, the process of embedding the secret text message into the cover file follows the next steps:</w:t>
+      </w:r>
+    </w:p>
+    <w:p>
+      <w:pPr>
+        <w:jc w:val="both"/>
+        <w:rPr>
+          <w:rFonts w:ascii="Arial" w:hAnsi="Arial" w:cs="Arial"/>
+          <w:iCs/>
+          <w:lang w:val="en-US"/>
+        </w:rPr>
+      </w:pPr>
+    </w:p>
+    <w:p>
+      <w:pPr>
+        <w:pStyle w:val="ListParagraph"/>
+        <w:numPr>
+          <w:ilvl w:val="0"/>
+          <w:numId w:val="2"/>
+        </w:numPr>
+        <w:jc w:val="both"/>
+        <w:rPr>
+          <w:rFonts w:ascii="Arial" w:hAnsi="Arial" w:cs="Arial"/>
+          <w:iCs/>
+          <w:lang w:val="en-US"/>
+        </w:rPr>
+      </w:pPr>
+      <w:r>
+        <w:rPr>
+          <w:rFonts w:ascii="Arial" w:hAnsi="Arial" w:cs="Arial"/>
+          <w:iCs/>
+          <w:lang w:val="en-US"/>
+        </w:rPr>
+        <w:t xml:space="preserve">Encrypt the content of the text file. </w:t>
+      </w:r>
+      <w:r>
+        <w:rPr>
+          <w:rFonts w:ascii="Arial" w:hAnsi="Arial" w:cs="Arial"/>
+          <w:iCs/>
+          <w:lang w:val="en-US"/>
+        </w:rPr>
+        <w:t>For this step asymmetrical encryption will be used so each party trying to communicate needs a set of public/private keys, which will also be used to sign the cover file, in order to protect it from tampering of any kind.</w:t>
+      </w:r>
+    </w:p>
+    <w:p>
+      <w:pPr>
+        <w:pStyle w:val="ListParagraph"/>
+        <w:numPr>
+          <w:ilvl w:val="0"/>
+          <w:numId w:val="2"/>
+        </w:numPr>
+        <w:jc w:val="both"/>
+        <w:rPr>
+          <w:rFonts w:ascii="Arial" w:hAnsi="Arial" w:cs="Arial"/>
+          <w:iCs/>
+          <w:lang w:val="en-US"/>
+        </w:rPr>
+      </w:pPr>
+      <w:r>
+        <w:rPr>
+          <w:rFonts w:ascii="Arial" w:hAnsi="Arial" w:cs="Arial"/>
+          <w:iCs/>
+          <w:lang w:val="en-US"/>
+        </w:rPr>
+        <w:t>Extraction of the pixel array data from the cover file, in order to process it.</w:t>
+      </w:r>
+    </w:p>
+    <w:p>
+      <w:pPr>
+        <w:pStyle w:val="ListParagraph"/>
+        <w:numPr>
+          <w:ilvl w:val="0"/>
+          <w:numId w:val="2"/>
+        </w:numPr>
+        <w:jc w:val="both"/>
+        <w:rPr>
+          <w:rFonts w:ascii="Arial" w:hAnsi="Arial" w:cs="Arial"/>
+          <w:iCs/>
+          <w:lang w:val="en-US"/>
+        </w:rPr>
+      </w:pPr>
+      <w:r>
+        <w:rPr>
+          <w:rFonts w:ascii="Arial" w:hAnsi="Arial" w:cs="Arial"/>
+          <w:iCs/>
+          <w:lang w:val="en-US"/>
+        </w:rPr>
+        <w:t>Modification of the least significant bits of the pixels to be the same as the ciphertext of the secret message.</w:t>
+      </w:r>
+    </w:p>
+    <w:p>
+      <w:pPr>
+        <w:pStyle w:val="ListParagraph"/>
+        <w:numPr>
+          <w:ilvl w:val="0"/>
+          <w:numId w:val="2"/>
+        </w:numPr>
+        <w:jc w:val="both"/>
+        <w:rPr>
+          <w:rFonts w:ascii="Arial" w:hAnsi="Arial" w:cs="Arial"/>
+          <w:iCs/>
+          <w:lang w:val="en-US"/>
+        </w:rPr>
+      </w:pPr>
+      <w:r>
+        <w:rPr>
+          <w:rFonts w:ascii="Arial" w:hAnsi="Arial" w:cs="Arial"/>
+          <w:iCs/>
+          <w:lang w:val="en-US"/>
+        </w:rPr>
+        <w:t>Signing the altered image</w:t>
+      </w:r>
+      <w:r>
+        <w:rPr>
+          <w:rFonts w:ascii="Arial" w:hAnsi="Arial" w:cs="Arial"/>
+          <w:iCs/>
+          <w:lang w:val="en-US"/>
+        </w:rPr>
+        <w:t xml:space="preserve"> to protect it from tampering. If an attacker would alter some of the content of the image or the image gets compressed, it would be known, because the cover file signature will not match anymore.</w:t>
+      </w:r>
+    </w:p>
+    <w:p>
+      <w:pPr>
+        <w:jc w:val="both"/>
+        <w:rPr>
+          <w:rFonts w:ascii="Arial" w:hAnsi="Arial" w:cs="Arial"/>
+          <w:iCs/>
+          <w:lang w:val="en-US"/>
+        </w:rPr>
+      </w:pPr>
+    </w:p>
+    <w:p>
+      <w:pPr>
+        <w:jc w:val="both"/>
+        <w:rPr>
+          <w:rFonts w:ascii="Arial" w:hAnsi="Arial" w:cs="Arial"/>
+          <w:iCs/>
+          <w:lang w:val="en-US"/>
+        </w:rPr>
+      </w:pPr>
+      <w:r>
+        <w:rPr>
+          <w:rFonts w:ascii="Arial" w:hAnsi="Arial" w:cs="Arial"/>
+          <w:iCs/>
+          <w:lang w:val="en-US"/>
+        </w:rPr>
+        <w:t xml:space="preserve"> </w:t>
+      </w:r>
+      <w:r>
+        <w:rPr>
+          <w:rFonts w:ascii="Arial" w:hAnsi="Arial" w:cs="Arial"/>
+          <w:iCs/>
+          <w:lang w:val="en-US"/>
+        </w:rPr>
+        <w:t>If we take the above example the secret message “A” would first be encrypted using the recipients public key. The result is a 1024-bit long cipher text as seen bellow:</w:t>
+      </w:r>
+    </w:p>
+    <w:p>
+      <w:pPr>
+        <w:jc w:val="both"/>
+        <w:rPr>
+          <w:rFonts w:ascii="Arial" w:hAnsi="Arial" w:cs="Arial"/>
+          <w:iCs/>
+          <w:lang w:val="en-US"/>
+        </w:rPr>
+      </w:pPr>
+    </w:p>
+    <w:p>
+      <w:pPr>
+        <w:jc w:val="both"/>
+        <w:rPr>
+          <w:rFonts w:ascii="Arial" w:hAnsi="Arial" w:cs="Arial"/>
+          <w:iCs/>
+          <w:lang w:val="en-US"/>
+        </w:rPr>
+      </w:pPr>
+      <w:r>
+        <w:rPr>
+          <w:rFonts w:ascii="Arial" w:hAnsi="Arial" w:cs="Arial"/>
+          <w:iCs/>
+          <w:lang w:val="en-US"/>
+        </w:rPr>
+        <w:t xml:space="preserve"> “A” – </w:t>
+      </w:r>
+      <w:r>
+        <w:rPr>
+          <w:rFonts w:ascii="Arial" w:hAnsi="Arial" w:cs="Arial"/>
+          <w:iCs/>
+          <w:lang w:val="en-US"/>
+        </w:rPr>
+        <w:t>01000001</w:t>
+      </w:r>
+      <w:r>
+        <w:rPr>
+          <w:rFonts w:ascii="Arial" w:hAnsi="Arial" w:cs="Arial"/>
+          <w:iCs/>
+          <w:lang w:val="en-US"/>
+        </w:rPr>
+        <w:t xml:space="preserve"> (binary format)</w:t>
+      </w:r>
+    </w:p>
+    <w:p>
+      <w:pPr>
+        <w:jc w:val="both"/>
+        <w:rPr>
+          <w:rFonts w:ascii="Arial" w:hAnsi="Arial" w:cs="Arial"/>
+          <w:iCs/>
+          <w:lang w:val="en-US"/>
+        </w:rPr>
+      </w:pPr>
+      <w:r>
+        <w:rPr>
+          <w:rFonts w:ascii="Arial" w:hAnsi="Arial" w:cs="Arial"/>
+          <w:iCs/>
+          <w:lang w:val="en-US"/>
+        </w:rPr>
+        <w:lastRenderedPageBreak/>
+        <w:t xml:space="preserve"> Ciphertext - </w:t>
+      </w:r>
+      <w:r>
+        <w:rPr>
+          <w:rFonts w:ascii="Arial" w:hAnsi="Arial" w:cs="Arial"/>
+          <w:iCs/>
+          <w:color w:val="FF0000"/>
+          <w:lang w:val="en-US"/>
+        </w:rPr>
+        <w:t>00010110</w:t>
+      </w:r>
+      <w:r>
+        <w:rPr>
+          <w:rFonts w:ascii="Arial" w:hAnsi="Arial" w:cs="Arial"/>
+          <w:iCs/>
+          <w:lang w:val="en-US"/>
+        </w:rPr>
+        <w:t xml:space="preserve"> 11100100 01110001 01100110 01011111</w:t>
+      </w:r>
+      <w:r>
+        <w:rPr>
+          <w:rFonts w:ascii="Arial" w:hAnsi="Arial" w:cs="Arial"/>
+          <w:iCs/>
+          <w:lang w:val="en-US"/>
+        </w:rPr>
+        <w:t xml:space="preserve"> …</w:t>
+      </w:r>
+    </w:p>
+    <w:p>
+      <w:pPr>
+        <w:jc w:val="both"/>
+        <w:rPr>
+          <w:rFonts w:ascii="Arial" w:hAnsi="Arial" w:cs="Arial"/>
+          <w:iCs/>
+          <w:lang w:val="en-US"/>
+        </w:rPr>
+      </w:pPr>
+    </w:p>
+    <w:p>
+      <w:pPr>
+        <w:jc w:val="both"/>
+        <w:rPr>
+          <w:rFonts w:ascii="Arial" w:hAnsi="Arial" w:cs="Arial"/>
+          <w:iCs/>
+          <w:lang w:val="en-US"/>
+        </w:rPr>
+      </w:pPr>
+      <w:r>
+        <w:rPr>
+          <w:rFonts w:ascii="Arial" w:hAnsi="Arial" w:cs="Arial"/>
+          <w:iCs/>
+          <w:lang w:val="en-US"/>
+        </w:rPr>
+        <w:t xml:space="preserve"> Original first pixels - </w:t>
+      </w:r>
+      <w:r>
+        <w:rPr>
+          <w:rFonts w:ascii="Arial" w:hAnsi="Arial" w:cs="Arial"/>
+          <w:iCs/>
+          <w:lang w:val="en-US"/>
+        </w:rPr>
+        <w:t>01111111 10000010 10000100 11111111</w:t>
+      </w:r>
+      <w:r>
+        <w:rPr>
+          <w:rFonts w:ascii="Arial" w:hAnsi="Arial" w:cs="Arial"/>
+          <w:iCs/>
+          <w:lang w:val="en-US"/>
+        </w:rPr>
+        <w:t xml:space="preserve"> </w:t>
+      </w:r>
+      <w:r>
+        <w:rPr>
+          <w:rFonts w:ascii="Arial" w:hAnsi="Arial" w:cs="Arial"/>
+          <w:iCs/>
+          <w:lang w:val="en-US"/>
+        </w:rPr>
+        <w:t>01100100 01100110 01101000 11111111</w:t>
+      </w:r>
+    </w:p>
+    <w:p>
+      <w:pPr>
+        <w:jc w:val="both"/>
+        <w:rPr>
+          <w:rFonts w:ascii="Arial" w:hAnsi="Arial" w:cs="Arial"/>
+          <w:iCs/>
+          <w:lang w:val="en-US"/>
+        </w:rPr>
+      </w:pPr>
+    </w:p>
+    <w:p>
+      <w:pPr>
+        <w:jc w:val="both"/>
+        <w:rPr>
+          <w:rFonts w:ascii="Arial" w:hAnsi="Arial" w:cs="Arial"/>
+          <w:iCs/>
+          <w:color w:val="FF0000"/>
+          <w:lang w:val="en-US"/>
+        </w:rPr>
+      </w:pPr>
+      <w:r>
+        <w:rPr>
+          <w:rFonts w:ascii="Arial" w:hAnsi="Arial" w:cs="Arial"/>
+          <w:iCs/>
+          <w:lang w:val="en-US"/>
+        </w:rPr>
+        <w:t xml:space="preserve"> Altered first pixels - </w:t>
+      </w:r>
+      <w:r>
+        <w:rPr>
+          <w:rFonts w:ascii="Arial" w:hAnsi="Arial" w:cs="Arial"/>
+          <w:iCs/>
+          <w:lang w:val="en-US"/>
+        </w:rPr>
+        <w:t>0111111</w:t>
+      </w:r>
+      <w:r>
+        <w:rPr>
+          <w:rFonts w:ascii="Arial" w:hAnsi="Arial" w:cs="Arial"/>
+          <w:iCs/>
+          <w:color w:val="FF0000"/>
+          <w:lang w:val="en-US"/>
+        </w:rPr>
+        <w:t>0</w:t>
+      </w:r>
+      <w:r>
+        <w:rPr>
+          <w:rFonts w:ascii="Arial" w:hAnsi="Arial" w:cs="Arial"/>
+          <w:iCs/>
+          <w:lang w:val="en-US"/>
+        </w:rPr>
+        <w:t xml:space="preserve"> 1000001</w:t>
+      </w:r>
+      <w:r>
+        <w:rPr>
+          <w:rFonts w:ascii="Arial" w:hAnsi="Arial" w:cs="Arial"/>
+          <w:iCs/>
+          <w:color w:val="538135" w:themeColor="accent6" w:themeShade="BF"/>
+          <w:lang w:val="en-US"/>
+        </w:rPr>
+        <w:t>0</w:t>
+      </w:r>
+      <w:r>
+        <w:rPr>
+          <w:rFonts w:ascii="Arial" w:hAnsi="Arial" w:cs="Arial"/>
+          <w:iCs/>
+          <w:color w:val="70AD47" w:themeColor="accent6"/>
+          <w:lang w:val="en-US"/>
+        </w:rPr>
+        <w:t xml:space="preserve"> </w:t>
+      </w:r>
+      <w:r>
+        <w:rPr>
+          <w:rFonts w:ascii="Arial" w:hAnsi="Arial" w:cs="Arial"/>
+          <w:iCs/>
+          <w:lang w:val="en-US"/>
+        </w:rPr>
+        <w:t>1000010</w:t>
+      </w:r>
+      <w:r>
+        <w:rPr>
+          <w:rFonts w:ascii="Arial" w:hAnsi="Arial" w:cs="Arial"/>
+          <w:iCs/>
+          <w:color w:val="538135" w:themeColor="accent6" w:themeShade="BF"/>
+          <w:lang w:val="en-US"/>
+        </w:rPr>
+        <w:t>0</w:t>
+      </w:r>
+      <w:r>
+        <w:rPr>
+          <w:rFonts w:ascii="Arial" w:hAnsi="Arial" w:cs="Arial"/>
+          <w:iCs/>
+          <w:lang w:val="en-US"/>
+        </w:rPr>
+        <w:t xml:space="preserve"> 1111111</w:t>
+      </w:r>
+      <w:r>
+        <w:rPr>
+          <w:rFonts w:ascii="Arial" w:hAnsi="Arial" w:cs="Arial"/>
+          <w:iCs/>
+          <w:color w:val="538135" w:themeColor="accent6" w:themeShade="BF"/>
+          <w:lang w:val="en-US"/>
+        </w:rPr>
+        <w:t>1</w:t>
+      </w:r>
+      <w:r>
+        <w:rPr>
+          <w:rFonts w:ascii="Arial" w:hAnsi="Arial" w:cs="Arial"/>
+          <w:iCs/>
+          <w:lang w:val="en-US"/>
+        </w:rPr>
+        <w:t xml:space="preserve"> 0110010</w:t>
+      </w:r>
+      <w:r>
+        <w:rPr>
+          <w:rFonts w:ascii="Arial" w:hAnsi="Arial" w:cs="Arial"/>
+          <w:iCs/>
+          <w:color w:val="538135" w:themeColor="accent6" w:themeShade="BF"/>
+          <w:lang w:val="en-US"/>
+        </w:rPr>
+        <w:t>0</w:t>
+      </w:r>
+      <w:r>
+        <w:rPr>
+          <w:rFonts w:ascii="Arial" w:hAnsi="Arial" w:cs="Arial"/>
+          <w:iCs/>
+          <w:lang w:val="en-US"/>
+        </w:rPr>
+        <w:t xml:space="preserve"> 0110011</w:t>
+      </w:r>
+      <w:r>
+        <w:rPr>
+          <w:rFonts w:ascii="Arial" w:hAnsi="Arial" w:cs="Arial"/>
+          <w:iCs/>
+          <w:color w:val="FF0000"/>
+          <w:lang w:val="en-US"/>
+        </w:rPr>
+        <w:t>1</w:t>
+      </w:r>
+      <w:r>
+        <w:rPr>
+          <w:rFonts w:ascii="Arial" w:hAnsi="Arial" w:cs="Arial"/>
+          <w:iCs/>
+          <w:lang w:val="en-US"/>
+        </w:rPr>
+        <w:t xml:space="preserve"> 0110100</w:t>
+      </w:r>
+      <w:r>
+        <w:rPr>
+          <w:rFonts w:ascii="Arial" w:hAnsi="Arial" w:cs="Arial"/>
+          <w:iCs/>
+          <w:color w:val="FF0000"/>
+          <w:lang w:val="en-US"/>
+        </w:rPr>
+        <w:t>1</w:t>
+      </w:r>
+      <w:r>
+        <w:rPr>
+          <w:rFonts w:ascii="Arial" w:hAnsi="Arial" w:cs="Arial"/>
+          <w:iCs/>
+          <w:lang w:val="en-US"/>
+        </w:rPr>
+        <w:t xml:space="preserve"> 1111111</w:t>
+      </w:r>
+      <w:r>
+        <w:rPr>
+          <w:rFonts w:ascii="Arial" w:hAnsi="Arial" w:cs="Arial"/>
+          <w:iCs/>
+          <w:color w:val="FF0000"/>
+          <w:lang w:val="en-US"/>
+        </w:rPr>
+        <w:t>0</w:t>
+      </w:r>
+    </w:p>
+    <w:p>
+      <w:pPr>
+        <w:jc w:val="both"/>
+        <w:rPr>
+          <w:rFonts w:ascii="Arial" w:hAnsi="Arial" w:cs="Arial"/>
+          <w:iCs/>
+          <w:lang w:val="en-US"/>
+        </w:rPr>
+      </w:pPr>
+    </w:p>
+    <w:p>
+      <w:pPr>
+        <w:jc w:val="both"/>
+        <w:rPr>
+          <w:rFonts w:ascii="Arial" w:hAnsi="Arial" w:cs="Arial"/>
+          <w:iCs/>
+          <w:lang w:val="en-US"/>
+        </w:rPr>
+      </w:pPr>
+      <w:r>
+        <w:rPr>
+          <w:noProof/>
+        </w:rPr>
+        <mc:AlternateContent>
+          <mc:Choice Requires="wps">
+            <w:drawing>
+              <wp:anchor distT="0" distB="0" distL="114300" distR="114300" simplePos="0" relativeHeight="251669504" behindDoc="0" locked="0" layoutInCell="1" allowOverlap="1" wp14:anchorId="23B2F2AE" wp14:editId="1D12F683">
+                <wp:simplePos x="0" y="0"/>
+                <wp:positionH relativeFrom="column">
+                  <wp:posOffset>84455</wp:posOffset>
+                </wp:positionH>
+                <wp:positionV relativeFrom="paragraph">
+                  <wp:posOffset>4182273</wp:posOffset>
+                </wp:positionV>
+                <wp:extent cx="5168900" cy="635"/>
+                <wp:effectExtent l="0" t="0" r="0" b="0"/>
+                <wp:wrapSquare wrapText="bothSides"/>
+                <wp:docPr id="9" name="Text Box 9"/>
+                <wp:cNvGraphicFramePr/>
+                <a:graphic xmlns:a="http://schemas.openxmlformats.org/drawingml/2006/main">
+                  <a:graphicData uri="http://schemas.microsoft.com/office/word/2010/wordprocessingShape">
+                    <wps:wsp>
+                      <wps:cNvSpPr txBox="1"/>
+                      <wps:spPr>
+                        <a:xfrm>
+                          <a:off x="0" y="0"/>
+                          <a:ext cx="5168900" cy="635"/>
+                        </a:xfrm>
+                        <a:prstGeom prst="rect">
+                          <a:avLst/>
+                        </a:prstGeom>
+                        <a:solidFill>
+                          <a:prstClr val="white"/>
+                        </a:solidFill>
+                        <a:ln>
+                          <a:noFill/>
+                        </a:ln>
+                      </wps:spPr>
+                      <wps:txbx>
+                        <w:txbxContent>
+                          <w:p>
+                            <w:pPr>
+                              <w:pStyle w:val="Caption"/>
+                              <w:jc w:val="center"/>
+                              <w:rPr>
+                                <w:rFonts w:ascii="Arial" w:hAnsi="Arial" w:cs="Arial"/>
+                                <w:noProof/>
+                                <w:sz w:val="20"/>
+                                <w:szCs w:val="20"/>
+                                <w:lang w:val="en-US"/>
+                              </w:rPr>
+                            </w:pPr>
+                            <w:r>
+                              <w:t xml:space="preserve">Figure </w:t>
+                            </w:r>
+                            <w:r>
+                              <w:fldChar w:fldCharType="begin"/>
+                            </w:r>
+                            <w:r>
+                              <w:instrText xml:space="preserve"> SEQ Figure \* ARABIC </w:instrText>
+                            </w:r>
+                            <w:r>
+                              <w:fldChar w:fldCharType="separate"/>
+                            </w:r>
+                            <w:r>
+                              <w:rPr>
+                                <w:noProof/>
+                              </w:rPr>
+                              <w:t>4</w:t>
+                            </w:r>
+                            <w:r>
+                              <w:fldChar w:fldCharType="end"/>
+                            </w:r>
+                            <w:r>
+                              <w:rPr>
+                                <w:lang w:val="en-US"/>
+                              </w:rPr>
+                              <w:t xml:space="preserve"> - Cover image vs. stego-object</w:t>
+                            </w:r>
+                          </w:p>
+                        </w:txbxContent>
+                      </wps:txbx>
+                      <wps:bodyPr rot="0" spcFirstLastPara="0" vertOverflow="overflow" horzOverflow="overflow" vert="horz" wrap="square" lIns="0" tIns="0" rIns="0" bIns="0" numCol="1" spcCol="0" rtlCol="0" fromWordArt="0" anchor="t" anchorCtr="0" forceAA="0" compatLnSpc="1">
+                        <a:prstTxWarp prst="textNoShape">
+                          <a:avLst/>
+                        </a:prstTxWarp>
+                        <a:spAutoFit/>
+                      </wps:bodyPr>
+                    </wps:wsp>
+                  </a:graphicData>
+                </a:graphic>
+              </wp:anchor>
+            </w:drawing>
+          </mc:Choice>
+          <mc:Fallback>
+            <w:pict>
+              <v:shape w14:anchorId="23B2F2AE" id="Text Box 9" o:spid="_x0000_s1029" type="#_x0000_t202" style="position:absolute;left:0;text-align:left;margin-left:6.65pt;margin-top:329.3pt;width:407pt;height:.05pt;z-index:251669504;visibility:visible;mso-wrap-style:square;mso-wrap-distance-left:9pt;mso-wrap-distance-top:0;mso-wrap-distance-right:9pt;mso-wrap-distance-bottom:0;mso-position-horizontal:absolute;mso-position-horizontal-relative:text;mso-position-vertical:absolute;mso-position-vertical-relative:text;v-text-anchor:top" o:gfxdata="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" stroked="f">
+                <v:textbox style="mso-fit-shape-to-text:t" inset="0,0,0,0">
+                  <w:txbxContent>
+                    <w:p>
+                      <w:pPr>
+                        <w:pStyle w:val="Caption"/>
+                        <w:jc w:val="center"/>
+                        <w:rPr>
+                          <w:rFonts w:ascii="Arial" w:hAnsi="Arial" w:cs="Arial"/>
+                          <w:noProof/>
+                          <w:sz w:val="20"/>
+                          <w:szCs w:val="20"/>
+                          <w:lang w:val="en-US"/>
+                        </w:rPr>
+                      </w:pPr>
+                      <w:r>
+                        <w:t xml:space="preserve">Figure </w:t>
+                      </w:r>
+                      <w:r>
+                        <w:fldChar w:fldCharType="begin"/>
+                      </w:r>
+                      <w:r>
+                        <w:instrText xml:space="preserve"> SEQ Figure \* ARABIC </w:instrText>
+                      </w:r>
+                      <w:r>
+                        <w:fldChar w:fldCharType="separate"/>
+                      </w:r>
+                      <w:r>
+                        <w:rPr>
+                          <w:noProof/>
+                        </w:rPr>
+                        <w:t>4</w:t>
+                      </w:r>
+                      <w:r>
+                        <w:fldChar w:fldCharType="end"/>
+                      </w:r>
+                      <w:r>
+                        <w:rPr>
+                          <w:lang w:val="en-US"/>
+                        </w:rPr>
+                        <w:t xml:space="preserve"> - Cover image vs. stego-object</w:t>
+                      </w:r>
+                    </w:p>
+                  </w:txbxContent>
+                </v:textbox>
+                <w10:wrap type="square"/>
+              </v:shape>
+            </w:pict>
+          </mc:Fallback>
+        </mc:AlternateContent>
+      </w:r>
+      <w:r>
+        <w:rPr>
+          <w:rFonts w:ascii="Arial" w:hAnsi="Arial" w:cs="Arial"/>
+          <w:iCs/>
+          <w:lang w:val="en-US"/>
+        </w:rPr>
+        <w:t xml:space="preserve"> </w:t>
+      </w:r>
+      <w:r>
+        <w:rPr>
+          <w:rFonts w:ascii="Arial" w:hAnsi="Arial" w:cs="Arial"/>
+          <w:iCs/>
+          <w:lang w:val="en-US"/>
+        </w:rPr>
+        <w:t>In the above example it was shown how to embed the first byte of the ciphertext into the pixel data of the cover image. Notice that two pixels are needed to embed a byte of ciphertext, but the actually changed values</w:t>
+      </w:r>
+      <w:r>
+        <w:rPr>
+          <w:rFonts w:ascii="Arial" w:hAnsi="Arial" w:cs="Arial"/>
+          <w:iCs/>
+          <w:lang w:val="en-US"/>
+        </w:rPr>
+        <w:t xml:space="preserve"> </w:t>
+      </w:r>
+      <w:r>
+        <w:rPr>
+          <w:rFonts w:ascii="Arial" w:hAnsi="Arial" w:cs="Arial"/>
+          <w:iCs/>
+          <w:lang w:val="en-US"/>
+        </w:rPr>
+        <w:t>are corresponding to four out of eight bytes of the pixels, because the other four bytes happen to have the least significant bits the same as our encrypted message.</w:t>
+      </w:r>
+    </w:p>
+    <w:p>
+      <w:pPr>
+        <w:jc w:val="both"/>
+        <w:rPr>
+          <w:rFonts w:ascii="Arial" w:hAnsi="Arial" w:cs="Arial"/>
+          <w:iCs/>
+          <w:lang w:val="en-US"/>
+        </w:rPr>
+      </w:pPr>
+      <w:r>
+        <w:rPr>
+          <w:rFonts w:ascii="Arial" w:hAnsi="Arial" w:cs="Arial"/>
+          <w:noProof/>
+          <w:lang w:val="en-US"/>
+        </w:rPr>
+        <w:drawing>
+          <wp:anchor distT="0" distB="0" distL="114300" distR="114300" simplePos="0" relativeHeight="251667456" behindDoc="1" locked="0" layoutInCell="1" allowOverlap="1" wp14:anchorId="1E9D8EA5" wp14:editId="03127B42">
+            <wp:simplePos x="0" y="0"/>
+            <wp:positionH relativeFrom="column">
+              <wp:posOffset>84455</wp:posOffset>
+            </wp:positionH>
+            <wp:positionV relativeFrom="paragraph">
+              <wp:posOffset>200660</wp:posOffset>
+            </wp:positionV>
+            <wp:extent cx="5168900" cy="2558415"/>
+            <wp:effectExtent l="0" t="0" r="0" b="0"/>
+            <wp:wrapTight wrapText="bothSides">
+              <wp:wrapPolygon edited="1">
+                <wp:start x="0" y="-535"/>
+                <wp:lineTo x="0" y="21445"/>
+                <wp:lineTo x="21547" y="21445"/>
+                <wp:lineTo x="21600" y="-611"/>
+                <wp:lineTo x="0" y="-535"/>
+              </wp:wrapPolygon>
+            </wp:wrapTight>
+            <wp:docPr id="8" name="Picture 8"/>
+            <wp:cNvGraphicFramePr>
+              <a:graphicFrameLocks xmlns:a="http://schemas.openxmlformats.org/drawingml/2006/main" noChangeAspect="1"/>
+            </wp:cNvGraphicFramePr>
+            <a:graphic xmlns:a="http://schemas.openxmlformats.org/drawingml/2006/main">
+              <a:graphicData uri="http://schemas.openxmlformats.org/drawingml/2006/picture">
+                <pic:pic xmlns:pic="http://schemas.openxmlformats.org/drawingml/2006/picture">
+                  <pic:nvPicPr>
+                    <pic:cNvPr id="8" name="WhatsApp Image 2020-05-15 at 11.19.48.jpeg"/>
+                    <pic:cNvPicPr/>
+                  </pic:nvPicPr>
+                  <pic:blipFill>
+                    <a:blip r:embed="rId9"/>
+                    <a:stretch>
+                      <a:fillRect/>
+                    </a:stretch>
+                  </pic:blipFill>
+                  <pic:spPr>
+                    <a:xfrm>
+                      <a:off x="0" y="0"/>
+                      <a:ext cx="5168900" cy="2558415"/>
+                    </a:xfrm>
+                    <a:prstGeom prst="rect">
+                      <a:avLst/>
+                    </a:prstGeom>
+                  </pic:spPr>
+                </pic:pic>
+              </a:graphicData>
+            </a:graphic>
+            <wp14:sizeRelH relativeFrom="page">
+              <wp14:pctWidth>0</wp14:pctWidth>
+            </wp14:sizeRelH>
+            <wp14:sizeRelV relativeFrom="page">
+              <wp14:pctHeight>0</wp14:pctHeight>
+            </wp14:sizeRelV>
+          </wp:anchor>
+        </w:drawing>
+      </w:r>
+      <w:r>
+        <w:rPr>
+          <w:rFonts w:ascii="Arial" w:hAnsi="Arial" w:cs="Arial"/>
+          <w:iCs/>
+          <w:lang w:val="en-US"/>
+        </w:rPr>
+        <w:t xml:space="preserve"> Another important security aspect to keep in mind, besides the statistical analysis which can be done on the stego-object is compression. Usually, compression algorithms used for high redundancy file formats try to reduce this redundancy to lower the file size, keeping the content </w:t>
+      </w:r>
+      <w:r>
+        <w:rPr>
+          <w:rFonts w:ascii="Arial" w:hAnsi="Arial" w:cs="Arial"/>
+          <w:iCs/>
+          <w:lang w:val="en-US"/>
+        </w:rPr>
+        <w:t>almost as it was before. If a lossy compression algorithm is used on a stego-object, it will remove all the secret information embedded into it.</w:t>
+      </w:r>
+    </w:p>
+    <w:p>
+      <w:pPr>
+        <w:jc w:val="both"/>
+        <w:rPr>
+          <w:rFonts w:ascii="Arial" w:hAnsi="Arial" w:cs="Arial"/>
+          <w:iCs/>
+          <w:lang w:val="en-US"/>
+        </w:rPr>
+      </w:pPr>
+      <w:r>
+        <w:rPr>
+          <w:rFonts w:ascii="Arial" w:hAnsi="Arial" w:cs="Arial"/>
+          <w:iCs/>
+          <w:lang w:val="en-US"/>
+        </w:rPr>
+        <w:t xml:space="preserve"> Also</w:t>
+      </w:r>
+      <w:r>
+        <w:rPr>
+          <w:rFonts w:ascii="Arial" w:hAnsi="Arial" w:cs="Arial"/>
+          <w:iCs/>
+          <w:lang w:val="en-US"/>
+        </w:rPr>
+        <w:t>,</w:t>
+      </w:r>
+      <w:r>
+        <w:rPr>
+          <w:rFonts w:ascii="Arial" w:hAnsi="Arial" w:cs="Arial"/>
+          <w:iCs/>
+          <w:lang w:val="en-US"/>
+        </w:rPr>
+        <w:t xml:space="preserve"> it is very important to discard the original cover file</w:t>
+      </w:r>
+      <w:r>
+        <w:rPr>
+          <w:rFonts w:ascii="Arial" w:hAnsi="Arial" w:cs="Arial"/>
+          <w:iCs/>
+          <w:lang w:val="en-US"/>
+        </w:rPr>
+        <w:t xml:space="preserve">, because if an attacker somehow gets both the cover image and the stego-object containing the secret message, if a subtraction of the </w:t>
+      </w:r>
+      <w:proofErr w:type="gramStart"/>
+      <w:r>
+        <w:rPr>
+          <w:rFonts w:ascii="Arial" w:hAnsi="Arial" w:cs="Arial"/>
+          <w:iCs/>
+          <w:lang w:val="en-US"/>
+        </w:rPr>
+        <w:t>two pixel</w:t>
+      </w:r>
+      <w:proofErr w:type="gramEnd"/>
+      <w:r>
+        <w:rPr>
+          <w:rFonts w:ascii="Arial" w:hAnsi="Arial" w:cs="Arial"/>
+          <w:iCs/>
+          <w:lang w:val="en-US"/>
+        </w:rPr>
+        <w:t xml:space="preserve"> arrays is performed, the result would be the secret message fully disclosed</w:t>
+      </w:r>
+      <w:r>
+        <w:rPr>
+          <w:rFonts w:ascii="Arial" w:hAnsi="Arial" w:cs="Arial"/>
+          <w:iCs/>
+          <w:lang w:val="en-US"/>
+        </w:rPr>
+        <w:t>.</w:t>
+      </w:r>
+    </w:p>
+    <w:p>
+      <w:pPr>
+        <w:jc w:val="both"/>
+        <w:rPr>
+          <w:rFonts w:ascii="Arial" w:hAnsi="Arial" w:cs="Arial"/>
+          <w:iCs/>
+          <w:lang w:val="en-US"/>
+        </w:rPr>
+      </w:pPr>
+      <w:r>
+        <w:rPr>
+          <w:rFonts w:ascii="Arial" w:hAnsi="Arial" w:cs="Arial"/>
+          <w:iCs/>
+          <w:lang w:val="en-US"/>
+        </w:rPr>
+        <w:t xml:space="preserve"> In </w:t>
+      </w:r>
+      <w:r>
+        <w:rPr>
+          <w:rFonts w:ascii="Arial" w:hAnsi="Arial" w:cs="Arial"/>
+          <w:i/>
+          <w:iCs/>
+          <w:lang w:val="en-US"/>
+        </w:rPr>
+        <w:t>Figure 4</w:t>
+      </w:r>
+      <w:r>
+        <w:rPr>
+          <w:rFonts w:ascii="Arial" w:hAnsi="Arial" w:cs="Arial"/>
+          <w:iCs/>
+          <w:lang w:val="en-US"/>
+        </w:rPr>
+        <w:t>, we can see that both the initial cover image and the stego-object look pretty much the same, but if the difference of the pixels in these images is calculated, it can be easily observed that the two are not the same and the difference between them, if decrypted, will disclose the precious and sensitive information inside.</w:t>
       </w:r>
     </w:p>
     <w:p>
@@ -1246,18 +4698,224 @@
         <w:jc w:val="both"/>
         <w:rPr>
           <w:rFonts w:ascii="Arial" w:hAnsi="Arial" w:cs="Arial"/>
-          <w:i/>
-          <w:iCs/>
-          <w:lang w:val="en-US"/>
-        </w:rPr>
-      </w:pPr>
-      <w:r>
-        <w:rPr>
-          <w:rFonts w:ascii="Arial" w:hAnsi="Arial" w:cs="Arial"/>
-          <w:iCs/>
-          <w:lang w:val="en-US"/>
-        </w:rPr>
-        <w:t>[to-do]</w:t>
+          <w:iCs/>
+          <w:lang w:val="en-US"/>
+        </w:rPr>
+      </w:pPr>
+      <w:r>
+        <w:rPr>
+          <w:rFonts w:ascii="Arial" w:hAnsi="Arial" w:cs="Arial"/>
+          <w:iCs/>
+          <w:lang w:val="en-US"/>
+        </w:rPr>
+        <w:t xml:space="preserve"> In conclusion, steganography is a smart way of hiding sensitive information inside different carrier files</w:t>
+      </w:r>
+      <w:r>
+        <w:rPr>
+          <w:rFonts w:ascii="Arial" w:hAnsi="Arial" w:cs="Arial"/>
+          <w:iCs/>
+          <w:lang w:val="en-US"/>
+        </w:rPr>
+        <w:t xml:space="preserve">. While there are lots of different techniques of performing this task, some more straightforward and some more </w:t>
+      </w:r>
+      <w:r>
+        <w:rPr>
+          <w:rFonts w:ascii="Arial" w:hAnsi="Arial" w:cs="Arial"/>
+          <w:iCs/>
+          <w:lang w:val="en-US"/>
+        </w:rPr>
+        <w:lastRenderedPageBreak/>
+        <w:t>complicated, the steganographic process should</w:t>
+      </w:r>
+      <w:r>
+        <w:rPr>
+          <w:rFonts w:ascii="Arial" w:hAnsi="Arial" w:cs="Arial"/>
+          <w:iCs/>
+          <w:lang w:val="en-US"/>
+        </w:rPr>
+        <w:t xml:space="preserve"> take into consideration the</w:t>
+      </w:r>
+      <w:r>
+        <w:rPr>
+          <w:rFonts w:ascii="Arial" w:hAnsi="Arial" w:cs="Arial"/>
+          <w:iCs/>
+          <w:lang w:val="en-US"/>
+        </w:rPr>
+        <w:t xml:space="preserve"> steganalysis </w:t>
+      </w:r>
+      <w:r>
+        <w:rPr>
+          <w:rFonts w:ascii="Arial" w:hAnsi="Arial" w:cs="Arial"/>
+          <w:iCs/>
+          <w:lang w:val="en-US"/>
+        </w:rPr>
+        <w:t>methods in which the existence of the secret message might be exposed, or even worse, retrieved from the stego-object.</w:t>
+      </w:r>
+      <w:r>
+        <w:rPr>
+          <w:rFonts w:ascii="Arial" w:hAnsi="Arial" w:cs="Arial"/>
+          <w:iCs/>
+          <w:lang w:val="en-US"/>
+        </w:rPr>
+        <w:t xml:space="preserve"> Better statistical approaches can be used to determine the steganographic capacity of a cover file</w:t>
+      </w:r>
+      <w:r>
+        <w:rPr>
+          <w:rFonts w:ascii="Arial" w:hAnsi="Arial" w:cs="Arial"/>
+          <w:iCs/>
+          <w:lang w:val="en-US"/>
+        </w:rPr>
+        <w:t>, so steganalysis can’t find the presence of the hidden message using statistical methods.</w:t>
+      </w:r>
+    </w:p>
+    <w:p>
+      <w:pPr>
+        <w:jc w:val="both"/>
+        <w:rPr>
+          <w:rFonts w:ascii="Arial" w:hAnsi="Arial" w:cs="Arial"/>
+          <w:iCs/>
+          <w:lang w:val="en-US"/>
+        </w:rPr>
+      </w:pPr>
+      <w:r>
+        <w:rPr>
+          <w:rFonts w:ascii="Arial" w:hAnsi="Arial" w:cs="Arial"/>
+          <w:iCs/>
+          <w:lang w:val="en-US"/>
+        </w:rPr>
+        <w:t xml:space="preserve"> My approach of performing digital image steganography</w:t>
+      </w:r>
+      <w:bookmarkStart w:id="0" w:name="_GoBack"/>
+      <w:bookmarkEnd w:id="0"/>
+      <w:r>
+        <w:rPr>
+          <w:rFonts w:ascii="Arial" w:hAnsi="Arial" w:cs="Arial"/>
+          <w:iCs/>
+          <w:lang w:val="en-US"/>
+        </w:rPr>
+        <w:t xml:space="preserve"> combines it with cryptographic algorithms to secure the sensitive information, as well as minifying the statistical impact on the original data, which should </w:t>
+      </w:r>
+      <w:r>
+        <w:rPr>
+          <w:rFonts w:ascii="Arial" w:hAnsi="Arial" w:cs="Arial"/>
+          <w:iCs/>
+          <w:lang w:val="en-US"/>
+        </w:rPr>
+        <w:t>make a steganalysis process much harder.</w:t>
+      </w:r>
+    </w:p>
+    <w:p>
+      <w:pPr>
+        <w:jc w:val="both"/>
+        <w:rPr>
+          <w:rFonts w:ascii="Arial" w:hAnsi="Arial" w:cs="Arial"/>
+          <w:iCs/>
+          <w:lang w:val="en-US"/>
+        </w:rPr>
+      </w:pPr>
+      <w:r>
+        <w:rPr>
+          <w:rFonts w:ascii="Arial" w:hAnsi="Arial" w:cs="Arial"/>
+          <w:iCs/>
+          <w:lang w:val="en-US"/>
+        </w:rPr>
+        <w:t xml:space="preserve"> Also, the ciphertext should be as evenly as possible distributed through the cover file, for  a better security over statistical methods of </w:t>
+      </w:r>
+      <w:r>
+        <w:rPr>
+          <w:rFonts w:ascii="Arial" w:hAnsi="Arial" w:cs="Arial"/>
+          <w:iCs/>
+          <w:lang w:val="en-US"/>
+        </w:rPr>
+        <w:t>examination</w:t>
+      </w:r>
+      <w:sdt>
+        <w:sdtPr>
+          <w:rPr>
+            <w:rFonts w:ascii="Arial" w:hAnsi="Arial" w:cs="Arial"/>
+            <w:iCs/>
+            <w:lang w:val="en-US"/>
+          </w:rPr>
+          <w:id w:val="1592654821"/>
+          <w:citation/>
+        </w:sdtPr>
+        <w:sdtContent>
+          <w:r>
+            <w:rPr>
+              <w:rFonts w:ascii="Arial" w:hAnsi="Arial" w:cs="Arial"/>
+              <w:iCs/>
+              <w:lang w:val="en-US"/>
+            </w:rPr>
+            <w:fldChar w:fldCharType="begin"/>
+          </w:r>
+          <w:r>
+            <w:rPr>
+              <w:rFonts w:ascii="Arial" w:hAnsi="Arial" w:cs="Arial"/>
+              <w:iCs/>
+              <w:lang w:val="en-US"/>
+            </w:rPr>
+            <w:instrText xml:space="preserve"> CITATION MAI11 \l 1033 </w:instrText>
+          </w:r>
+          <w:r>
+            <w:rPr>
+              <w:rFonts w:ascii="Arial" w:hAnsi="Arial" w:cs="Arial"/>
+              <w:iCs/>
+              <w:lang w:val="en-US"/>
+            </w:rPr>
+            <w:fldChar w:fldCharType="separate"/>
+          </w:r>
+          <w:r>
+            <w:rPr>
+              <w:rFonts w:ascii="Arial" w:hAnsi="Arial" w:cs="Arial"/>
+              <w:iCs/>
+              <w:noProof/>
+              <w:lang w:val="en-US"/>
+            </w:rPr>
+            <w:t xml:space="preserve"> </w:t>
+          </w:r>
+          <w:r>
+            <w:rPr>
+              <w:rFonts w:ascii="Arial" w:hAnsi="Arial" w:cs="Arial"/>
+              <w:noProof/>
+              <w:lang w:val="en-US"/>
+            </w:rPr>
+            <w:t>[7]</w:t>
+          </w:r>
+          <w:r>
+            <w:rPr>
+              <w:rFonts w:ascii="Arial" w:hAnsi="Arial" w:cs="Arial"/>
+              <w:iCs/>
+              <w:lang w:val="en-US"/>
+            </w:rPr>
+            <w:fldChar w:fldCharType="end"/>
+          </w:r>
+        </w:sdtContent>
+      </w:sdt>
+      <w:r>
+        <w:rPr>
+          <w:rFonts w:ascii="Arial" w:hAnsi="Arial" w:cs="Arial"/>
+          <w:iCs/>
+          <w:lang w:val="en-US"/>
+        </w:rPr>
+        <w:t>.</w:t>
+      </w:r>
+    </w:p>
+    <w:p>
+      <w:pPr>
+        <w:jc w:val="both"/>
+        <w:rPr>
+          <w:rFonts w:ascii="Arial" w:hAnsi="Arial" w:cs="Arial"/>
+          <w:iCs/>
+          <w:lang w:val="en-US"/>
+        </w:rPr>
+      </w:pPr>
+      <w:r>
+        <w:rPr>
+          <w:rFonts w:ascii="Arial" w:hAnsi="Arial" w:cs="Arial"/>
+          <w:iCs/>
+          <w:lang w:val="en-US"/>
+        </w:rPr>
+        <w:t xml:space="preserve"> </w:t>
       </w:r>
     </w:p>
     <w:p>
@@ -1291,8 +4949,6 @@
         </w:rPr>
         <w:t>:</w:t>
       </w:r>
-      <w:bookmarkStart w:id="0" w:name="_GoBack"/>
-      <w:bookmarkEnd w:id="0"/>
     </w:p>
     <w:sdt>
       <w:sdtPr>
@@ -1334,19 +4990,17 @@
             <w:tblLook w:val="04A0" w:firstRow="1" w:lastRow="0" w:firstColumn="1" w:lastColumn="0" w:noHBand="0" w:noVBand="1"/>
           </w:tblPr>
           <w:tblGrid>
-            <w:gridCol w:w="466"/>
-            <w:gridCol w:w="115"/>
-            <w:gridCol w:w="38"/>
-            <w:gridCol w:w="3295"/>
+            <w:gridCol w:w="461"/>
+            <w:gridCol w:w="3453"/>
           </w:tblGrid>
           <w:tr>
             <w:trPr>
-              <w:divId w:val="1766997237"/>
+              <w:divId w:val="1462919912"/>
               <w:tblCellSpacing w:w="15" w:type="dxa"/>
             </w:trPr>
             <w:tc>
               <w:tcPr>
-                <w:tcW w:w="547" w:type="pct"/>
+                <w:tcW w:w="531" w:type="pct"/>
                 <w:hideMark/>
               </w:tcPr>
               <w:p>
@@ -1356,6 +5010,57 @@
                     <w:noProof/>
                     <w:sz w:val="24"/>
                     <w:szCs w:val="24"/>
+                    <w:lang w:val="en-GB"/>
+                  </w:rPr>
+                </w:pPr>
+                <w:r>
+                  <w:rPr>
+                    <w:noProof/>
+                    <w:lang w:val="en-GB"/>
+                  </w:rPr>
+                  <w:t xml:space="preserve">[1] </w:t>
+                </w:r>
+              </w:p>
+            </w:tc>
+            <w:tc>
+              <w:tcPr>
+                <w:tcW w:w="4354" w:type="pct"/>
+                <w:hideMark/>
+              </w:tcPr>
+              <w:p>
+                <w:pPr>
+                  <w:pStyle w:val="Bibliography"/>
+                  <w:jc w:val="both"/>
+                  <w:rPr>
+                    <w:noProof/>
+                    <w:lang w:val="en-GB"/>
+                  </w:rPr>
+                </w:pPr>
+                <w:r>
+                  <w:rPr>
+                    <w:noProof/>
+                    <w:lang w:val="en-GB"/>
+                  </w:rPr>
+                  <w:t>“Steganography,” [Online]. Available: https://en.wikipedia.org/wiki/Steganography. [Accessed 9 March 2020].</w:t>
+                </w:r>
+              </w:p>
+            </w:tc>
+          </w:tr>
+          <w:tr>
+            <w:trPr>
+              <w:divId w:val="1462919912"/>
+              <w:tblCellSpacing w:w="15" w:type="dxa"/>
+            </w:trPr>
+            <w:tc>
+              <w:tcPr>
+                <w:tcW w:w="531" w:type="pct"/>
+                <w:hideMark/>
+              </w:tcPr>
+              <w:p>
+                <w:pPr>
+                  <w:pStyle w:val="Bibliography"/>
+                  <w:rPr>
+                    <w:noProof/>
                     <w:lang w:val="en-US"/>
                   </w:rPr>
                 </w:pPr>
@@ -1364,14 +5069,64 @@
                     <w:noProof/>
                     <w:lang w:val="en-US"/>
                   </w:rPr>
-                  <w:t xml:space="preserve">[1] </w:t>
+                  <w:t xml:space="preserve">[2] </w:t>
                 </w:r>
               </w:p>
             </w:tc>
             <w:tc>
               <w:tcPr>
-                <w:tcW w:w="4338" w:type="pct"/>
-                <w:gridSpan w:val="3"/>
+                <w:tcW w:w="4354" w:type="pct"/>
+                <w:hideMark/>
+              </w:tcPr>
+              <w:p>
+                <w:pPr>
+                  <w:pStyle w:val="Bibliography"/>
+                  <w:jc w:val="both"/>
+                  <w:rPr>
+                    <w:noProof/>
+                    <w:lang w:val="en-US"/>
+                  </w:rPr>
+                </w:pPr>
+                <w:r>
+                  <w:rPr>
+                    <w:noProof/>
+                    <w:lang w:val="en-US"/>
+                  </w:rPr>
+                  <w:t>"What is Steganography? Webopedia Definition," [Online]. Available: https://www.webopedia.com/TERM/S/steganography.html. [Accessed 25 April 2020].</w:t>
+                </w:r>
+              </w:p>
+            </w:tc>
+          </w:tr>
+          <w:tr>
+            <w:trPr>
+              <w:divId w:val="1462919912"/>
+              <w:tblCellSpacing w:w="15" w:type="dxa"/>
+            </w:trPr>
+            <w:tc>
+              <w:tcPr>
+                <w:tcW w:w="531" w:type="pct"/>
+                <w:hideMark/>
+              </w:tcPr>
+              <w:p>
+                <w:pPr>
+                  <w:pStyle w:val="Bibliography"/>
+                  <w:rPr>
+                    <w:noProof/>
+                    <w:lang w:val="en-US"/>
+                  </w:rPr>
+                </w:pPr>
+                <w:r>
+                  <w:rPr>
+                    <w:noProof/>
+                    <w:lang w:val="en-US"/>
+                  </w:rPr>
+                  <w:t xml:space="preserve">[3] </w:t>
+                </w:r>
+              </w:p>
+            </w:tc>
+            <w:tc>
+              <w:tcPr>
+                <w:tcW w:w="4354" w:type="pct"/>
                 <w:hideMark/>
               </w:tcPr>
               <w:p>
@@ -1411,12 +5166,12 @@
           </w:tr>
           <w:tr>
             <w:trPr>
-              <w:divId w:val="1766997237"/>
+              <w:divId w:val="1462919912"/>
               <w:tblCellSpacing w:w="15" w:type="dxa"/>
             </w:trPr>
             <w:tc>
               <w:tcPr>
-                <w:tcW w:w="547" w:type="pct"/>
+                <w:tcW w:w="531" w:type="pct"/>
                 <w:hideMark/>
               </w:tcPr>
               <w:p>
@@ -1432,14 +5187,13 @@
                     <w:noProof/>
                     <w:lang w:val="en-US"/>
                   </w:rPr>
-                  <w:t xml:space="preserve">[2] </w:t>
+                  <w:t xml:space="preserve">[4] </w:t>
                 </w:r>
               </w:p>
             </w:tc>
             <w:tc>
               <w:tcPr>
-                <w:tcW w:w="4338" w:type="pct"/>
-                <w:gridSpan w:val="3"/>
+                <w:tcW w:w="4354" w:type="pct"/>
                 <w:hideMark/>
               </w:tcPr>
               <w:p>
@@ -1479,12 +5233,12 @@
           </w:tr>
           <w:tr>
             <w:trPr>
-              <w:divId w:val="1766997237"/>
+              <w:divId w:val="1462919912"/>
               <w:tblCellSpacing w:w="15" w:type="dxa"/>
             </w:trPr>
             <w:tc>
               <w:tcPr>
-                <w:tcW w:w="547" w:type="pct"/>
+                <w:tcW w:w="531" w:type="pct"/>
                 <w:hideMark/>
               </w:tcPr>
               <w:p>
@@ -1500,14 +5254,13 @@
                     <w:noProof/>
                     <w:lang w:val="en-US"/>
                   </w:rPr>
-                  <w:t xml:space="preserve">[3] </w:t>
+                  <w:t xml:space="preserve">[5] </w:t>
                 </w:r>
               </w:p>
             </w:tc>
             <w:tc>
               <w:tcPr>
-                <w:tcW w:w="4338" w:type="pct"/>
-                <w:gridSpan w:val="3"/>
+                <w:tcW w:w="4354" w:type="pct"/>
                 <w:hideMark/>
               </w:tcPr>
               <w:p>
@@ -1533,7 +5286,16 @@
                     <w:noProof/>
                     <w:lang w:val="en-US"/>
                   </w:rPr>
-                  <w:t xml:space="preserve">Proceedings of the Fifth Annual Information Security South Africa Conference, </w:t>
+                  <w:t xml:space="preserve">Proceedings of the Fifth Annual Information Security South Africa </w:t>
+                </w:r>
+                <w:r>
+                  <w:rPr>
+                    <w:i/>
+                    <w:iCs/>
+                    <w:noProof/>
+                    <w:lang w:val="en-US"/>
+                  </w:rPr>
+                  <w:t xml:space="preserve">Conference, </w:t>
                 </w:r>
                 <w:r>
                   <w:rPr>
@@ -1547,148 +5309,12 @@
           </w:tr>
           <w:tr>
             <w:trPr>
-              <w:divId w:val="1766997237"/>
+              <w:divId w:val="1462919912"/>
               <w:tblCellSpacing w:w="15" w:type="dxa"/>
             </w:trPr>
             <w:tc>
               <w:tcPr>
-                <w:tcW w:w="547" w:type="pct"/>
-                <w:hideMark/>
-              </w:tcPr>
-              <w:p>
-                <w:pPr>
-                  <w:pStyle w:val="Bibliography"/>
-                  <w:rPr>
-                    <w:noProof/>
-                    <w:lang w:val="en-US"/>
-                  </w:rPr>
-                </w:pPr>
-                <w:r>
-                  <w:rPr>
-                    <w:noProof/>
-                    <w:lang w:val="en-US"/>
-                  </w:rPr>
-                  <w:t xml:space="preserve">[4] </w:t>
-                </w:r>
-              </w:p>
-            </w:tc>
-            <w:tc>
-              <w:tcPr>
-                <w:tcW w:w="4338" w:type="pct"/>
-                <w:gridSpan w:val="3"/>
-                <w:hideMark/>
-              </w:tcPr>
-              <w:p>
-                <w:pPr>
-                  <w:pStyle w:val="Bibliography"/>
-                  <w:jc w:val="both"/>
-                  <w:rPr>
-                    <w:noProof/>
-                    <w:lang w:val="en-US"/>
-                  </w:rPr>
-                </w:pPr>
-                <w:r>
-                  <w:rPr>
-                    <w:noProof/>
-                    <w:lang w:val="en-US"/>
-                  </w:rPr>
-                  <w:t xml:space="preserve">M. ZAMANI, A. MANAF, R. AHMAD, F. JARYANI, H. TAHERDOOST and A. M. ZEKI, "A Secure Audio Steganography Approach," </w:t>
-                </w:r>
-                <w:r>
-                  <w:rPr>
-                    <w:i/>
-                    <w:iCs/>
-                    <w:noProof/>
-                    <w:lang w:val="en-US"/>
-                  </w:rPr>
-                  <w:t xml:space="preserve">International Conference for Internet Technology and Secured Transactions, </w:t>
-                </w:r>
-                <w:r>
-                  <w:rPr>
-                    <w:noProof/>
-                    <w:lang w:val="en-US"/>
-                  </w:rPr>
-                  <w:t xml:space="preserve">2009. </w:t>
-                </w:r>
-              </w:p>
-            </w:tc>
-          </w:tr>
-          <w:tr>
-            <w:trPr>
-              <w:divId w:val="1766997237"/>
-              <w:tblCellSpacing w:w="15" w:type="dxa"/>
-            </w:trPr>
-            <w:tc>
-              <w:tcPr>
-                <w:tcW w:w="547" w:type="pct"/>
-                <w:hideMark/>
-              </w:tcPr>
-              <w:p>
-                <w:pPr>
-                  <w:pStyle w:val="Bibliography"/>
-                  <w:rPr>
-                    <w:noProof/>
-                    <w:lang w:val="en-US"/>
-                  </w:rPr>
-                </w:pPr>
-                <w:r>
-                  <w:rPr>
-                    <w:noProof/>
-                    <w:lang w:val="en-US"/>
-                  </w:rPr>
-                  <w:t xml:space="preserve">[5] </w:t>
-                </w:r>
-              </w:p>
-            </w:tc>
-            <w:tc>
-              <w:tcPr>
-                <w:tcW w:w="4338" w:type="pct"/>
-                <w:gridSpan w:val="3"/>
-                <w:hideMark/>
-              </w:tcPr>
-              <w:p>
-                <w:pPr>
-                  <w:pStyle w:val="Bibliography"/>
-                  <w:jc w:val="both"/>
-                  <w:rPr>
-                    <w:noProof/>
-                    <w:lang w:val="en-US"/>
-                  </w:rPr>
-                </w:pPr>
-                <w:r>
-                  <w:rPr>
-                    <w:noProof/>
-                    <w:lang w:val="en-US"/>
-                  </w:rPr>
-                  <w:t xml:space="preserve">M. S. SHAHREZA, "Stealth Steganography in SMS," </w:t>
-                </w:r>
-                <w:r>
-                  <w:rPr>
-                    <w:i/>
-                    <w:iCs/>
-                    <w:noProof/>
-                    <w:lang w:val="en-US"/>
-                  </w:rPr>
-                  <w:t xml:space="preserve">International Conference on Wireless and Optical Communications Networks, </w:t>
-                </w:r>
-                <w:r>
-                  <w:rPr>
-                    <w:noProof/>
-                    <w:lang w:val="en-US"/>
-                  </w:rPr>
-                  <w:t xml:space="preserve">2006. </w:t>
-                </w:r>
-              </w:p>
-            </w:tc>
-          </w:tr>
-          <w:tr>
-            <w:trPr>
-              <w:divId w:val="1766997237"/>
-              <w:tblCellSpacing w:w="15" w:type="dxa"/>
-            </w:trPr>
-            <w:tc>
-              <w:tcPr>
-                <w:tcW w:w="547" w:type="pct"/>
+                <w:tcW w:w="531" w:type="pct"/>
                 <w:hideMark/>
               </w:tcPr>
               <w:p>
@@ -1710,191 +5336,7 @@
             </w:tc>
             <w:tc>
               <w:tcPr>
-                <w:tcW w:w="4338" w:type="pct"/>
-                <w:gridSpan w:val="3"/>
-                <w:hideMark/>
-              </w:tcPr>
-              <w:p>
-                <w:pPr>
-                  <w:pStyle w:val="Bibliography"/>
-                  <w:jc w:val="both"/>
-                  <w:rPr>
-                    <w:noProof/>
-                    <w:lang w:val="en-US"/>
-                  </w:rPr>
-                </w:pPr>
-                <w:r>
-                  <w:rPr>
-                    <w:noProof/>
-                    <w:lang w:val="en-US"/>
-                  </w:rPr>
-                  <w:t xml:space="preserve">P. POCATILU, I. IVAN, A. VIȘOIU, F. ALECU, A. ZAMFIROIU and B. IANCU, Programarea Aplicațiilor Android, Bucharest: Editura ASE, 2015. </w:t>
-                </w:r>
-              </w:p>
-            </w:tc>
-          </w:tr>
-          <w:tr>
-            <w:trPr>
-              <w:divId w:val="1766997237"/>
-              <w:tblCellSpacing w:w="15" w:type="dxa"/>
-            </w:trPr>
-            <w:tc>
-              <w:tcPr>
-                <w:tcW w:w="547" w:type="pct"/>
-                <w:hideMark/>
-              </w:tcPr>
-              <w:p>
-                <w:pPr>
-                  <w:pStyle w:val="Bibliography"/>
-                  <w:rPr>
-                    <w:noProof/>
-                    <w:lang w:val="en-US"/>
-                  </w:rPr>
-                </w:pPr>
-                <w:r>
-                  <w:rPr>
-                    <w:noProof/>
-                    <w:lang w:val="en-US"/>
-                  </w:rPr>
-                  <w:t xml:space="preserve">[7] </w:t>
-                </w:r>
-              </w:p>
-            </w:tc>
-            <w:tc>
-              <w:tcPr>
-                <w:tcW w:w="4338" w:type="pct"/>
-                <w:gridSpan w:val="3"/>
-                <w:hideMark/>
-              </w:tcPr>
-              <w:p>
-                <w:pPr>
-                  <w:pStyle w:val="Bibliography"/>
-                  <w:jc w:val="both"/>
-                  <w:rPr>
-                    <w:noProof/>
-                    <w:lang w:val="en-US"/>
-                  </w:rPr>
-                </w:pPr>
-                <w:r>
-                  <w:rPr>
-                    <w:noProof/>
-                    <w:lang w:val="en-US"/>
-                  </w:rPr>
-                  <w:t xml:space="preserve">C. MAITI, D. BAKSI, I. ZAMIDER, P. GORAI and D. R. KISKU, "Data Hiding in Images Using Some Efficient Steganography Techniques," </w:t>
-                </w:r>
-                <w:r>
-                  <w:rPr>
-                    <w:i/>
-                    <w:iCs/>
-                    <w:noProof/>
-                    <w:lang w:val="en-US"/>
-                  </w:rPr>
-                  <w:t xml:space="preserve">Communications in Computer and Information Science, </w:t>
-                </w:r>
-                <w:r>
-                  <w:rPr>
-                    <w:noProof/>
-                    <w:lang w:val="en-US"/>
-                  </w:rPr>
-                  <w:t xml:space="preserve">vol. 260, pp. 1-9, 2011. </w:t>
-                </w:r>
-              </w:p>
-            </w:tc>
-          </w:tr>
-          <w:tr>
-            <w:trPr>
-              <w:divId w:val="1766997237"/>
-              <w:tblCellSpacing w:w="15" w:type="dxa"/>
-            </w:trPr>
-            <w:tc>
-              <w:tcPr>
-                <w:tcW w:w="547" w:type="pct"/>
-                <w:hideMark/>
-              </w:tcPr>
-              <w:p>
-                <w:pPr>
-                  <w:pStyle w:val="Bibliography"/>
-                  <w:rPr>
-                    <w:noProof/>
-                    <w:lang w:val="en-US"/>
-                  </w:rPr>
-                </w:pPr>
-                <w:r>
-                  <w:rPr>
-                    <w:noProof/>
-                    <w:lang w:val="en-US"/>
-                  </w:rPr>
-                  <w:t xml:space="preserve">[8] </w:t>
-                </w:r>
-              </w:p>
-            </w:tc>
-            <w:tc>
-              <w:tcPr>
-                <w:tcW w:w="4338" w:type="pct"/>
-                <w:gridSpan w:val="3"/>
-                <w:hideMark/>
-              </w:tcPr>
-              <w:p>
-                <w:pPr>
-                  <w:pStyle w:val="Bibliography"/>
-                  <w:jc w:val="both"/>
-                  <w:rPr>
-                    <w:noProof/>
-                    <w:lang w:val="en-US"/>
-                  </w:rPr>
-                </w:pPr>
-                <w:r>
-                  <w:rPr>
-                    <w:noProof/>
-                    <w:lang w:val="en-US"/>
-                  </w:rPr>
-                  <w:t xml:space="preserve">N. F. JOHNSON, Z. DURIC and S. JAJODIA, Information Hiding: Steganography and Watermarking - </w:t>
-                </w:r>
-                <w:r>
-                  <w:rPr>
-                    <w:noProof/>
-                    <w:lang w:val="en-US"/>
-                  </w:rPr>
-                  <w:lastRenderedPageBreak/>
-                  <w:t xml:space="preserve">Attacks and Countermeasures, Boston, MA: Springer, 2001. </w:t>
-                </w:r>
-              </w:p>
-            </w:tc>
-          </w:tr>
-          <w:tr>
-            <w:trPr>
-              <w:divId w:val="1766997237"/>
-              <w:tblCellSpacing w:w="15" w:type="dxa"/>
-            </w:trPr>
-            <w:tc>
-              <w:tcPr>
-                <w:tcW w:w="657" w:type="pct"/>
-                <w:gridSpan w:val="2"/>
-                <w:hideMark/>
-              </w:tcPr>
-              <w:p>
-                <w:pPr>
-                  <w:pStyle w:val="Bibliography"/>
-                  <w:jc w:val="both"/>
-                  <w:rPr>
-                    <w:noProof/>
-                    <w:lang w:val="en-US"/>
-                  </w:rPr>
-                </w:pPr>
-                <w:r>
-                  <w:rPr>
-                    <w:noProof/>
-                    <w:lang w:val="en-US"/>
-                  </w:rPr>
-                  <w:lastRenderedPageBreak/>
-                  <w:t xml:space="preserve">[9] </w:t>
-                </w:r>
-              </w:p>
-            </w:tc>
-            <w:tc>
-              <w:tcPr>
-                <w:tcW w:w="4228" w:type="pct"/>
-                <w:gridSpan w:val="2"/>
+                <w:tcW w:w="4354" w:type="pct"/>
                 <w:hideMark/>
               </w:tcPr>
               <w:p>
@@ -1934,13 +5376,34 @@
           </w:tr>
           <w:tr>
             <w:trPr>
-              <w:divId w:val="1766997237"/>
+              <w:divId w:val="1462919912"/>
               <w:tblCellSpacing w:w="15" w:type="dxa"/>
             </w:trPr>
             <w:tc>
               <w:tcPr>
-                <w:tcW w:w="657" w:type="pct"/>
-                <w:gridSpan w:val="2"/>
+                <w:tcW w:w="531" w:type="pct"/>
+                <w:hideMark/>
+              </w:tcPr>
+              <w:p>
+                <w:pPr>
+                  <w:pStyle w:val="Bibliography"/>
+                  <w:rPr>
+                    <w:noProof/>
+                    <w:lang w:val="en-US"/>
+                  </w:rPr>
+                </w:pPr>
+                <w:r>
+                  <w:rPr>
+                    <w:noProof/>
+                    <w:lang w:val="en-US"/>
+                  </w:rPr>
+                  <w:t xml:space="preserve">[7] </w:t>
+                </w:r>
+              </w:p>
+            </w:tc>
+            <w:tc>
+              <w:tcPr>
+                <w:tcW w:w="4354" w:type="pct"/>
                 <w:hideMark/>
               </w:tcPr>
               <w:p>
@@ -1957,470 +5420,7 @@
                     <w:noProof/>
                     <w:lang w:val="en-US"/>
                   </w:rPr>
-                  <w:t xml:space="preserve">[10] </w:t>
-                </w:r>
-              </w:p>
-            </w:tc>
-            <w:tc>
-              <w:tcPr>
-                <w:tcW w:w="4228" w:type="pct"/>
-                <w:gridSpan w:val="2"/>
-                <w:hideMark/>
-              </w:tcPr>
-              <w:p>
-                <w:pPr>
-                  <w:pStyle w:val="Bibliography"/>
-                  <w:jc w:val="both"/>
-                  <w:rPr>
-                    <w:noProof/>
-                    <w:lang w:val="en-US"/>
-                  </w:rPr>
-                </w:pPr>
-                <w:r>
-                  <w:rPr>
-                    <w:noProof/>
-                    <w:lang w:val="en-US"/>
-                  </w:rPr>
-                  <w:t>R. G. BALDWIN, "Steganography 101 using Java," [Online]. Available: https://www.developer.com/java/ent/article.php/10933_3530866_2/Steganography-101-using-Java.htm. [Accessed 12 March 2020].</w:t>
-                </w:r>
-              </w:p>
-            </w:tc>
-          </w:tr>
-          <w:tr>
-            <w:trPr>
-              <w:divId w:val="1766997237"/>
-              <w:tblCellSpacing w:w="15" w:type="dxa"/>
-            </w:trPr>
-            <w:tc>
-              <w:tcPr>
-                <w:tcW w:w="657" w:type="pct"/>
-                <w:gridSpan w:val="2"/>
-                <w:hideMark/>
-              </w:tcPr>
-              <w:p>
-                <w:pPr>
-                  <w:pStyle w:val="Bibliography"/>
-                  <w:jc w:val="both"/>
-                  <w:rPr>
-                    <w:noProof/>
-                    <w:lang w:val="en-US"/>
-                  </w:rPr>
-                </w:pPr>
-                <w:r>
-                  <w:rPr>
-                    <w:noProof/>
-                    <w:lang w:val="en-US"/>
-                  </w:rPr>
-                  <w:t xml:space="preserve">[11] </w:t>
-                </w:r>
-              </w:p>
-            </w:tc>
-            <w:tc>
-              <w:tcPr>
-                <w:tcW w:w="4228" w:type="pct"/>
-                <w:gridSpan w:val="2"/>
-                <w:hideMark/>
-              </w:tcPr>
-              <w:p>
-                <w:pPr>
-                  <w:pStyle w:val="Bibliography"/>
-                  <w:jc w:val="both"/>
-                  <w:rPr>
-                    <w:noProof/>
-                    <w:lang w:val="en-US"/>
-                  </w:rPr>
-                </w:pPr>
-                <w:r>
-                  <w:rPr>
-                    <w:noProof/>
-                    <w:lang w:val="en-US"/>
-                  </w:rPr>
-                  <w:t>R. G. BALDWIN, "Processing Image Pixels Using Java: Controlling Contrast and Brightness," [Online]. Available: https://www.developer.com/java/other/article.php/3441391. [Accessed 12 March 2020].</w:t>
-                </w:r>
-              </w:p>
-            </w:tc>
-          </w:tr>
-          <w:tr>
-            <w:trPr>
-              <w:divId w:val="1766997237"/>
-              <w:tblCellSpacing w:w="15" w:type="dxa"/>
-            </w:trPr>
-            <w:tc>
-              <w:tcPr>
-                <w:tcW w:w="657" w:type="pct"/>
-                <w:gridSpan w:val="2"/>
-                <w:hideMark/>
-              </w:tcPr>
-              <w:p>
-                <w:pPr>
-                  <w:pStyle w:val="Bibliography"/>
-                  <w:jc w:val="both"/>
-                  <w:rPr>
-                    <w:noProof/>
-                    <w:lang w:val="en-US"/>
-                  </w:rPr>
-                </w:pPr>
-                <w:r>
-                  <w:rPr>
-                    <w:noProof/>
-                    <w:lang w:val="en-US"/>
-                  </w:rPr>
-                  <w:t xml:space="preserve">[12] </w:t>
-                </w:r>
-              </w:p>
-            </w:tc>
-            <w:tc>
-              <w:tcPr>
-                <w:tcW w:w="4228" w:type="pct"/>
-                <w:gridSpan w:val="2"/>
-                <w:hideMark/>
-              </w:tcPr>
-              <w:p>
-                <w:pPr>
-                  <w:pStyle w:val="Bibliography"/>
-                  <w:jc w:val="both"/>
-                  <w:rPr>
-                    <w:noProof/>
-                    <w:lang w:val="en-US"/>
-                  </w:rPr>
-                </w:pPr>
-                <w:r>
-                  <w:rPr>
-                    <w:noProof/>
-                    <w:lang w:val="en-US"/>
-                  </w:rPr>
-                  <w:t>R. G. BALDWIN, "Processing Image Pixels using Java, Getting Started," [Online]. Available: https://www.developer.com/java/other/article.php/3403921. [Accessed 12 March 2020].</w:t>
-                </w:r>
-              </w:p>
-            </w:tc>
-          </w:tr>
-          <w:tr>
-            <w:trPr>
-              <w:divId w:val="1766997237"/>
-              <w:tblCellSpacing w:w="15" w:type="dxa"/>
-            </w:trPr>
-            <w:tc>
-              <w:tcPr>
-                <w:tcW w:w="657" w:type="pct"/>
-                <w:gridSpan w:val="2"/>
-                <w:hideMark/>
-              </w:tcPr>
-              <w:p>
-                <w:pPr>
-                  <w:pStyle w:val="Bibliography"/>
-                  <w:jc w:val="both"/>
-                  <w:rPr>
-                    <w:noProof/>
-                    <w:lang w:val="en-US"/>
-                  </w:rPr>
-                </w:pPr>
-                <w:r>
-                  <w:rPr>
-                    <w:noProof/>
-                    <w:lang w:val="en-US"/>
-                  </w:rPr>
-                  <w:t xml:space="preserve">[13] </w:t>
-                </w:r>
-              </w:p>
-            </w:tc>
-            <w:tc>
-              <w:tcPr>
-                <w:tcW w:w="4228" w:type="pct"/>
-                <w:gridSpan w:val="2"/>
-                <w:hideMark/>
-              </w:tcPr>
-              <w:p>
-                <w:pPr>
-                  <w:pStyle w:val="Bibliography"/>
-                  <w:jc w:val="both"/>
-                  <w:rPr>
-                    <w:noProof/>
-                    <w:lang w:val="en-US"/>
-                  </w:rPr>
-                </w:pPr>
-                <w:r>
-                  <w:rPr>
-                    <w:noProof/>
-                    <w:lang w:val="en-US"/>
-                  </w:rPr>
-                  <w:t>S. K. ARORA, "Audio Steganography : The art of hiding secrets within earshot (part 2 of 2)," [Online]. Available: https://medium.com/@sumit.arora/audio-steganography-the-art-of-hiding-secrets-within-earshot-part-2-of-2-c76b1be719b3. [Accessed 11 March 2020].</w:t>
-                </w:r>
-              </w:p>
-            </w:tc>
-          </w:tr>
-          <w:tr>
-            <w:trPr>
-              <w:divId w:val="1766997237"/>
-              <w:tblCellSpacing w:w="15" w:type="dxa"/>
-            </w:trPr>
-            <w:tc>
-              <w:tcPr>
-                <w:tcW w:w="657" w:type="pct"/>
-                <w:gridSpan w:val="2"/>
-                <w:hideMark/>
-              </w:tcPr>
-              <w:p>
-                <w:pPr>
-                  <w:pStyle w:val="Bibliography"/>
-                  <w:jc w:val="both"/>
-                  <w:rPr>
-                    <w:noProof/>
-                    <w:lang w:val="en-US"/>
-                  </w:rPr>
-                </w:pPr>
-                <w:r>
-                  <w:rPr>
-                    <w:noProof/>
-                    <w:lang w:val="en-US"/>
-                  </w:rPr>
-                  <w:t xml:space="preserve">[14] </w:t>
-                </w:r>
-              </w:p>
-            </w:tc>
-            <w:tc>
-              <w:tcPr>
-                <w:tcW w:w="4228" w:type="pct"/>
-                <w:gridSpan w:val="2"/>
-                <w:hideMark/>
-              </w:tcPr>
-              <w:p>
-                <w:pPr>
-                  <w:pStyle w:val="Bibliography"/>
-                  <w:jc w:val="both"/>
-                  <w:rPr>
-                    <w:noProof/>
-                    <w:lang w:val="en-US"/>
-                  </w:rPr>
-                </w:pPr>
-                <w:r>
-                  <w:rPr>
-                    <w:noProof/>
-                    <w:lang w:val="en-US"/>
-                  </w:rPr>
-                  <w:t>S. K. ARORA, "Audio Steganography : The art of hiding secrets within earshot (part 1 of 2)," [Online]. Available: https://medium.com/@sumit.arora/audio-steganography-the-art-of-hiding-secrets-within-earshot-part-1-of-2-6a3bbd706e15. [Accessed 11 March 2020].</w:t>
-                </w:r>
-              </w:p>
-            </w:tc>
-          </w:tr>
-          <w:tr>
-            <w:trPr>
-              <w:divId w:val="1766997237"/>
-              <w:tblCellSpacing w:w="15" w:type="dxa"/>
-            </w:trPr>
-            <w:tc>
-              <w:tcPr>
-                <w:tcW w:w="657" w:type="pct"/>
-                <w:gridSpan w:val="2"/>
-                <w:hideMark/>
-              </w:tcPr>
-              <w:p>
-                <w:pPr>
-                  <w:pStyle w:val="Bibliography"/>
-                  <w:jc w:val="both"/>
-                  <w:rPr>
-                    <w:noProof/>
-                    <w:lang w:val="en-GB"/>
-                  </w:rPr>
-                </w:pPr>
-                <w:r>
-                  <w:rPr>
-                    <w:noProof/>
-                    <w:lang w:val="en-GB"/>
-                  </w:rPr>
-                  <w:t xml:space="preserve">[15] </w:t>
-                </w:r>
-              </w:p>
-            </w:tc>
-            <w:tc>
-              <w:tcPr>
-                <w:tcW w:w="4228" w:type="pct"/>
-                <w:gridSpan w:val="2"/>
-                <w:hideMark/>
-              </w:tcPr>
-              <w:p>
-                <w:pPr>
-                  <w:pStyle w:val="Bibliography"/>
-                  <w:jc w:val="both"/>
-                  <w:rPr>
-                    <w:noProof/>
-                    <w:lang w:val="en-GB"/>
-                  </w:rPr>
-                </w:pPr>
-                <w:r>
-                  <w:rPr>
-                    <w:noProof/>
-                    <w:lang w:val="en-GB"/>
-                  </w:rPr>
-                  <w:t>“Steganography,” [Online]. Available: https://en.wikipedia.org/wiki/Steganography. [Accessed 9 March 2020].</w:t>
-                </w:r>
-              </w:p>
-            </w:tc>
-          </w:tr>
-          <w:tr>
-            <w:trPr>
-              <w:divId w:val="1766997237"/>
-              <w:tblCellSpacing w:w="15" w:type="dxa"/>
-            </w:trPr>
-            <w:tc>
-              <w:tcPr>
-                <w:tcW w:w="657" w:type="pct"/>
-                <w:gridSpan w:val="2"/>
-                <w:hideMark/>
-              </w:tcPr>
-              <w:p>
-                <w:pPr>
-                  <w:pStyle w:val="Bibliography"/>
-                  <w:jc w:val="both"/>
-                  <w:rPr>
-                    <w:noProof/>
-                    <w:lang w:val="en-US"/>
-                  </w:rPr>
-                </w:pPr>
-                <w:r>
-                  <w:rPr>
-                    <w:noProof/>
-                    <w:lang w:val="en-US"/>
-                  </w:rPr>
-                  <w:t xml:space="preserve">[16] </w:t>
-                </w:r>
-              </w:p>
-            </w:tc>
-            <w:tc>
-              <w:tcPr>
-                <w:tcW w:w="4228" w:type="pct"/>
-                <w:gridSpan w:val="2"/>
-                <w:hideMark/>
-              </w:tcPr>
-              <w:p>
-                <w:pPr>
-                  <w:pStyle w:val="Bibliography"/>
-                  <w:jc w:val="both"/>
-                  <w:rPr>
-                    <w:noProof/>
-                    <w:lang w:val="en-US"/>
-                  </w:rPr>
-                </w:pPr>
-                <w:r>
-                  <w:rPr>
-                    <w:noProof/>
-                    <w:lang w:val="en-US"/>
-                  </w:rPr>
-                  <w:t xml:space="preserve">"Documentation | Android Developers," </w:t>
-                </w:r>
-                <w:r>
-                  <w:rPr>
-                    <w:noProof/>
-                    <w:lang w:val="en-US"/>
-                  </w:rPr>
-                  <w:t>[Online]. Available: https://developer.android.com/docs. [Accessed 10 March 2020].</w:t>
-                </w:r>
-              </w:p>
-            </w:tc>
-          </w:tr>
-          <w:tr>
-            <w:trPr>
-              <w:divId w:val="1766997237"/>
-              <w:tblCellSpacing w:w="15" w:type="dxa"/>
-            </w:trPr>
-            <w:tc>
-              <w:tcPr>
-                <w:tcW w:w="657" w:type="pct"/>
-                <w:gridSpan w:val="2"/>
-                <w:hideMark/>
-              </w:tcPr>
-              <w:p>
-                <w:pPr>
-                  <w:pStyle w:val="Bibliography"/>
-                  <w:jc w:val="both"/>
-                  <w:rPr>
-                    <w:noProof/>
-                    <w:lang w:val="en-US"/>
-                  </w:rPr>
-                </w:pPr>
-                <w:r>
-                  <w:rPr>
-                    <w:noProof/>
-                    <w:lang w:val="en-US"/>
-                  </w:rPr>
-                  <w:t xml:space="preserve">[17] </w:t>
-                </w:r>
-              </w:p>
-            </w:tc>
-            <w:tc>
-              <w:tcPr>
-                <w:tcW w:w="4228" w:type="pct"/>
-                <w:gridSpan w:val="2"/>
-                <w:hideMark/>
-              </w:tcPr>
-              <w:p>
-                <w:pPr>
-                  <w:pStyle w:val="Bibliography"/>
-                  <w:jc w:val="both"/>
-                  <w:rPr>
-                    <w:noProof/>
-                    <w:lang w:val="en-US"/>
-                  </w:rPr>
-                </w:pPr>
-                <w:r>
-                  <w:rPr>
-                    <w:noProof/>
-                    <w:lang w:val="en-US"/>
-                  </w:rPr>
-                  <w:t>"What is Steganography? Webopedia Definition," [Online]. Available: https://www.webopedia.com/TERM/S/steganography.html. [Accessed 25 April 2020].</w:t>
-                </w:r>
-              </w:p>
-            </w:tc>
-          </w:tr>
-          <w:tr>
-            <w:trPr>
-              <w:divId w:val="1766997237"/>
-              <w:tblCellSpacing w:w="15" w:type="dxa"/>
-            </w:trPr>
-            <w:tc>
-              <w:tcPr>
-                <w:tcW w:w="657" w:type="pct"/>
-                <w:gridSpan w:val="2"/>
-                <w:hideMark/>
-              </w:tcPr>
-              <w:p>
-                <w:pPr>
-                  <w:pStyle w:val="Bibliography"/>
-                  <w:jc w:val="both"/>
-                  <w:rPr>
-                    <w:noProof/>
-                    <w:lang w:val="en-US"/>
-                  </w:rPr>
-                </w:pPr>
-                <w:r>
-                  <w:rPr>
-                    <w:noProof/>
-                    <w:lang w:val="en-US"/>
-                  </w:rPr>
-                  <w:t xml:space="preserve">[18] </w:t>
-                </w:r>
-              </w:p>
-            </w:tc>
-            <w:tc>
-              <w:tcPr>
-                <w:tcW w:w="4228" w:type="pct"/>
-                <w:gridSpan w:val="2"/>
-                <w:hideMark/>
-              </w:tcPr>
-              <w:p>
-                <w:pPr>
-                  <w:pStyle w:val="Bibliography"/>
-                  <w:jc w:val="both"/>
-                  <w:rPr>
-                    <w:noProof/>
-                    <w:lang w:val="en-US"/>
-                  </w:rPr>
-                </w:pPr>
-                <w:r>
-                  <w:rPr>
-                    <w:noProof/>
-                    <w:lang w:val="en-US"/>
-                  </w:rPr>
-                  <w:t xml:space="preserve">N. EL-Emam, "Hiding a Large Amount of Data with High Security Using Steganography Algorithm," </w:t>
+                  <w:t xml:space="preserve">C. MAITI, D. BAKSI, I. ZAMIDER, P. GORAI and D. R. KISKU, "Data Hiding in Images Using Some Efficient Steganography Techniques," </w:t>
                 </w:r>
                 <w:r>
                   <w:rPr>
@@ -2429,136 +5429,14 @@
                     <w:noProof/>
                     <w:lang w:val="en-US"/>
                   </w:rPr>
-                  <w:t xml:space="preserve">Journal of Computer Science, </w:t>
+                  <w:t xml:space="preserve">Communications in Computer and Information Science, </w:t>
                 </w:r>
                 <w:r>
                   <w:rPr>
                     <w:noProof/>
                     <w:lang w:val="en-US"/>
                   </w:rPr>
-                  <w:t xml:space="preserve">vol. 3, pp. 223-232, 2007. </w:t>
-                </w:r>
-              </w:p>
-            </w:tc>
-          </w:tr>
-          <w:tr>
-            <w:trPr>
-              <w:divId w:val="1766997237"/>
-              <w:tblCellSpacing w:w="15" w:type="dxa"/>
-            </w:trPr>
-            <w:tc>
-              <w:tcPr>
-                <w:tcW w:w="667" w:type="pct"/>
-                <w:gridSpan w:val="3"/>
-                <w:hideMark/>
-              </w:tcPr>
-              <w:p>
-                <w:pPr>
-                  <w:pStyle w:val="Bibliography"/>
-                  <w:jc w:val="both"/>
-                  <w:rPr>
-                    <w:noProof/>
-                    <w:lang w:val="en-US"/>
-                  </w:rPr>
-                </w:pPr>
-                <w:r>
-                  <w:rPr>
-                    <w:noProof/>
-                    <w:lang w:val="en-US"/>
-                  </w:rPr>
-                  <w:t xml:space="preserve">[19] </w:t>
-                </w:r>
-              </w:p>
-            </w:tc>
-            <w:tc>
-              <w:tcPr>
-                <w:tcW w:w="4218" w:type="pct"/>
-                <w:hideMark/>
-              </w:tcPr>
-              <w:p>
-                <w:pPr>
-                  <w:pStyle w:val="Bibliography"/>
-                  <w:jc w:val="both"/>
-                  <w:rPr>
-                    <w:noProof/>
-                    <w:lang w:val="en-US"/>
-                  </w:rPr>
-                </w:pPr>
-                <w:r>
-                  <w:rPr>
-                    <w:noProof/>
-                    <w:lang w:val="en-US"/>
-                  </w:rPr>
-                  <w:t xml:space="preserve">M. Fortrini, "Steganography and digital watermarking: A global view.," 2011. </w:t>
-                </w:r>
-              </w:p>
-            </w:tc>
-          </w:tr>
-          <w:tr>
-            <w:trPr>
-              <w:divId w:val="1766997237"/>
-              <w:tblCellSpacing w:w="15" w:type="dxa"/>
-            </w:trPr>
-            <w:tc>
-              <w:tcPr>
-                <w:tcW w:w="667" w:type="pct"/>
-                <w:gridSpan w:val="3"/>
-                <w:hideMark/>
-              </w:tcPr>
-              <w:p>
-                <w:pPr>
-                  <w:pStyle w:val="Bibliography"/>
-                  <w:jc w:val="both"/>
-                  <w:rPr>
-                    <w:noProof/>
-                    <w:lang w:val="en-US"/>
-                  </w:rPr>
-                </w:pPr>
-                <w:r>
-                  <w:rPr>
-                    <w:noProof/>
-                    <w:lang w:val="en-US"/>
-                  </w:rPr>
-                  <w:t xml:space="preserve">[20] </w:t>
-                </w:r>
-              </w:p>
-            </w:tc>
-            <w:tc>
-              <w:tcPr>
-                <w:tcW w:w="4218" w:type="pct"/>
-                <w:hideMark/>
-              </w:tcPr>
-              <w:p>
-                <w:pPr>
-                  <w:pStyle w:val="Bibliography"/>
-                  <w:jc w:val="both"/>
-                  <w:rPr>
-                    <w:noProof/>
-                    <w:lang w:val="en-US"/>
-                  </w:rPr>
-                </w:pPr>
-                <w:r>
-                  <w:rPr>
-                    <w:noProof/>
-                    <w:lang w:val="en-US"/>
-                  </w:rPr>
-                  <w:t xml:space="preserve">N. Provos and P. Honeyman, "Hide and Seek: An Introduction to Steganography," </w:t>
-                </w:r>
-                <w:r>
-                  <w:rPr>
-                    <w:i/>
-                    <w:iCs/>
-                    <w:noProof/>
-                    <w:lang w:val="en-US"/>
-                  </w:rPr>
-                  <w:t xml:space="preserve">IEEE Security and Privacy Journal, </w:t>
-                </w:r>
-                <w:r>
-                  <w:rPr>
-                    <w:noProof/>
-                    <w:lang w:val="en-US"/>
-                  </w:rPr>
-                  <w:t xml:space="preserve">vol. 1, pp. 32-44, 2011. </w:t>
+                  <w:t xml:space="preserve">vol. 260, pp. 1-9, 2011. </w:t>
                 </w:r>
               </w:p>
             </w:tc>
@@ -2566,7 +5444,7 @@
         </w:tbl>
         <w:p>
           <w:pPr>
-            <w:divId w:val="1766997237"/>
+            <w:divId w:val="1462919912"/>
             <w:rPr>
               <w:noProof/>
             </w:rPr>
@@ -2592,6 +5470,216 @@
     </w:sectPr>
   </w:body>
 </w:document>
+</file>
+
+<file path=word/numbering.xml><?xml version="1.0" encoding="utf-8"?>
+<w:numbering xmlns:wpc="http://schemas.microsoft.com/office/word/2010/wordprocessingCanvas" xmlns:cx="http://schemas.microsoft.com/office/drawing/2014/chartex" xmlns:cx1="http://schemas.microsoft.com/office/drawing/2015/9/8/chartex" xmlns:cx2="http://schemas.microsoft.com/office/drawing/2015/10/21/chartex" xmlns:cx3="http://schemas.microsoft.com/office/drawing/2016/5/9/chartex" xmlns:cx4="http://schemas.microsoft.com/office/drawing/2016/5/10/chartex" xmlns:cx5="http://schemas.microsoft.com/office/drawing/2016/5/11/chartex" xmlns:cx6="http://schemas.microsoft.com/office/drawing/2016/5/12/chartex" xmlns:cx7="http://schemas.microsoft.com/office/drawing/2016/5/13/chartex" xmlns:cx8="http://schemas.microsoft.com/office/drawing/2016/5/14/chartex" xmlns:mc="http://schemas.openxmlformats.org/markup-compatibility/2006" xmlns:aink="http://schemas.microsoft.com/office/drawing/2016/ink" xmlns:am3d="http://schemas.microsoft.com/office/drawing/2017/model3d" xmlns:o="urn:schemas-microsoft-com:office:office" xmlns:r="http://schemas.openxmlformats.org/officeDocument/2006/relationships" xmlns:m="http://schemas.openxmlformats.org/officeDocument/2006/math" xmlns:v="urn:schemas-microsoft-com:vml" xmlns:wp14="http://schemas.microsoft.com/office/word/2010/wordprocessingDrawing" xmlns:wp="http://schemas.openxmlformats.org/drawingml/2006/wordprocessingDrawing" xmlns:w10="urn:schemas-microsoft-com:office:word" xmlns:w="http://schemas.openxmlformats.org/wordprocessingml/2006/main" xmlns:w14="http://schemas.microsoft.com/office/word/2010/wordml" xmlns:w15="http://schemas.microsoft.com/office/word/2012/wordml" xmlns:w16cid="http://schemas.microsoft.com/office/word/2016/wordml/cid" xmlns:w16se="http://schemas.microsoft.com/office/word/2015/wordml/symex" xmlns:wpg="http://schemas.microsoft.com/office/word/2010/wordprocessingGroup" xmlns:wpi="http://schemas.microsoft.com/office/word/2010/wordprocessingInk" xmlns:wne="http://schemas.microsoft.com/office/word/2006/wordml" xmlns:wps="http://schemas.microsoft.com/office/word/2010/wordprocessingShape" mc:Ignorable="w14 w15 w16se w16cid wp14">
+  <w:abstractNum w:abstractNumId="0" w15:restartNumberingAfterBreak="0">
+    <w:nsid w:val="25F01DE1"/>
+    <w:multiLevelType w:val="hybridMultilevel"/>
+    <w:tmpl w:val="E0E65256"/>
+    <w:lvl w:ilvl="0" w:tplc="04090001">
+      <w:start w:val="1"/>
+      <w:numFmt w:val="bullet"/>
+      <w:lvlText w:val=""/>
+      <w:lvlJc w:val="left"/>
+      <w:pPr>
+        <w:ind w:left="720" w:hanging="360"/>
+      </w:pPr>
+      <w:rPr>
+        <w:rFonts w:ascii="Symbol" w:hAnsi="Symbol" w:hint="default"/>
+      </w:rPr>
+    </w:lvl>
+    <w:lvl w:ilvl="1" w:tplc="04090003" w:tentative="1">
+      <w:start w:val="1"/>
+      <w:numFmt w:val="bullet"/>
+      <w:lvlText w:val="o"/>
+      <w:lvlJc w:val="left"/>
+      <w:pPr>
+        <w:ind w:left="1440" w:hanging="360"/>
+      </w:pPr>
+      <w:rPr>
+        <w:rFonts w:ascii="Courier New" w:hAnsi="Courier New" w:cs="Courier New" w:hint="default"/>
+      </w:rPr>
+    </w:lvl>
+    <w:lvl w:ilvl="2" w:tplc="04090005" w:tentative="1">
+      <w:start w:val="1"/>
+      <w:numFmt w:val="bullet"/>
+      <w:lvlText w:val=""/>
+      <w:lvlJc w:val="left"/>
+      <w:pPr>
+        <w:ind w:left="2160" w:hanging="360"/>
+      </w:pPr>
+      <w:rPr>
+        <w:rFonts w:ascii="Wingdings" w:hAnsi="Wingdings" w:hint="default"/>
+      </w:rPr>
+    </w:lvl>
+    <w:lvl w:ilvl="3" w:tplc="04090001" w:tentative="1">
+      <w:start w:val="1"/>
+      <w:numFmt w:val="bullet"/>
+      <w:lvlText w:val=""/>
+      <w:lvlJc w:val="left"/>
+      <w:pPr>
+        <w:ind w:left="2880" w:hanging="360"/>
+      </w:pPr>
+      <w:rPr>
+        <w:rFonts w:ascii="Symbol" w:hAnsi="Symbol" w:hint="default"/>
+      </w:rPr>
+    </w:lvl>
+    <w:lvl w:ilvl="4" w:tplc="04090003" w:tentative="1">
+      <w:start w:val="1"/>
+      <w:numFmt w:val="bullet"/>
+      <w:lvlText w:val="o"/>
+      <w:lvlJc w:val="left"/>
+      <w:pPr>
+        <w:ind w:left="3600" w:hanging="360"/>
+      </w:pPr>
+      <w:rPr>
+        <w:rFonts w:ascii="Courier New" w:hAnsi="Courier New" w:cs="Courier New" w:hint="default"/>
+      </w:rPr>
+    </w:lvl>
+    <w:lvl w:ilvl="5" w:tplc="04090005" w:tentative="1">
+      <w:start w:val="1"/>
+      <w:numFmt w:val="bullet"/>
+      <w:lvlText w:val=""/>
+      <w:lvlJc w:val="left"/>
+      <w:pPr>
+        <w:ind w:left="4320" w:hanging="360"/>
+      </w:pPr>
+      <w:rPr>
+        <w:rFonts w:ascii="Wingdings" w:hAnsi="Wingdings" w:hint="default"/>
+      </w:rPr>
+    </w:lvl>
+    <w:lvl w:ilvl="6" w:tplc="04090001" w:tentative="1">
+      <w:start w:val="1"/>
+      <w:numFmt w:val="bullet"/>
+      <w:lvlText w:val=""/>
+      <w:lvlJc w:val="left"/>
+      <w:pPr>
+        <w:ind w:left="5040" w:hanging="360"/>
+      </w:pPr>
+      <w:rPr>
+        <w:rFonts w:ascii="Symbol" w:hAnsi="Symbol" w:hint="default"/>
+      </w:rPr>
+    </w:lvl>
+    <w:lvl w:ilvl="7" w:tplc="04090003" w:tentative="1">
+      <w:start w:val="1"/>
+      <w:numFmt w:val="bullet"/>
+      <w:lvlText w:val="o"/>
+      <w:lvlJc w:val="left"/>
+      <w:pPr>
+        <w:ind w:left="5760" w:hanging="360"/>
+      </w:pPr>
+      <w:rPr>
+        <w:rFonts w:ascii="Courier New" w:hAnsi="Courier New" w:cs="Courier New" w:hint="default"/>
+      </w:rPr>
+    </w:lvl>
+    <w:lvl w:ilvl="8" w:tplc="04090005" w:tentative="1">
+      <w:start w:val="1"/>
+      <w:numFmt w:val="bullet"/>
+      <w:lvlText w:val=""/>
+      <w:lvlJc w:val="left"/>
+      <w:pPr>
+        <w:ind w:left="6480" w:hanging="360"/>
+      </w:pPr>
+      <w:rPr>
+        <w:rFonts w:ascii="Wingdings" w:hAnsi="Wingdings" w:hint="default"/>
+      </w:rPr>
+    </w:lvl>
+  </w:abstractNum>
+  <w:abstractNum w:abstractNumId="1" w15:restartNumberingAfterBreak="0">
+    <w:nsid w:val="6BEB53A8"/>
+    <w:multiLevelType w:val="hybridMultilevel"/>
+    <w:tmpl w:val="2E5CD6FA"/>
+    <w:lvl w:ilvl="0" w:tplc="0409000F">
+      <w:start w:val="1"/>
+      <w:numFmt w:val="decimal"/>
+      <w:lvlText w:val="%1."/>
+      <w:lvlJc w:val="left"/>
+      <w:pPr>
+        <w:ind w:left="720" w:hanging="360"/>
+      </w:pPr>
+    </w:lvl>
+    <w:lvl w:ilvl="1" w:tplc="04090019" w:tentative="1">
+      <w:start w:val="1"/>
+      <w:numFmt w:val="lowerLetter"/>
+      <w:lvlText w:val="%2."/>
+      <w:lvlJc w:val="left"/>
+      <w:pPr>
+        <w:ind w:left="1440" w:hanging="360"/>
+      </w:pPr>
+    </w:lvl>
+    <w:lvl w:ilvl="2" w:tplc="0409001B" w:tentative="1">
+      <w:start w:val="1"/>
+      <w:numFmt w:val="lowerRoman"/>
+      <w:lvlText w:val="%3."/>
+      <w:lvlJc w:val="right"/>
+      <w:pPr>
+        <w:ind w:left="2160" w:hanging="180"/>
+      </w:pPr>
+    </w:lvl>
+    <w:lvl w:ilvl="3" w:tplc="0409000F" w:tentative="1">
+      <w:start w:val="1"/>
+      <w:numFmt w:val="decimal"/>
+      <w:lvlText w:val="%4."/>
+      <w:lvlJc w:val="left"/>
+      <w:pPr>
+        <w:ind w:left="2880" w:hanging="360"/>
+      </w:pPr>
+    </w:lvl>
+    <w:lvl w:ilvl="4" w:tplc="04090019" w:tentative="1">
+      <w:start w:val="1"/>
+      <w:numFmt w:val="lowerLetter"/>
+      <w:lvlText w:val="%5."/>
+      <w:lvlJc w:val="left"/>
+      <w:pPr>
+        <w:ind w:left="3600" w:hanging="360"/>
+      </w:pPr>
+    </w:lvl>
+    <w:lvl w:ilvl="5" w:tplc="0409001B" w:tentative="1">
+      <w:start w:val="1"/>
+      <w:numFmt w:val="lowerRoman"/>
+      <w:lvlText w:val="%6."/>
+      <w:lvlJc w:val="right"/>
+      <w:pPr>
+        <w:ind w:left="4320" w:hanging="180"/>
+      </w:pPr>
+    </w:lvl>
+    <w:lvl w:ilvl="6" w:tplc="0409000F" w:tentative="1">
+      <w:start w:val="1"/>
+      <w:numFmt w:val="decimal"/>
+      <w:lvlText w:val="%7."/>
+      <w:lvlJc w:val="left"/>
+      <w:pPr>
+        <w:ind w:left="5040" w:hanging="360"/>
+      </w:pPr>
+    </w:lvl>
+    <w:lvl w:ilvl="7" w:tplc="04090019" w:tentative="1">
+      <w:start w:val="1"/>
+      <w:numFmt w:val="lowerLetter"/>
+      <w:lvlText w:val="%8."/>
+      <w:lvlJc w:val="left"/>
+      <w:pPr>
+        <w:ind w:left="5760" w:hanging="360"/>
+      </w:pPr>
+    </w:lvl>
+    <w:lvl w:ilvl="8" w:tplc="0409001B" w:tentative="1">
+      <w:start w:val="1"/>
+      <w:numFmt w:val="lowerRoman"/>
+      <w:lvlText w:val="%9."/>
+      <w:lvlJc w:val="right"/>
+      <w:pPr>
+        <w:ind w:left="6480" w:hanging="180"/>
+      </w:pPr>
+    </w:lvl>
+  </w:abstractNum>
+  <w:num w:numId="1">
+    <w:abstractNumId w:val="0"/>
+  </w:num>
+  <w:num w:numId="2">
+    <w:abstractNumId w:val="1"/>
+  </w:num>
+</w:numbering>
 </file>
 
 <file path=word/styles.xml><?xml version="1.0" encoding="utf-8"?>
@@ -3087,6 +6175,46 @@
     <w:unhideWhenUsed/>
     <w:rsid w:val="00580E71"/>
   </w:style>
+  <w:style w:type="paragraph" w:styleId="ListParagraph">
+    <w:name w:val="List Paragraph"/>
+    <w:basedOn w:val="Normal"/>
+    <w:uiPriority w:val="34"/>
+    <w:qFormat/>
+    <w:rsid w:val="00021295"/>
+    <w:pPr>
+      <w:ind w:left="720"/>
+      <w:contextualSpacing/>
+    </w:pPr>
+  </w:style>
+  <w:style w:type="paragraph" w:styleId="Caption">
+    <w:name w:val="caption"/>
+    <w:basedOn w:val="Normal"/>
+    <w:next w:val="Normal"/>
+    <w:uiPriority w:val="35"/>
+    <w:unhideWhenUsed/>
+    <w:qFormat/>
+    <w:rsid w:val="006C3322"/>
+    <w:pPr>
+      <w:spacing w:after="200"/>
+    </w:pPr>
+    <w:rPr>
+      <w:i/>
+      <w:iCs/>
+      <w:color w:val="44546A" w:themeColor="text2"/>
+      <w:sz w:val="18"/>
+      <w:szCs w:val="18"/>
+    </w:rPr>
+  </w:style>
+  <w:style w:type="character" w:styleId="PlaceholderText">
+    <w:name w:val="Placeholder Text"/>
+    <w:basedOn w:val="DefaultParagraphFont"/>
+    <w:uiPriority w:val="99"/>
+    <w:semiHidden/>
+    <w:rsid w:val="002F7E36"/>
+    <w:rPr>
+      <w:color w:val="808080"/>
+    </w:rPr>
+  </w:style>
 </w:styles>
 </file>
 
@@ -3354,104 +6482,6 @@
 <file path=customXml/item1.xml><?xml version="1.0" encoding="utf-8"?>
 <b:Sources xmlns:b="http://schemas.openxmlformats.org/officeDocument/2006/bibliography" xmlns="http://schemas.openxmlformats.org/officeDocument/2006/bibliography" SelectedStyle="/IEEE2006OfficeOnline.xsl" StyleName="IEEE" Version="2006">
   <b:Source>
-    <b:Tag>ZAM09</b:Tag>
-    <b:SourceType>JournalArticle</b:SourceType>
-    <b:Guid>{BAB7C1BC-893F-FD40-A760-E9F63AF6AA92}</b:Guid>
-    <b:Title>A Secure Audio Steganography Approach</b:Title>
-    <b:JournalName>International Conference for Internet Technology and Secured Transactions</b:JournalName>
-    <b:Year>2009</b:Year>
-    <b:Author>
-      <b:Author>
-        <b:NameList>
-          <b:Person>
-            <b:Last>ZAMANI</b:Last>
-            <b:First>Mazdak</b:First>
-          </b:Person>
-          <b:Person>
-            <b:Last>MANAF</b:Last>
-            <b:First>Azizah</b:First>
-          </b:Person>
-          <b:Person>
-            <b:Last>AHMAD</b:Last>
-            <b:First>Rabiah</b:First>
-          </b:Person>
-          <b:Person>
-            <b:Last>JARYANI</b:Last>
-            <b:First>Farhang</b:First>
-          </b:Person>
-          <b:Person>
-            <b:Last>TAHERDOOST</b:Last>
-            <b:First>Hamed</b:First>
-          </b:Person>
-          <b:Person>
-            <b:Last>ZEKI</b:Last>
-            <b:First>Akram M.</b:First>
-          </b:Person>
-        </b:NameList>
-      </b:Author>
-    </b:Author>
-    <b:RefOrder>4</b:RefOrder>
-  </b:Source>
-  <b:Source>
-    <b:Tag>SHA06</b:Tag>
-    <b:SourceType>JournalArticle</b:SourceType>
-    <b:Guid>{C36A8B1C-B0FF-4F4A-A338-E650595536C8}</b:Guid>
-    <b:Title>Stealth Steganography in SMS</b:Title>
-    <b:JournalName>International Conference on Wireless and Optical Communications Networks</b:JournalName>
-    <b:Year>2006</b:Year>
-    <b:Author>
-      <b:Author>
-        <b:NameList>
-          <b:Person>
-            <b:Last>SHAHREZA</b:Last>
-            <b:First>Mohammad Shirali</b:First>
-          </b:Person>
-        </b:NameList>
-      </b:Author>
-    </b:Author>
-    <b:RefOrder>5</b:RefOrder>
-  </b:Source>
-  <b:Source>
-    <b:Tag>POC15</b:Tag>
-    <b:SourceType>Book</b:SourceType>
-    <b:Guid>{19F864AF-3B65-CA41-A79C-1EB62AFB2C46}</b:Guid>
-    <b:Title>Programarea Aplicațiilor Android</b:Title>
-    <b:Year>2015</b:Year>
-    <b:City>Bucharest</b:City>
-    <b:Publisher>Editura ASE</b:Publisher>
-    <b:Author>
-      <b:Author>
-        <b:NameList>
-          <b:Person>
-            <b:Last>POCATILU</b:Last>
-            <b:First>Paul</b:First>
-          </b:Person>
-          <b:Person>
-            <b:Last>IVAN</b:Last>
-            <b:First>Ion</b:First>
-          </b:Person>
-          <b:Person>
-            <b:Last>VIȘOIU</b:Last>
-            <b:First>Adrian</b:First>
-          </b:Person>
-          <b:Person>
-            <b:Last>ALECU</b:Last>
-            <b:First>Felician</b:First>
-          </b:Person>
-          <b:Person>
-            <b:Last>ZAMFIROIU</b:Last>
-            <b:First>Alin</b:First>
-          </b:Person>
-          <b:Person>
-            <b:Last>IANCU</b:Last>
-            <b:First>Bogdan</b:First>
-          </b:Person>
-        </b:NameList>
-      </b:Author>
-    </b:Author>
-    <b:RefOrder>6</b:RefOrder>
-  </b:Source>
-  <b:Source>
     <b:Tag>MEG14</b:Tag>
     <b:SourceType>JournalArticle</b:SourceType>
     <b:Guid>{060EDC4E-E75D-4B46-AC91-B109B856A9B9}</b:Guid>
@@ -3471,7 +6501,7 @@
         </b:NameList>
       </b:Author>
     </b:Author>
-    <b:RefOrder>1</b:RefOrder>
+    <b:RefOrder>3</b:RefOrder>
   </b:Source>
   <b:Source>
     <b:Tag>MAI11</b:Tag>
@@ -3512,34 +6542,6 @@
     <b:RefOrder>7</b:RefOrder>
   </b:Source>
   <b:Source>
-    <b:Tag>JOH01</b:Tag>
-    <b:SourceType>Book</b:SourceType>
-    <b:Guid>{2F80445D-9D73-7F4F-8F24-221C0724B2B8}</b:Guid>
-    <b:Title>Information Hiding: Steganography and Watermarking - Attacks and Countermeasures</b:Title>
-    <b:Year>2001</b:Year>
-    <b:City>Boston, MA</b:City>
-    <b:Publisher>Springer</b:Publisher>
-    <b:Author>
-      <b:Author>
-        <b:NameList>
-          <b:Person>
-            <b:Last>JOHNSON</b:Last>
-            <b:First>Neil F.</b:First>
-          </b:Person>
-          <b:Person>
-            <b:Last>DURIC</b:Last>
-            <b:First>Zoran</b:First>
-          </b:Person>
-          <b:Person>
-            <b:Last>JAJODIA</b:Last>
-            <b:First>Sushil</b:First>
-          </b:Person>
-        </b:NameList>
-      </b:Author>
-    </b:Author>
-    <b:RefOrder>8</b:RefOrder>
-  </b:Source>
-  <b:Source>
     <b:Tag>HAM12</b:Tag>
     <b:SourceType>JournalArticle</b:SourceType>
     <b:Guid>{C834D389-EA4D-B447-A2D6-406ACC221FCA}</b:Guid>
@@ -3571,7 +6573,7 @@
         </b:NameList>
       </b:Author>
     </b:Author>
-    <b:RefOrder>2</b:RefOrder>
+    <b:RefOrder>4</b:RefOrder>
   </b:Source>
   <b:Source>
     <b:Tag>CHA01</b:Tag>
@@ -3597,112 +6599,7 @@
         </b:NameList>
       </b:Author>
     </b:Author>
-    <b:RefOrder>9</b:RefOrder>
-  </b:Source>
-  <b:Source>
-    <b:Tag>BAL20</b:Tag>
-    <b:SourceType>InternetSite</b:SourceType>
-    <b:Guid>{59DA4BB1-82A7-4141-8DCD-4451FECCBAC0}</b:Guid>
-    <b:Title>Steganography 101 using Java</b:Title>
-    <b:URL>https://www.developer.com/java/ent/article.php/10933_3530866_2/Steganography-101-using-Java.htm</b:URL>
-    <b:YearAccessed>2020</b:YearAccessed>
-    <b:MonthAccessed>March</b:MonthAccessed>
-    <b:DayAccessed>12</b:DayAccessed>
-    <b:Author>
-      <b:Author>
-        <b:NameList>
-          <b:Person>
-            <b:Last>BALDWIN</b:Last>
-            <b:First>Richard G.</b:First>
-          </b:Person>
-        </b:NameList>
-      </b:Author>
-    </b:Author>
-    <b:RefOrder>10</b:RefOrder>
-  </b:Source>
-  <b:Source>
-    <b:Tag>BAL202</b:Tag>
-    <b:SourceType>InternetSite</b:SourceType>
-    <b:Guid>{7702F8C6-9BC3-2743-96BB-2D9B418A1E4F}</b:Guid>
-    <b:Title>Processing Image Pixels Using Java: Controlling Contrast and Brightness</b:Title>
-    <b:URL>https://www.developer.com/java/other/article.php/3441391</b:URL>
-    <b:YearAccessed>2020</b:YearAccessed>
-    <b:MonthAccessed>March</b:MonthAccessed>
-    <b:DayAccessed>12</b:DayAccessed>
-    <b:Author>
-      <b:Author>
-        <b:NameList>
-          <b:Person>
-            <b:Last>BALDWIN</b:Last>
-            <b:First>Richard G.</b:First>
-          </b:Person>
-        </b:NameList>
-      </b:Author>
-    </b:Author>
-    <b:RefOrder>11</b:RefOrder>
-  </b:Source>
-  <b:Source>
-    <b:Tag>BAL201</b:Tag>
-    <b:SourceType>InternetSite</b:SourceType>
-    <b:Guid>{CE2A116F-AF3E-D24D-998C-321B82827016}</b:Guid>
-    <b:Title>Processing Image Pixels using Java, Getting Started</b:Title>
-    <b:URL>https://www.developer.com/java/other/article.php/3403921</b:URL>
-    <b:YearAccessed>2020</b:YearAccessed>
-    <b:MonthAccessed>March</b:MonthAccessed>
-    <b:DayAccessed>12</b:DayAccessed>
-    <b:Author>
-      <b:Author>
-        <b:NameList>
-          <b:Person>
-            <b:Last>BALDWIN</b:Last>
-            <b:First>Richard G.</b:First>
-          </b:Person>
-        </b:NameList>
-      </b:Author>
-    </b:Author>
-    <b:RefOrder>12</b:RefOrder>
-  </b:Source>
-  <b:Source>
-    <b:Tag>ARO201</b:Tag>
-    <b:SourceType>InternetSite</b:SourceType>
-    <b:Guid>{35FA0211-BDC8-D84C-8F60-522873944AD1}</b:Guid>
-    <b:Title>Audio Steganography : The art of hiding secrets within earshot (part 2 of 2)</b:Title>
-    <b:URL>https://medium.com/@sumit.arora/audio-steganography-the-art-of-hiding-secrets-within-earshot-part-2-of-2-c76b1be719b3</b:URL>
-    <b:YearAccessed>2020</b:YearAccessed>
-    <b:MonthAccessed>March</b:MonthAccessed>
-    <b:DayAccessed>11</b:DayAccessed>
-    <b:Author>
-      <b:Author>
-        <b:NameList>
-          <b:Person>
-            <b:Last>ARORA</b:Last>
-            <b:First>Sumit Kumar</b:First>
-          </b:Person>
-        </b:NameList>
-      </b:Author>
-    </b:Author>
-    <b:RefOrder>13</b:RefOrder>
-  </b:Source>
-  <b:Source>
-    <b:Tag>ARO20</b:Tag>
-    <b:SourceType>InternetSite</b:SourceType>
-    <b:Guid>{664C8091-4D12-8445-8584-D012B96CBDA8}</b:Guid>
-    <b:Title>Audio Steganography : The art of hiding secrets within earshot (part 1 of 2)</b:Title>
-    <b:URL>https://medium.com/@sumit.arora/audio-steganography-the-art-of-hiding-secrets-within-earshot-part-1-of-2-6a3bbd706e15</b:URL>
-    <b:YearAccessed>2020</b:YearAccessed>
-    <b:MonthAccessed>March</b:MonthAccessed>
-    <b:DayAccessed>11</b:DayAccessed>
-    <b:Author>
-      <b:Author>
-        <b:NameList>
-          <b:Person>
-            <b:Last>ARORA</b:Last>
-            <b:First>Sumit Kumar</b:First>
-          </b:Person>
-        </b:NameList>
-      </b:Author>
-    </b:Author>
-    <b:RefOrder>14</b:RefOrder>
+    <b:RefOrder>6</b:RefOrder>
   </b:Source>
   <b:Source>
     <b:Tag>Ste20</b:Tag>
@@ -3714,18 +6611,7 @@
     <b:YearAccessed>2020</b:YearAccessed>
     <b:MonthAccessed>March</b:MonthAccessed>
     <b:DayAccessed>9</b:DayAccessed>
-    <b:RefOrder>15</b:RefOrder>
-  </b:Source>
-  <b:Source>
-    <b:Tag>Doc20</b:Tag>
-    <b:SourceType>InternetSite</b:SourceType>
-    <b:Guid>{BD383400-09B8-214E-B5B6-9B439E6BF3AD}</b:Guid>
-    <b:Title>Documentation | Android Developers</b:Title>
-    <b:URL>https://developer.android.com/docs</b:URL>
-    <b:YearAccessed>2020</b:YearAccessed>
-    <b:MonthAccessed>March</b:MonthAccessed>
-    <b:DayAccessed>10</b:DayAccessed>
-    <b:RefOrder>16</b:RefOrder>
+    <b:RefOrder>1</b:RefOrder>
   </b:Source>
   <b:Source>
     <b:Tag>Wha20</b:Tag>
@@ -3736,28 +6622,7 @@
     <b:YearAccessed>2020</b:YearAccessed>
     <b:MonthAccessed>April</b:MonthAccessed>
     <b:DayAccessed>25</b:DayAccessed>
-    <b:RefOrder>17</b:RefOrder>
-  </b:Source>
-  <b:Source>
-    <b:Tag>ELE07</b:Tag>
-    <b:SourceType>JournalArticle</b:SourceType>
-    <b:Guid>{FEF765E9-B365-3142-BDED-AAA71225C4A5}</b:Guid>
-    <b:Title>Hiding a Large Amount of Data with High Security Using Steganography Algorithm</b:Title>
-    <b:Year>2007</b:Year>
-    <b:JournalName>Journal of Computer Science</b:JournalName>
-    <b:Volume>3</b:Volume>
-    <b:Pages>223-232</b:Pages>
-    <b:Author>
-      <b:Author>
-        <b:NameList>
-          <b:Person>
-            <b:Last>EL-Emam</b:Last>
-            <b:First>Nameer</b:First>
-          </b:Person>
-        </b:NameList>
-      </b:Author>
-    </b:Author>
-    <b:RefOrder>18</b:RefOrder>
+    <b:RefOrder>2</b:RefOrder>
   </b:Source>
   <b:Source>
     <b:Tag>Mor05</b:Tag>
@@ -3784,56 +6649,13 @@
         </b:NameList>
       </b:Author>
     </b:Author>
-    <b:RefOrder>3</b:RefOrder>
-  </b:Source>
-  <b:Source>
-    <b:Tag>For11</b:Tag>
-    <b:SourceType>JournalArticle</b:SourceType>
-    <b:Guid>{59FA11BC-FFF1-7541-A6C3-5B0C402D9B85}</b:Guid>
-    <b:Title>Steganography and digital watermarking: A global view.</b:Title>
-    <b:Year>2011</b:Year>
-    <b:Author>
-      <b:Author>
-        <b:NameList>
-          <b:Person>
-            <b:Last>Fortrini</b:Last>
-            <b:First>Matteo</b:First>
-          </b:Person>
-        </b:NameList>
-      </b:Author>
-    </b:Author>
-    <b:RefOrder>19</b:RefOrder>
-  </b:Source>
-  <b:Source>
-    <b:Tag>Pro11</b:Tag>
-    <b:SourceType>JournalArticle</b:SourceType>
-    <b:Guid>{27060392-43F2-EB4C-938B-B4842D673928}</b:Guid>
-    <b:Title>Hide and Seek: An Introduction to Steganography</b:Title>
-    <b:JournalName>IEEE Security and Privacy Journal</b:JournalName>
-    <b:Year>2011</b:Year>
-    <b:Volume>1</b:Volume>
-    <b:Pages>32-44</b:Pages>
-    <b:Author>
-      <b:Author>
-        <b:NameList>
-          <b:Person>
-            <b:Last>Provos</b:Last>
-            <b:First>Niels</b:First>
-          </b:Person>
-          <b:Person>
-            <b:Last>Honeyman</b:Last>
-            <b:First>Peter</b:First>
-          </b:Person>
-        </b:NameList>
-      </b:Author>
-    </b:Author>
-    <b:RefOrder>20</b:RefOrder>
+    <b:RefOrder>5</b:RefOrder>
   </b:Source>
 </b:Sources>
 </file>
 
 <file path=customXml/itemProps1.xml><?xml version="1.0" encoding="utf-8"?>
-<ds:datastoreItem xmlns:ds="http://schemas.openxmlformats.org/officeDocument/2006/customXml" ds:itemID="{9DF87B92-8636-854C-A6BB-9007A665423D}">
+<ds:datastoreItem xmlns:ds="http://schemas.openxmlformats.org/officeDocument/2006/customXml" ds:itemID="{5C66E81A-F3EA-674E-BBD6-3C71565FA4D2}">
   <ds:schemaRefs>
     <ds:schemaRef ds:uri="http://schemas.openxmlformats.org/officeDocument/2006/bibliography"/>
   </ds:schemaRefs>

--- a/1_ScientificArticle/[Ionescu][Radu][SSY2S2][2020].docx
+++ b/1_ScientificArticle/[Ionescu][Radu][SSY2S2][2020].docx
@@ -134,13 +134,8 @@
           <w:lang w:val="en-US"/>
         </w:rPr>
       </w:pPr>
-      <w:r>
-        <w:rPr>
-          <w:rFonts w:ascii="Verdana" w:hAnsi="Verdana" w:cs="Verdana"/>
-          <w:lang w:val="en-US"/>
-        </w:rPr>
-        <w:t>2</w:t>
-      </w:r>
+      <w:bookmarkStart w:id="0" w:name="_GoBack"/>
+      <w:bookmarkEnd w:id="0"/>
       <w:r>
         <w:rPr>
           <w:rFonts w:ascii="Verdana" w:hAnsi="Verdana" w:cs="Verdana"/>
@@ -745,6 +740,7 @@
           <w:id w:val="1737666073"/>
           <w:citation/>
         </w:sdtPr>
+        <w:sdtEndPr/>
         <w:sdtContent>
           <w:r>
             <w:rPr>
@@ -849,6 +845,7 @@
           <w:id w:val="295030889"/>
           <w:citation/>
         </w:sdtPr>
+        <w:sdtEndPr/>
         <w:sdtContent>
           <w:r>
             <w:rPr>
@@ -1982,6 +1979,7 @@
           <w:id w:val="562677345"/>
           <w:citation/>
         </w:sdtPr>
+        <w:sdtEndPr/>
         <w:sdtContent>
           <w:r>
             <w:rPr>
@@ -3645,39 +3643,7 @@
           <w:iCs/>
           <w:lang w:val="en-US"/>
         </w:rPr>
-        <w:t xml:space="preserve">1111 10000010 </w:t>
-      </w:r>
-      <w:r>
-        <w:rPr>
-          <w:rFonts w:ascii="Arial" w:hAnsi="Arial" w:cs="Arial"/>
-          <w:iCs/>
-          <w:lang w:val="en-US"/>
-        </w:rPr>
-        <w:t>10000</w:t>
-      </w:r>
-      <w:r>
-        <w:rPr>
-          <w:rFonts w:ascii="Arial" w:hAnsi="Arial" w:cs="Arial"/>
-          <w:iCs/>
-          <w:lang w:val="en-US"/>
-        </w:rPr>
-        <w:t>10</w:t>
-      </w:r>
-      <w:r>
-        <w:rPr>
-          <w:rFonts w:ascii="Arial" w:hAnsi="Arial" w:cs="Arial"/>
-          <w:iCs/>
-          <w:lang w:val="en-US"/>
-        </w:rPr>
-        <w:t>0</w:t>
-      </w:r>
-      <w:r>
-        <w:rPr>
-          <w:rFonts w:ascii="Arial" w:hAnsi="Arial" w:cs="Arial"/>
-          <w:iCs/>
-          <w:lang w:val="en-US"/>
-        </w:rPr>
-        <w:t xml:space="preserve"> 11111111</w:t>
+        <w:t>1111 10000010 10000100 11111111</w:t>
       </w:r>
     </w:p>
     <w:p>
@@ -3775,23 +3741,7 @@
           <w:iCs/>
           <w:lang w:val="en-US"/>
         </w:rPr>
-        <w:t xml:space="preserve"> Con</w:t>
-      </w:r>
-      <w:r>
-        <w:rPr>
-          <w:rFonts w:ascii="Arial" w:hAnsi="Arial" w:cs="Arial"/>
-          <w:iCs/>
-          <w:lang w:val="en-US"/>
-        </w:rPr>
-        <w:t>sidering the concre</w:t>
-      </w:r>
-      <w:r>
-        <w:rPr>
-          <w:rFonts w:ascii="Arial" w:hAnsi="Arial" w:cs="Arial"/>
-          <w:iCs/>
-          <w:lang w:val="en-US"/>
-        </w:rPr>
-        <w:t>te example from above, the process of embedding the secret text message into the cover file follows the next steps:</w:t>
+        <w:t xml:space="preserve"> Considering the concrete example from above, the process of embedding the secret text message into the cover file follows the next steps:</w:t>
       </w:r>
     </w:p>
     <w:p>
@@ -3973,23 +3923,7 @@
           <w:iCs/>
           <w:lang w:val="en-US"/>
         </w:rPr>
-        <w:t xml:space="preserve"> “A” – </w:t>
-      </w:r>
-      <w:r>
-        <w:rPr>
-          <w:rFonts w:ascii="Arial" w:hAnsi="Arial" w:cs="Arial"/>
-          <w:iCs/>
-          <w:lang w:val="en-US"/>
-        </w:rPr>
-        <w:t>01000001</w:t>
-      </w:r>
-      <w:r>
-        <w:rPr>
-          <w:rFonts w:ascii="Arial" w:hAnsi="Arial" w:cs="Arial"/>
-          <w:iCs/>
-          <w:lang w:val="en-US"/>
-        </w:rPr>
-        <w:t xml:space="preserve"> (binary format)</w:t>
+        <w:t xml:space="preserve"> “A” – 01000001 (binary format)</w:t>
       </w:r>
     </w:p>
     <w:p>
@@ -4061,31 +3995,7 @@
           <w:iCs/>
           <w:lang w:val="en-US"/>
         </w:rPr>
-        <w:t xml:space="preserve"> Original first pixels - </w:t>
-      </w:r>
-      <w:r>
-        <w:rPr>
-          <w:rFonts w:ascii="Arial" w:hAnsi="Arial" w:cs="Arial"/>
-          <w:iCs/>
-          <w:lang w:val="en-US"/>
-        </w:rPr>
-        <w:t>01111111 10000010 10000100 11111111</w:t>
-      </w:r>
-      <w:r>
-        <w:rPr>
-          <w:rFonts w:ascii="Arial" w:hAnsi="Arial" w:cs="Arial"/>
-          <w:iCs/>
-          <w:lang w:val="en-US"/>
-        </w:rPr>
-        <w:t xml:space="preserve"> </w:t>
-      </w:r>
-      <w:r>
-        <w:rPr>
-          <w:rFonts w:ascii="Arial" w:hAnsi="Arial" w:cs="Arial"/>
-          <w:iCs/>
-          <w:lang w:val="en-US"/>
-        </w:rPr>
-        <w:t>01100100 01100110 01101000 11111111</w:t>
+        <w:t xml:space="preserve"> Original first pixels - 01111111 10000010 10000100 11111111 01100100 01100110 01101000 11111111</w:t>
       </w:r>
     </w:p>
     <w:p>
@@ -4114,15 +4024,7 @@
           <w:iCs/>
           <w:lang w:val="en-US"/>
         </w:rPr>
-        <w:t xml:space="preserve"> Altered first pixels - </w:t>
-      </w:r>
-      <w:r>
-        <w:rPr>
-          <w:rFonts w:ascii="Arial" w:hAnsi="Arial" w:cs="Arial"/>
-          <w:iCs/>
-          <w:lang w:val="en-US"/>
-        </w:rPr>
-        <w:t>0111111</w:t>
+        <w:t xml:space="preserve"> Altered first pixels - 0111111</w:t>
       </w:r>
       <w:r>
         <w:rPr>
@@ -4783,17 +4685,7 @@
           <w:iCs/>
           <w:lang w:val="en-US"/>
         </w:rPr>
-        <w:t xml:space="preserve"> My approach of performing digital image steganography</w:t>
-      </w:r>
-      <w:bookmarkStart w:id="0" w:name="_GoBack"/>
-      <w:bookmarkEnd w:id="0"/>
-      <w:r>
-        <w:rPr>
-          <w:rFonts w:ascii="Arial" w:hAnsi="Arial" w:cs="Arial"/>
-          <w:iCs/>
-          <w:lang w:val="en-US"/>
-        </w:rPr>
-        <w:t xml:space="preserve"> combines it with cryptographic algorithms to secure the sensitive information, as well as minifying the statistical impact on the original data, which should </w:t>
+        <w:t xml:space="preserve"> My approach of performing digital image steganography combines it with cryptographic algorithms to secure the sensitive information, as well as minifying the statistical impact on the original data, which should </w:t>
       </w:r>
       <w:r>
         <w:rPr>
@@ -4839,6 +4731,7 @@
           <w:id w:val="1592654821"/>
           <w:citation/>
         </w:sdtPr>
+        <w:sdtEndPr/>
         <w:sdtContent>
           <w:r>
             <w:rPr>
@@ -6655,7 +6548,7 @@
 </file>
 
 <file path=customXml/itemProps1.xml><?xml version="1.0" encoding="utf-8"?>
-<ds:datastoreItem xmlns:ds="http://schemas.openxmlformats.org/officeDocument/2006/customXml" ds:itemID="{5C66E81A-F3EA-674E-BBD6-3C71565FA4D2}">
+<ds:datastoreItem xmlns:ds="http://schemas.openxmlformats.org/officeDocument/2006/customXml" ds:itemID="{C5696D89-7E6C-9342-950B-2BD158A4712A}">
   <ds:schemaRefs>
     <ds:schemaRef ds:uri="http://schemas.openxmlformats.org/officeDocument/2006/bibliography"/>
   </ds:schemaRefs>
